--- a/docs/SnakeBoxDocument.docx
+++ b/docs/SnakeBoxDocument.docx
@@ -21,7 +21,7 @@
             <mc:AlternateContent>
               <mc:Choice Requires="wpg">
                 <w:drawing>
-                  <wp:anchor distT="0" distB="0" distL="114300" distR="114300" simplePos="0" relativeHeight="251657728" behindDoc="0" locked="0" layoutInCell="0" allowOverlap="1" wp14:anchorId="4F710A44" wp14:editId="3EA3A666">
+                  <wp:anchor distT="0" distB="0" distL="114300" distR="114300" simplePos="0" relativeHeight="251655168" behindDoc="0" locked="0" layoutInCell="0" allowOverlap="1" wp14:anchorId="4F710A44" wp14:editId="3EA3A666">
                     <wp:simplePos x="0" y="0"/>
                     <wp:positionH relativeFrom="page">
                       <wp:align>center</wp:align>
@@ -1031,7 +1031,7 @@
                                     <w:alias w:val="Año"/>
                                     <w:id w:val="18366977"/>
                                     <w:dataBinding w:prefixMappings="xmlns:ns0='http://schemas.microsoft.com/office/2006/coverPageProps'" w:xpath="/ns0:CoverPageProperties[1]/ns0:PublishDate[1]" w:storeItemID="{55AF091B-3C7A-41E3-B477-F2FDAA23CFDA}"/>
-                                    <w:date>
+                                    <w:date w:fullDate="2014-01-01T00:00:00Z">
                                       <w:dateFormat w:val="yy"/>
                                       <w:lid w:val="es-ES"/>
                                       <w:storeMappedDataAs w:val="dateTime"/>
@@ -1049,14 +1049,6 @@
                                           <w14:numForm w14:val="oldStyle"/>
                                         </w:rPr>
                                       </w:pPr>
-                                      <w:r>
-                                        <w:rPr>
-                                          <w:sz w:val="96"/>
-                                          <w:szCs w:val="96"/>
-                                          <w14:numForm w14:val="oldStyle"/>
-                                        </w:rPr>
-                                        <w:t>20</w:t>
-                                      </w:r>
                                       <w:r>
                                         <w:rPr>
                                           <w:sz w:val="96"/>
@@ -1296,7 +1288,7 @@
               </mc:Choice>
               <mc:Fallback>
                 <w:pict>
-                  <v:group w14:anchorId="4F710A44" id="Grupo 3" o:spid="_x0000_s1026" style="position:absolute;margin-left:0;margin-top:0;width:612pt;height:647.95pt;z-index:251657728;mso-width-percent:1000;mso-height-percent:1000;mso-position-horizontal:center;mso-position-horizontal-relative:page;mso-position-vertical:center;mso-position-vertical-relative:margin;mso-width-percent:1000;mso-height-percent:1000;mso-height-relative:margin" coordorigin=",1440" coordsize="12240,12959" o:gfxdata="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" o:allowincell="f">
+                  <v:group w14:anchorId="4F710A44" id="Grupo 3" o:spid="_x0000_s1026" style="position:absolute;margin-left:0;margin-top:0;width:612pt;height:647.95pt;z-index:251655168;mso-width-percent:1000;mso-height-percent:1000;mso-position-horizontal:center;mso-position-horizontal-relative:page;mso-position-vertical:center;mso-position-vertical-relative:margin;mso-width-percent:1000;mso-height-percent:1000;mso-height-relative:margin" coordorigin=",1440" coordsize="12240,12959" o:gfxdata="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" o:allowincell="f">
                     <v:group id="Group 4" o:spid="_x0000_s1027" style="position:absolute;top:9661;width:12240;height:4738" coordorigin="-6,3399" coordsize="12197,4253" o:gfxdata="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">
                       <v:group id="Group 5" o:spid="_x0000_s1028" style="position:absolute;left:-6;top:3717;width:12189;height:3550" coordorigin="18,7468" coordsize="12189,3550" o:gfxdata="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">
                         <v:shape id="Freeform 6" o:spid="_x0000_s1029" style="position:absolute;left:18;top:7837;width:7132;height:2863;visibility:visible;mso-wrap-style:square;v-text-anchor:top" coordsize="7132,2863" o:gfxdata="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" path="m,l17,2863,7132,2578r,-2378l,xe" fillcolor="#a7bfde" stroked="f">
@@ -1453,7 +1445,7 @@
                               <w:alias w:val="Año"/>
                               <w:id w:val="18366977"/>
                               <w:dataBinding w:prefixMappings="xmlns:ns0='http://schemas.microsoft.com/office/2006/coverPageProps'" w:xpath="/ns0:CoverPageProperties[1]/ns0:PublishDate[1]" w:storeItemID="{55AF091B-3C7A-41E3-B477-F2FDAA23CFDA}"/>
-                              <w:date>
+                              <w:date w:fullDate="2014-01-01T00:00:00Z">
                                 <w:dateFormat w:val="yy"/>
                                 <w:lid w:val="es-ES"/>
                                 <w:storeMappedDataAs w:val="dateTime"/>
@@ -1471,14 +1463,6 @@
                                     <w14:numForm w14:val="oldStyle"/>
                                   </w:rPr>
                                 </w:pPr>
-                                <w:r>
-                                  <w:rPr>
-                                    <w:sz w:val="96"/>
-                                    <w:szCs w:val="96"/>
-                                    <w14:numForm w14:val="oldStyle"/>
-                                  </w:rPr>
-                                  <w:t>20</w:t>
-                                </w:r>
                                 <w:r>
                                   <w:rPr>
                                     <w:sz w:val="96"/>
@@ -1674,20 +1658,824 @@
         </w:p>
       </w:sdtContent>
     </w:sdt>
-    <w:p>
-      <w:r>
-        <w:lastRenderedPageBreak/>
-        <w:t>INDICE</w:t>
-      </w:r>
-    </w:p>
-    <w:p/>
-    <w:p/>
-    <w:p/>
-    <w:p/>
-    <w:p/>
-    <w:p/>
-    <w:p/>
-    <w:p/>
+    <w:sdt>
+      <w:sdtPr>
+        <w:id w:val="1344820978"/>
+        <w:docPartObj>
+          <w:docPartGallery w:val="Table of Contents"/>
+          <w:docPartUnique/>
+        </w:docPartObj>
+      </w:sdtPr>
+      <w:sdtEndPr>
+        <w:rPr>
+          <w:rFonts w:asciiTheme="minorHAnsi" w:eastAsiaTheme="minorHAnsi" w:hAnsiTheme="minorHAnsi" w:cstheme="minorBidi"/>
+          <w:b/>
+          <w:bCs/>
+          <w:color w:val="auto"/>
+          <w:sz w:val="22"/>
+          <w:szCs w:val="22"/>
+          <w:lang w:eastAsia="en-US"/>
+        </w:rPr>
+      </w:sdtEndPr>
+      <w:sdtContent>
+        <w:p>
+          <w:pPr>
+            <w:pStyle w:val="TtulodeTDC"/>
+          </w:pPr>
+          <w:r>
+            <w:t>Contenido</w:t>
+          </w:r>
+        </w:p>
+        <w:p>
+          <w:pPr>
+            <w:pStyle w:val="TDC1"/>
+            <w:tabs>
+              <w:tab w:val="right" w:leader="dot" w:pos="8494"/>
+            </w:tabs>
+            <w:rPr>
+              <w:rFonts w:eastAsiaTheme="minorEastAsia"/>
+              <w:noProof/>
+              <w:lang w:eastAsia="es-ES"/>
+            </w:rPr>
+          </w:pPr>
+          <w:r>
+            <w:fldChar w:fldCharType="begin"/>
+          </w:r>
+          <w:r>
+            <w:instrText xml:space="preserve"> TOC \o "1-3" \h \z \u </w:instrText>
+          </w:r>
+          <w:r>
+            <w:fldChar w:fldCharType="separate"/>
+          </w:r>
+          <w:hyperlink w:anchor="_Toc392832782" w:history="1">
+            <w:r>
+              <w:rPr>
+                <w:rStyle w:val="Hipervnculo"/>
+                <w:noProof/>
+              </w:rPr>
+              <w:t>Introducción</w:t>
+            </w:r>
+            <w:r>
+              <w:rPr>
+                <w:noProof/>
+                <w:webHidden/>
+              </w:rPr>
+              <w:tab/>
+            </w:r>
+            <w:r>
+              <w:rPr>
+                <w:noProof/>
+                <w:webHidden/>
+              </w:rPr>
+              <w:fldChar w:fldCharType="begin"/>
+            </w:r>
+            <w:r>
+              <w:rPr>
+                <w:noProof/>
+                <w:webHidden/>
+              </w:rPr>
+              <w:instrText xml:space="preserve"> PAGEREF _Toc392832782 \h </w:instrText>
+            </w:r>
+            <w:r>
+              <w:rPr>
+                <w:noProof/>
+                <w:webHidden/>
+              </w:rPr>
+            </w:r>
+            <w:r>
+              <w:rPr>
+                <w:noProof/>
+                <w:webHidden/>
+              </w:rPr>
+              <w:fldChar w:fldCharType="separate"/>
+            </w:r>
+            <w:r>
+              <w:rPr>
+                <w:noProof/>
+                <w:webHidden/>
+              </w:rPr>
+              <w:t>2</w:t>
+            </w:r>
+            <w:r>
+              <w:rPr>
+                <w:noProof/>
+                <w:webHidden/>
+              </w:rPr>
+              <w:fldChar w:fldCharType="end"/>
+            </w:r>
+          </w:hyperlink>
+        </w:p>
+        <w:p>
+          <w:pPr>
+            <w:pStyle w:val="TDC1"/>
+            <w:tabs>
+              <w:tab w:val="right" w:leader="dot" w:pos="8494"/>
+            </w:tabs>
+            <w:rPr>
+              <w:rFonts w:eastAsiaTheme="minorEastAsia"/>
+              <w:noProof/>
+              <w:lang w:eastAsia="es-ES"/>
+            </w:rPr>
+          </w:pPr>
+          <w:hyperlink w:anchor="_Toc392832783" w:history="1">
+            <w:r>
+              <w:rPr>
+                <w:rStyle w:val="Hipervnculo"/>
+                <w:noProof/>
+              </w:rPr>
+              <w:t>Diagrama</w:t>
+            </w:r>
+            <w:r>
+              <w:rPr>
+                <w:noProof/>
+                <w:webHidden/>
+              </w:rPr>
+              <w:tab/>
+            </w:r>
+            <w:r>
+              <w:rPr>
+                <w:noProof/>
+                <w:webHidden/>
+              </w:rPr>
+              <w:fldChar w:fldCharType="begin"/>
+            </w:r>
+            <w:r>
+              <w:rPr>
+                <w:noProof/>
+                <w:webHidden/>
+              </w:rPr>
+              <w:instrText xml:space="preserve"> PAGEREF _Toc392832783 \h </w:instrText>
+            </w:r>
+            <w:r>
+              <w:rPr>
+                <w:noProof/>
+                <w:webHidden/>
+              </w:rPr>
+            </w:r>
+            <w:r>
+              <w:rPr>
+                <w:noProof/>
+                <w:webHidden/>
+              </w:rPr>
+              <w:fldChar w:fldCharType="separate"/>
+            </w:r>
+            <w:r>
+              <w:rPr>
+                <w:noProof/>
+                <w:webHidden/>
+              </w:rPr>
+              <w:t>3</w:t>
+            </w:r>
+            <w:r>
+              <w:rPr>
+                <w:noProof/>
+                <w:webHidden/>
+              </w:rPr>
+              <w:fldChar w:fldCharType="end"/>
+            </w:r>
+          </w:hyperlink>
+        </w:p>
+        <w:p>
+          <w:pPr>
+            <w:pStyle w:val="TDC1"/>
+            <w:tabs>
+              <w:tab w:val="right" w:leader="dot" w:pos="8494"/>
+            </w:tabs>
+            <w:rPr>
+              <w:rFonts w:eastAsiaTheme="minorEastAsia"/>
+              <w:noProof/>
+              <w:lang w:eastAsia="es-ES"/>
+            </w:rPr>
+          </w:pPr>
+          <w:hyperlink w:anchor="_Toc392832784" w:history="1">
+            <w:r>
+              <w:rPr>
+                <w:rStyle w:val="Hipervnculo"/>
+                <w:noProof/>
+              </w:rPr>
+              <w:t>Diseño Propuesto</w:t>
+            </w:r>
+            <w:r>
+              <w:rPr>
+                <w:noProof/>
+                <w:webHidden/>
+              </w:rPr>
+              <w:tab/>
+            </w:r>
+            <w:r>
+              <w:rPr>
+                <w:noProof/>
+                <w:webHidden/>
+              </w:rPr>
+              <w:fldChar w:fldCharType="begin"/>
+            </w:r>
+            <w:r>
+              <w:rPr>
+                <w:noProof/>
+                <w:webHidden/>
+              </w:rPr>
+              <w:instrText xml:space="preserve"> PAGEREF _Toc392832784 \h </w:instrText>
+            </w:r>
+            <w:r>
+              <w:rPr>
+                <w:noProof/>
+                <w:webHidden/>
+              </w:rPr>
+            </w:r>
+            <w:r>
+              <w:rPr>
+                <w:noProof/>
+                <w:webHidden/>
+              </w:rPr>
+              <w:fldChar w:fldCharType="separate"/>
+            </w:r>
+            <w:r>
+              <w:rPr>
+                <w:noProof/>
+                <w:webHidden/>
+              </w:rPr>
+              <w:t>4</w:t>
+            </w:r>
+            <w:r>
+              <w:rPr>
+                <w:noProof/>
+                <w:webHidden/>
+              </w:rPr>
+              <w:fldChar w:fldCharType="end"/>
+            </w:r>
+          </w:hyperlink>
+        </w:p>
+        <w:p>
+          <w:pPr>
+            <w:pStyle w:val="TDC2"/>
+            <w:tabs>
+              <w:tab w:val="right" w:leader="dot" w:pos="8494"/>
+            </w:tabs>
+            <w:rPr>
+              <w:rFonts w:eastAsiaTheme="minorEastAsia"/>
+              <w:noProof/>
+              <w:lang w:eastAsia="es-ES"/>
+            </w:rPr>
+          </w:pPr>
+          <w:hyperlink w:anchor="_Toc392832785" w:history="1">
+            <w:r>
+              <w:rPr>
+                <w:rStyle w:val="Hipervnculo"/>
+                <w:noProof/>
+              </w:rPr>
+              <w:t>Manejo de archivos</w:t>
+            </w:r>
+            <w:r>
+              <w:rPr>
+                <w:noProof/>
+                <w:webHidden/>
+              </w:rPr>
+              <w:tab/>
+            </w:r>
+            <w:r>
+              <w:rPr>
+                <w:noProof/>
+                <w:webHidden/>
+              </w:rPr>
+              <w:fldChar w:fldCharType="begin"/>
+            </w:r>
+            <w:r>
+              <w:rPr>
+                <w:noProof/>
+                <w:webHidden/>
+              </w:rPr>
+              <w:instrText xml:space="preserve"> PAGEREF _Toc392832785 \h </w:instrText>
+            </w:r>
+            <w:r>
+              <w:rPr>
+                <w:noProof/>
+                <w:webHidden/>
+              </w:rPr>
+            </w:r>
+            <w:r>
+              <w:rPr>
+                <w:noProof/>
+                <w:webHidden/>
+              </w:rPr>
+              <w:fldChar w:fldCharType="separate"/>
+            </w:r>
+            <w:r>
+              <w:rPr>
+                <w:noProof/>
+                <w:webHidden/>
+              </w:rPr>
+              <w:t>4</w:t>
+            </w:r>
+            <w:r>
+              <w:rPr>
+                <w:noProof/>
+                <w:webHidden/>
+              </w:rPr>
+              <w:fldChar w:fldCharType="end"/>
+            </w:r>
+          </w:hyperlink>
+        </w:p>
+        <w:p>
+          <w:pPr>
+            <w:pStyle w:val="TDC2"/>
+            <w:tabs>
+              <w:tab w:val="right" w:leader="dot" w:pos="8494"/>
+            </w:tabs>
+            <w:rPr>
+              <w:rFonts w:eastAsiaTheme="minorEastAsia"/>
+              <w:noProof/>
+              <w:lang w:eastAsia="es-ES"/>
+            </w:rPr>
+          </w:pPr>
+          <w:hyperlink w:anchor="_Toc392832786" w:history="1">
+            <w:r>
+              <w:rPr>
+                <w:rStyle w:val="Hipervnculo"/>
+                <w:noProof/>
+              </w:rPr>
+              <w:t>Sincronización de archivos</w:t>
+            </w:r>
+            <w:r>
+              <w:rPr>
+                <w:noProof/>
+                <w:webHidden/>
+              </w:rPr>
+              <w:tab/>
+            </w:r>
+            <w:r>
+              <w:rPr>
+                <w:noProof/>
+                <w:webHidden/>
+              </w:rPr>
+              <w:fldChar w:fldCharType="begin"/>
+            </w:r>
+            <w:r>
+              <w:rPr>
+                <w:noProof/>
+                <w:webHidden/>
+              </w:rPr>
+              <w:instrText xml:space="preserve"> PAGEREF _Toc392832786 \h </w:instrText>
+            </w:r>
+            <w:r>
+              <w:rPr>
+                <w:noProof/>
+                <w:webHidden/>
+              </w:rPr>
+            </w:r>
+            <w:r>
+              <w:rPr>
+                <w:noProof/>
+                <w:webHidden/>
+              </w:rPr>
+              <w:fldChar w:fldCharType="separate"/>
+            </w:r>
+            <w:r>
+              <w:rPr>
+                <w:noProof/>
+                <w:webHidden/>
+              </w:rPr>
+              <w:t>4</w:t>
+            </w:r>
+            <w:r>
+              <w:rPr>
+                <w:noProof/>
+                <w:webHidden/>
+              </w:rPr>
+              <w:fldChar w:fldCharType="end"/>
+            </w:r>
+          </w:hyperlink>
+        </w:p>
+        <w:p>
+          <w:pPr>
+            <w:pStyle w:val="TDC3"/>
+            <w:tabs>
+              <w:tab w:val="right" w:leader="dot" w:pos="8494"/>
+            </w:tabs>
+            <w:rPr>
+              <w:rFonts w:eastAsiaTheme="minorEastAsia"/>
+              <w:noProof/>
+              <w:lang w:eastAsia="es-ES"/>
+            </w:rPr>
+          </w:pPr>
+          <w:hyperlink w:anchor="_Toc392832787" w:history="1">
+            <w:r>
+              <w:rPr>
+                <w:rStyle w:val="Hipervnculo"/>
+                <w:noProof/>
+              </w:rPr>
+              <w:t>Método push()</w:t>
+            </w:r>
+            <w:r>
+              <w:rPr>
+                <w:noProof/>
+                <w:webHidden/>
+              </w:rPr>
+              <w:tab/>
+            </w:r>
+            <w:r>
+              <w:rPr>
+                <w:noProof/>
+                <w:webHidden/>
+              </w:rPr>
+              <w:fldChar w:fldCharType="begin"/>
+            </w:r>
+            <w:r>
+              <w:rPr>
+                <w:noProof/>
+                <w:webHidden/>
+              </w:rPr>
+              <w:instrText xml:space="preserve"> PAGEREF _Toc392832787 \h </w:instrText>
+            </w:r>
+            <w:r>
+              <w:rPr>
+                <w:noProof/>
+                <w:webHidden/>
+              </w:rPr>
+            </w:r>
+            <w:r>
+              <w:rPr>
+                <w:noProof/>
+                <w:webHidden/>
+              </w:rPr>
+              <w:fldChar w:fldCharType="separate"/>
+            </w:r>
+            <w:r>
+              <w:rPr>
+                <w:noProof/>
+                <w:webHidden/>
+              </w:rPr>
+              <w:t>4</w:t>
+            </w:r>
+            <w:r>
+              <w:rPr>
+                <w:noProof/>
+                <w:webHidden/>
+              </w:rPr>
+              <w:fldChar w:fldCharType="end"/>
+            </w:r>
+          </w:hyperlink>
+        </w:p>
+        <w:p>
+          <w:pPr>
+            <w:pStyle w:val="TDC3"/>
+            <w:tabs>
+              <w:tab w:val="right" w:leader="dot" w:pos="8494"/>
+            </w:tabs>
+            <w:rPr>
+              <w:rFonts w:eastAsiaTheme="minorEastAsia"/>
+              <w:noProof/>
+              <w:lang w:eastAsia="es-ES"/>
+            </w:rPr>
+          </w:pPr>
+          <w:hyperlink w:anchor="_Toc392832788" w:history="1">
+            <w:r>
+              <w:rPr>
+                <w:rStyle w:val="Hipervnculo"/>
+                <w:noProof/>
+              </w:rPr>
+              <w:t>Método pull()</w:t>
+            </w:r>
+            <w:r>
+              <w:rPr>
+                <w:noProof/>
+                <w:webHidden/>
+              </w:rPr>
+              <w:tab/>
+            </w:r>
+            <w:r>
+              <w:rPr>
+                <w:noProof/>
+                <w:webHidden/>
+              </w:rPr>
+              <w:fldChar w:fldCharType="begin"/>
+            </w:r>
+            <w:r>
+              <w:rPr>
+                <w:noProof/>
+                <w:webHidden/>
+              </w:rPr>
+              <w:instrText xml:space="preserve"> PAGEREF _Toc392832788 \h </w:instrText>
+            </w:r>
+            <w:r>
+              <w:rPr>
+                <w:noProof/>
+                <w:webHidden/>
+              </w:rPr>
+            </w:r>
+            <w:r>
+              <w:rPr>
+                <w:noProof/>
+                <w:webHidden/>
+              </w:rPr>
+              <w:fldChar w:fldCharType="separate"/>
+            </w:r>
+            <w:r>
+              <w:rPr>
+                <w:noProof/>
+                <w:webHidden/>
+              </w:rPr>
+              <w:t>4</w:t>
+            </w:r>
+            <w:r>
+              <w:rPr>
+                <w:noProof/>
+                <w:webHidden/>
+              </w:rPr>
+              <w:fldChar w:fldCharType="end"/>
+            </w:r>
+          </w:hyperlink>
+        </w:p>
+        <w:p>
+          <w:pPr>
+            <w:pStyle w:val="TDC3"/>
+            <w:tabs>
+              <w:tab w:val="right" w:leader="dot" w:pos="8494"/>
+            </w:tabs>
+            <w:rPr>
+              <w:rFonts w:eastAsiaTheme="minorEastAsia"/>
+              <w:noProof/>
+              <w:lang w:eastAsia="es-ES"/>
+            </w:rPr>
+          </w:pPr>
+          <w:hyperlink w:anchor="_Toc392832789" w:history="1">
+            <w:r>
+              <w:rPr>
+                <w:rStyle w:val="Hipervnculo"/>
+                <w:noProof/>
+              </w:rPr>
+              <w:t>Semáforo: ReentrantReadWriteLock</w:t>
+            </w:r>
+            <w:r>
+              <w:rPr>
+                <w:noProof/>
+                <w:webHidden/>
+              </w:rPr>
+              <w:tab/>
+            </w:r>
+            <w:r>
+              <w:rPr>
+                <w:noProof/>
+                <w:webHidden/>
+              </w:rPr>
+              <w:fldChar w:fldCharType="begin"/>
+            </w:r>
+            <w:r>
+              <w:rPr>
+                <w:noProof/>
+                <w:webHidden/>
+              </w:rPr>
+              <w:instrText xml:space="preserve"> PAGEREF _Toc392832789 \h </w:instrText>
+            </w:r>
+            <w:r>
+              <w:rPr>
+                <w:noProof/>
+                <w:webHidden/>
+              </w:rPr>
+            </w:r>
+            <w:r>
+              <w:rPr>
+                <w:noProof/>
+                <w:webHidden/>
+              </w:rPr>
+              <w:fldChar w:fldCharType="separate"/>
+            </w:r>
+            <w:r>
+              <w:rPr>
+                <w:noProof/>
+                <w:webHidden/>
+              </w:rPr>
+              <w:t>5</w:t>
+            </w:r>
+            <w:r>
+              <w:rPr>
+                <w:noProof/>
+                <w:webHidden/>
+              </w:rPr>
+              <w:fldChar w:fldCharType="end"/>
+            </w:r>
+          </w:hyperlink>
+        </w:p>
+        <w:p>
+          <w:pPr>
+            <w:pStyle w:val="TDC3"/>
+            <w:tabs>
+              <w:tab w:val="right" w:leader="dot" w:pos="8494"/>
+            </w:tabs>
+            <w:rPr>
+              <w:rFonts w:eastAsiaTheme="minorEastAsia"/>
+              <w:noProof/>
+              <w:lang w:eastAsia="es-ES"/>
+            </w:rPr>
+          </w:pPr>
+          <w:hyperlink w:anchor="_Toc392832790" w:history="1">
+            <w:r>
+              <w:rPr>
+                <w:rStyle w:val="Hipervnculo"/>
+                <w:noProof/>
+              </w:rPr>
+              <w:t>Algoritmo de sincronización</w:t>
+            </w:r>
+            <w:r>
+              <w:rPr>
+                <w:noProof/>
+                <w:webHidden/>
+              </w:rPr>
+              <w:tab/>
+            </w:r>
+            <w:r>
+              <w:rPr>
+                <w:noProof/>
+                <w:webHidden/>
+              </w:rPr>
+              <w:fldChar w:fldCharType="begin"/>
+            </w:r>
+            <w:r>
+              <w:rPr>
+                <w:noProof/>
+                <w:webHidden/>
+              </w:rPr>
+              <w:instrText xml:space="preserve"> PAGEREF _Toc392832790 \h </w:instrText>
+            </w:r>
+            <w:r>
+              <w:rPr>
+                <w:noProof/>
+                <w:webHidden/>
+              </w:rPr>
+            </w:r>
+            <w:r>
+              <w:rPr>
+                <w:noProof/>
+                <w:webHidden/>
+              </w:rPr>
+              <w:fldChar w:fldCharType="separate"/>
+            </w:r>
+            <w:r>
+              <w:rPr>
+                <w:noProof/>
+                <w:webHidden/>
+              </w:rPr>
+              <w:t>5</w:t>
+            </w:r>
+            <w:r>
+              <w:rPr>
+                <w:noProof/>
+                <w:webHidden/>
+              </w:rPr>
+              <w:fldChar w:fldCharType="end"/>
+            </w:r>
+          </w:hyperlink>
+        </w:p>
+        <w:p>
+          <w:pPr>
+            <w:pStyle w:val="TDC2"/>
+            <w:tabs>
+              <w:tab w:val="right" w:leader="dot" w:pos="8494"/>
+            </w:tabs>
+            <w:rPr>
+              <w:rFonts w:eastAsiaTheme="minorEastAsia"/>
+              <w:noProof/>
+              <w:lang w:eastAsia="es-ES"/>
+            </w:rPr>
+          </w:pPr>
+          <w:hyperlink w:anchor="_Toc392832791" w:history="1">
+            <w:r>
+              <w:rPr>
+                <w:rStyle w:val="Hipervnculo"/>
+                <w:noProof/>
+              </w:rPr>
+              <w:t>PathDescriptor</w:t>
+            </w:r>
+            <w:r>
+              <w:rPr>
+                <w:noProof/>
+                <w:webHidden/>
+              </w:rPr>
+              <w:tab/>
+            </w:r>
+            <w:r>
+              <w:rPr>
+                <w:noProof/>
+                <w:webHidden/>
+              </w:rPr>
+              <w:fldChar w:fldCharType="begin"/>
+            </w:r>
+            <w:r>
+              <w:rPr>
+                <w:noProof/>
+                <w:webHidden/>
+              </w:rPr>
+              <w:instrText xml:space="preserve"> PAGEREF _Toc392832791 \h </w:instrText>
+            </w:r>
+            <w:r>
+              <w:rPr>
+                <w:noProof/>
+                <w:webHidden/>
+              </w:rPr>
+            </w:r>
+            <w:r>
+              <w:rPr>
+                <w:noProof/>
+                <w:webHidden/>
+              </w:rPr>
+              <w:fldChar w:fldCharType="separate"/>
+            </w:r>
+            <w:r>
+              <w:rPr>
+                <w:noProof/>
+                <w:webHidden/>
+              </w:rPr>
+              <w:t>5</w:t>
+            </w:r>
+            <w:r>
+              <w:rPr>
+                <w:noProof/>
+                <w:webHidden/>
+              </w:rPr>
+              <w:fldChar w:fldCharType="end"/>
+            </w:r>
+          </w:hyperlink>
+        </w:p>
+        <w:p>
+          <w:pPr>
+            <w:pStyle w:val="TDC1"/>
+            <w:tabs>
+              <w:tab w:val="right" w:leader="dot" w:pos="8494"/>
+            </w:tabs>
+            <w:rPr>
+              <w:rFonts w:eastAsiaTheme="minorEastAsia"/>
+              <w:noProof/>
+              <w:lang w:eastAsia="es-ES"/>
+            </w:rPr>
+          </w:pPr>
+          <w:hyperlink w:anchor="_Toc392832792" w:history="1">
+            <w:r>
+              <w:rPr>
+                <w:rStyle w:val="Hipervnculo"/>
+                <w:noProof/>
+              </w:rPr>
+              <w:t>Bibliografía</w:t>
+            </w:r>
+            <w:r>
+              <w:rPr>
+                <w:noProof/>
+                <w:webHidden/>
+              </w:rPr>
+              <w:tab/>
+            </w:r>
+            <w:r>
+              <w:rPr>
+                <w:noProof/>
+                <w:webHidden/>
+              </w:rPr>
+              <w:fldChar w:fldCharType="begin"/>
+            </w:r>
+            <w:r>
+              <w:rPr>
+                <w:noProof/>
+                <w:webHidden/>
+              </w:rPr>
+              <w:instrText xml:space="preserve"> PAGEREF _Toc392832792 \h </w:instrText>
+            </w:r>
+            <w:r>
+              <w:rPr>
+                <w:noProof/>
+                <w:webHidden/>
+              </w:rPr>
+            </w:r>
+            <w:r>
+              <w:rPr>
+                <w:noProof/>
+                <w:webHidden/>
+              </w:rPr>
+              <w:fldChar w:fldCharType="separate"/>
+            </w:r>
+            <w:r>
+              <w:rPr>
+                <w:noProof/>
+                <w:webHidden/>
+              </w:rPr>
+              <w:t>6</w:t>
+            </w:r>
+            <w:r>
+              <w:rPr>
+                <w:noProof/>
+                <w:webHidden/>
+              </w:rPr>
+              <w:fldChar w:fldCharType="end"/>
+            </w:r>
+          </w:hyperlink>
+        </w:p>
+        <w:p>
+          <w:r>
+            <w:rPr>
+              <w:b/>
+              <w:bCs/>
+            </w:rPr>
+            <w:fldChar w:fldCharType="end"/>
+          </w:r>
+        </w:p>
+      </w:sdtContent>
+    </w:sdt>
     <w:p/>
     <w:p/>
     <w:p/>
@@ -1710,10 +2498,11 @@
       <w:pPr>
         <w:pStyle w:val="Ttulo1"/>
       </w:pPr>
-      <w:r>
-        <w:lastRenderedPageBreak/>
+      <w:bookmarkStart w:id="0" w:name="_Toc392832782"/>
+      <w:r>
         <w:t>Introducción</w:t>
       </w:r>
+      <w:bookmarkEnd w:id="0"/>
     </w:p>
     <w:p>
       <w:pPr>
@@ -1731,11 +2520,11 @@
           <w:sz w:val="24"/>
         </w:rPr>
       </w:pPr>
-      <w:bookmarkStart w:id="0" w:name="_GoBack"/>
       <w:proofErr w:type="spellStart"/>
       <w:r>
         <w:rPr>
           <w:rFonts w:ascii="Arial" w:hAnsi="Arial" w:cs="Arial"/>
+          <w:b/>
           <w:sz w:val="24"/>
         </w:rPr>
         <w:t>SnakeBox</w:t>
@@ -1748,16 +2537,6 @@
         </w:rPr>
         <w:t xml:space="preserve"> es una aplicación cliente-servidor que simula el almacenamiento de archivos de texto en la nube mediante el uso de mecanismos de sincronización, el cual le permite a un usuario local almacenar archivos en su directorio local y estos son subidos automáticamente al servidor.</w:t>
       </w:r>
-    </w:p>
-    <w:bookmarkEnd w:id="0"/>
-    <w:p>
-      <w:pPr>
-        <w:jc w:val="both"/>
-        <w:rPr>
-          <w:rFonts w:ascii="Arial" w:hAnsi="Arial" w:cs="Arial"/>
-          <w:sz w:val="24"/>
-        </w:rPr>
-      </w:pPr>
     </w:p>
     <w:p>
       <w:pPr>
@@ -1767,62 +2546,6 @@
           <w:sz w:val="24"/>
         </w:rPr>
       </w:pPr>
-      <w:r>
-        <w:rPr>
-          <w:rFonts w:ascii="Arial" w:hAnsi="Arial" w:cs="Arial"/>
-          <w:sz w:val="24"/>
-        </w:rPr>
-        <w:t xml:space="preserve">En este documento se </w:t>
-      </w:r>
-      <w:r>
-        <w:rPr>
-          <w:rFonts w:ascii="Arial" w:hAnsi="Arial" w:cs="Arial"/>
-          <w:sz w:val="24"/>
-        </w:rPr>
-        <w:t>describen</w:t>
-      </w:r>
-      <w:r>
-        <w:rPr>
-          <w:rFonts w:ascii="Arial" w:hAnsi="Arial" w:cs="Arial"/>
-          <w:sz w:val="24"/>
-        </w:rPr>
-        <w:t xml:space="preserve"> los mecanismos de </w:t>
-      </w:r>
-      <w:r>
-        <w:rPr>
-          <w:rFonts w:ascii="Arial" w:hAnsi="Arial" w:cs="Arial"/>
-          <w:sz w:val="24"/>
-        </w:rPr>
-        <w:t>sincronización</w:t>
-      </w:r>
-      <w:r>
-        <w:rPr>
-          <w:rFonts w:ascii="Arial" w:hAnsi="Arial" w:cs="Arial"/>
-          <w:sz w:val="24"/>
-        </w:rPr>
-        <w:t xml:space="preserve"> usados para resolver </w:t>
-      </w:r>
-      <w:r>
-        <w:rPr>
-          <w:rFonts w:ascii="Arial" w:hAnsi="Arial" w:cs="Arial"/>
-          <w:sz w:val="24"/>
-        </w:rPr>
-        <w:t>la subida de archivos, la comunicación entre el cliente y el servidor y la resolución de problemas como la colocación de archivos en los directorios correspondientes para cada usuario</w:t>
-      </w:r>
-      <w:r>
-        <w:rPr>
-          <w:rFonts w:ascii="Arial" w:hAnsi="Arial" w:cs="Arial"/>
-          <w:sz w:val="24"/>
-        </w:rPr>
-        <w:t>, entre otros</w:t>
-      </w:r>
-      <w:r>
-        <w:rPr>
-          <w:rFonts w:ascii="Arial" w:hAnsi="Arial" w:cs="Arial"/>
-          <w:sz w:val="24"/>
-        </w:rPr>
-        <w:t>.</w:t>
-      </w:r>
     </w:p>
     <w:p>
       <w:pPr>
@@ -1832,6 +2555,62 @@
           <w:sz w:val="24"/>
         </w:rPr>
       </w:pPr>
+      <w:r>
+        <w:rPr>
+          <w:rFonts w:ascii="Arial" w:hAnsi="Arial" w:cs="Arial"/>
+          <w:sz w:val="24"/>
+        </w:rPr>
+        <w:t xml:space="preserve">En este documento se </w:t>
+      </w:r>
+      <w:r>
+        <w:rPr>
+          <w:rFonts w:ascii="Arial" w:hAnsi="Arial" w:cs="Arial"/>
+          <w:sz w:val="24"/>
+        </w:rPr>
+        <w:t>describen</w:t>
+      </w:r>
+      <w:r>
+        <w:rPr>
+          <w:rFonts w:ascii="Arial" w:hAnsi="Arial" w:cs="Arial"/>
+          <w:sz w:val="24"/>
+        </w:rPr>
+        <w:t xml:space="preserve"> los mecanismos de </w:t>
+      </w:r>
+      <w:r>
+        <w:rPr>
+          <w:rFonts w:ascii="Arial" w:hAnsi="Arial" w:cs="Arial"/>
+          <w:sz w:val="24"/>
+        </w:rPr>
+        <w:t>sincronización</w:t>
+      </w:r>
+      <w:r>
+        <w:rPr>
+          <w:rFonts w:ascii="Arial" w:hAnsi="Arial" w:cs="Arial"/>
+          <w:sz w:val="24"/>
+        </w:rPr>
+        <w:t xml:space="preserve"> usados para resolver </w:t>
+      </w:r>
+      <w:r>
+        <w:rPr>
+          <w:rFonts w:ascii="Arial" w:hAnsi="Arial" w:cs="Arial"/>
+          <w:sz w:val="24"/>
+        </w:rPr>
+        <w:t>la subida de archivos, la comunicación entre el cliente y el servidor y la resolución de problemas como la colocación de archivos en los directorios correspondientes para cada usuario</w:t>
+      </w:r>
+      <w:r>
+        <w:rPr>
+          <w:rFonts w:ascii="Arial" w:hAnsi="Arial" w:cs="Arial"/>
+          <w:sz w:val="24"/>
+        </w:rPr>
+        <w:t>, entre otros</w:t>
+      </w:r>
+      <w:r>
+        <w:rPr>
+          <w:rFonts w:ascii="Arial" w:hAnsi="Arial" w:cs="Arial"/>
+          <w:sz w:val="24"/>
+        </w:rPr>
+        <w:t>.</w:t>
+      </w:r>
     </w:p>
     <w:p>
       <w:pPr>
@@ -1940,6 +2719,8 @@
           <w:sz w:val="24"/>
         </w:rPr>
       </w:pPr>
+      <w:bookmarkStart w:id="1" w:name="_GoBack"/>
+      <w:bookmarkEnd w:id="1"/>
     </w:p>
     <w:p>
       <w:pPr>
@@ -1988,21 +2769,14 @@
     </w:p>
     <w:p>
       <w:pPr>
-        <w:jc w:val="both"/>
-        <w:rPr>
-          <w:rFonts w:ascii="Arial" w:hAnsi="Arial" w:cs="Arial"/>
-          <w:sz w:val="24"/>
-        </w:rPr>
-      </w:pPr>
-    </w:p>
-    <w:p>
-      <w:pPr>
         <w:pStyle w:val="Ttulo1"/>
       </w:pPr>
+      <w:bookmarkStart w:id="2" w:name="_Toc392832783"/>
       <w:r>
         <w:lastRenderedPageBreak/>
         <w:t>Diagrama</w:t>
       </w:r>
+      <w:bookmarkEnd w:id="2"/>
     </w:p>
     <w:p/>
     <w:p>
@@ -2025,15 +2799,15 @@
         <mc:AlternateContent>
           <mc:Choice Requires="wpg">
             <w:drawing>
-              <wp:anchor distT="0" distB="0" distL="114300" distR="114300" simplePos="0" relativeHeight="251677184" behindDoc="0" locked="0" layoutInCell="1" allowOverlap="1">
+              <wp:anchor distT="0" distB="0" distL="114300" distR="114300" simplePos="0" relativeHeight="251673088" behindDoc="0" locked="0" layoutInCell="1" allowOverlap="1">
                 <wp:simplePos x="0" y="0"/>
                 <wp:positionH relativeFrom="column">
-                  <wp:posOffset>503247</wp:posOffset>
+                  <wp:posOffset>501015</wp:posOffset>
                 </wp:positionH>
                 <wp:positionV relativeFrom="paragraph">
-                  <wp:posOffset>32210</wp:posOffset>
+                  <wp:posOffset>33021</wp:posOffset>
                 </wp:positionV>
-                <wp:extent cx="4532586" cy="3772557"/>
+                <wp:extent cx="4532586" cy="2934340"/>
                 <wp:effectExtent l="95250" t="0" r="78105" b="0"/>
                 <wp:wrapNone/>
                 <wp:docPr id="390" name="Grupo 390"/>
@@ -2045,7 +2819,7 @@
                       <wpg:grpSpPr>
                         <a:xfrm>
                           <a:off x="0" y="0"/>
-                          <a:ext cx="4532586" cy="3772557"/>
+                          <a:ext cx="4532586" cy="2934340"/>
                           <a:chOff x="0" y="0"/>
                           <a:chExt cx="4532586" cy="3772557"/>
                         </a:xfrm>
@@ -3202,7 +3976,7 @@
                           </pic:cNvPicPr>
                         </pic:nvPicPr>
                         <pic:blipFill>
-                          <a:blip r:embed="rId6" cstate="print">
+                          <a:blip r:embed="rId9" cstate="print">
                             <a:extLst>
                               <a:ext uri="{28A0092B-C50C-407E-A947-70E740481C1C}">
                                 <a14:useLocalDpi xmlns:a14="http://schemas.microsoft.com/office/drawing/2010/main" val="0"/>
@@ -3231,7 +4005,7 @@
                           </pic:cNvPicPr>
                         </pic:nvPicPr>
                         <pic:blipFill>
-                          <a:blip r:embed="rId6" cstate="print">
+                          <a:blip r:embed="rId9" cstate="print">
                             <a:extLst>
                               <a:ext uri="{28A0092B-C50C-407E-A947-70E740481C1C}">
                                 <a14:useLocalDpi xmlns:a14="http://schemas.microsoft.com/office/drawing/2010/main" val="0"/>
@@ -3260,7 +4034,7 @@
                           </pic:cNvPicPr>
                         </pic:nvPicPr>
                         <pic:blipFill>
-                          <a:blip r:embed="rId7">
+                          <a:blip r:embed="rId10">
                             <a:extLst>
                               <a:ext uri="{28A0092B-C50C-407E-A947-70E740481C1C}">
                                 <a14:useLocalDpi xmlns:a14="http://schemas.microsoft.com/office/drawing/2010/main" val="0"/>
@@ -3301,7 +4075,7 @@
                           </pic:cNvPicPr>
                         </pic:nvPicPr>
                         <pic:blipFill>
-                          <a:blip r:embed="rId7">
+                          <a:blip r:embed="rId10">
                             <a:extLst>
                               <a:ext uri="{28A0092B-C50C-407E-A947-70E740481C1C}">
                                 <a14:useLocalDpi xmlns:a14="http://schemas.microsoft.com/office/drawing/2010/main" val="0"/>
@@ -3342,7 +4116,7 @@
                           </pic:cNvPicPr>
                         </pic:nvPicPr>
                         <pic:blipFill>
-                          <a:blip r:embed="rId7">
+                          <a:blip r:embed="rId10">
                             <a:extLst>
                               <a:ext uri="{28A0092B-C50C-407E-A947-70E740481C1C}">
                                 <a14:useLocalDpi xmlns:a14="http://schemas.microsoft.com/office/drawing/2010/main" val="0"/>
@@ -3383,7 +4157,7 @@
                           </pic:cNvPicPr>
                         </pic:nvPicPr>
                         <pic:blipFill>
-                          <a:blip r:embed="rId8" cstate="print">
+                          <a:blip r:embed="rId11" cstate="print">
                             <a:extLst>
                               <a:ext uri="{28A0092B-C50C-407E-A947-70E740481C1C}">
                                 <a14:useLocalDpi xmlns:a14="http://schemas.microsoft.com/office/drawing/2010/main" val="0"/>
@@ -3412,7 +4186,7 @@
                           </pic:cNvPicPr>
                         </pic:nvPicPr>
                         <pic:blipFill>
-                          <a:blip r:embed="rId8" cstate="print">
+                          <a:blip r:embed="rId11" cstate="print">
                             <a:extLst>
                               <a:ext uri="{28A0092B-C50C-407E-A947-70E740481C1C}">
                                 <a14:useLocalDpi xmlns:a14="http://schemas.microsoft.com/office/drawing/2010/main" val="0"/>
@@ -3441,7 +4215,7 @@
                           </pic:cNvPicPr>
                         </pic:nvPicPr>
                         <pic:blipFill>
-                          <a:blip r:embed="rId8" cstate="print">
+                          <a:blip r:embed="rId11" cstate="print">
                             <a:extLst>
                               <a:ext uri="{28A0092B-C50C-407E-A947-70E740481C1C}">
                                 <a14:useLocalDpi xmlns:a14="http://schemas.microsoft.com/office/drawing/2010/main" val="0"/>
@@ -3609,7 +4383,7 @@
                           </pic:cNvPicPr>
                         </pic:nvPicPr>
                         <pic:blipFill>
-                          <a:blip r:embed="rId6" cstate="print">
+                          <a:blip r:embed="rId9" cstate="print">
                             <a:extLst>
                               <a:ext uri="{28A0092B-C50C-407E-A947-70E740481C1C}">
                                 <a14:useLocalDpi xmlns:a14="http://schemas.microsoft.com/office/drawing/2010/main" val="0"/>
@@ -3633,12 +4407,15 @@
                     </wpg:wgp>
                   </a:graphicData>
                 </a:graphic>
+                <wp14:sizeRelV relativeFrom="margin">
+                  <wp14:pctHeight>0</wp14:pctHeight>
+                </wp14:sizeRelV>
               </wp:anchor>
             </w:drawing>
           </mc:Choice>
           <mc:Fallback>
             <w:pict>
-              <v:group id="Grupo 390" o:spid="_x0000_s1041" style="position:absolute;left:0;text-align:left;margin-left:39.65pt;margin-top:2.55pt;width:356.9pt;height:297.05pt;z-index:251677184" coordsize="45325,37725" o:gfxdata="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">
+              <v:group id="Grupo 390" o:spid="_x0000_s1041" style="position:absolute;left:0;text-align:left;margin-left:39.45pt;margin-top:2.6pt;width:356.9pt;height:231.05pt;z-index:251673088;mso-height-relative:margin" coordsize="45325,37725" o:gfxdata="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">
                 <v:group id="Grupo 10" o:spid="_x0000_s1042" style="position:absolute;left:2364;top:17342;width:3906;height:12001" coordsize="5429,15240" o:gfxdata="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">
                   <v:rect id="Rectángulo 8" o:spid="_x0000_s1043" style="position:absolute;width:5429;height:15240;visibility:visible;mso-wrap-style:square;v-text-anchor:middle" o:gfxdata="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" fillcolor="white [3201]" strokecolor="#1f497d [3215]" strokeweight="2pt"/>
                   <v:shape id="Forma libre 9" o:spid="_x0000_s1044" style="position:absolute;left:1809;top:3238;width:2572;height:9620;visibility:visible;mso-wrap-style:square;v-text-anchor:middle" coordsize="238125,1524000" o:gfxdata="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" path="m28575,v28575,6350,58705,7792,85725,19050c126734,24231,132527,39001,142875,47625v8794,7329,19050,12700,28575,19050c184150,85725,211306,100997,209550,123825v-3175,41275,5849,85389,-9525,123825c174714,310926,142759,311973,95250,323850v-9525,9525,-17367,21103,-28575,28575c58321,357994,43936,353780,38100,361950,26428,378290,25400,400050,19050,419100l9525,447675,,476250v2332,13990,8015,66415,19050,85725c26926,575758,39211,586613,47625,600075v7525,12041,10797,26546,19050,38100c74505,649136,86484,656523,95250,666750v10331,12053,16379,27937,28575,38100c131538,711278,143420,709885,152400,714375v10239,5120,19050,12700,28575,19050c187325,746125,194432,758474,200025,771525v22086,51533,12482,85831,,152400c194851,951520,170274,956655,152400,971550v-73339,61116,13796,327,-57150,47625l57150,1076325r-19050,28575c18000,1225502,22281,1175484,38100,1381125v770,10011,3253,20735,9525,28575c57763,1422373,103483,1441310,114300,1447800v81003,48602,27528,30694,95250,47625l238125,1524000e" filled="f" strokecolor="black [3213]" strokeweight="2pt">
@@ -3677,45 +4454,45 @@
                   <o:lock v:ext="edit" aspectratio="t"/>
                 </v:shapetype>
                 <v:shape id="Imagen 17" o:spid="_x0000_s1051" type="#_x0000_t75" style="position:absolute;left:1103;top:30427;width:6737;height:6667;visibility:visible;mso-wrap-style:square" o:gfxdata="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">
-                  <v:imagedata r:id="rId9" o:title=""/>
+                  <v:imagedata r:id="rId12" o:title=""/>
                   <v:path arrowok="t"/>
                 </v:shape>
                 <v:shape id="Imagen 18" o:spid="_x0000_s1052" type="#_x0000_t75" style="position:absolute;left:19233;top:30585;width:6738;height:6667;visibility:visible;mso-wrap-style:square" o:gfxdata="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">
-                  <v:imagedata r:id="rId9" o:title=""/>
+                  <v:imagedata r:id="rId12" o:title=""/>
                   <v:path arrowok="t"/>
                 </v:shape>
                 <v:shape id="Imagen 1" o:spid="_x0000_s1053" type="#_x0000_t75" style="position:absolute;top:7409;width:8096;height:8097;visibility:visible;mso-wrap-style:square" o:gfxdata="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" stroked="t" strokeweight="7pt">
                   <v:stroke linestyle="thickThin" endcap="square"/>
-                  <v:imagedata r:id="rId10" o:title=""/>
+                  <v:imagedata r:id="rId13" o:title=""/>
                   <v:path arrowok="t"/>
                 </v:shape>
                 <v:shape id="Imagen 4" o:spid="_x0000_s1054" type="#_x0000_t75" style="position:absolute;left:17815;top:7409;width:8191;height:8192;visibility:visible;mso-wrap-style:square" o:gfxdata="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" stroked="t" strokeweight="7pt">
                   <v:stroke linestyle="thickThin" endcap="square"/>
-                  <v:imagedata r:id="rId10" o:title=""/>
+                  <v:imagedata r:id="rId13" o:title=""/>
                   <v:path arrowok="t"/>
                 </v:shape>
                 <v:shape id="Imagen 5" o:spid="_x0000_s1055" type="#_x0000_t75" style="position:absolute;left:37048;top:7409;width:8192;height:8192;visibility:visible;mso-wrap-style:square" o:gfxdata="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" stroked="t" strokeweight="7pt">
                   <v:stroke linestyle="thickThin" endcap="square"/>
-                  <v:imagedata r:id="rId10" o:title=""/>
+                  <v:imagedata r:id="rId13" o:title=""/>
                   <v:path arrowok="t"/>
                 </v:shape>
                 <v:shape id="Imagen 21" o:spid="_x0000_s1056" type="#_x0000_t75" style="position:absolute;left:1576;width:6858;height:6369;visibility:visible;mso-wrap-style:square" o:gfxdata="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">
-                  <v:imagedata r:id="rId11" o:title=""/>
+                  <v:imagedata r:id="rId14" o:title=""/>
                   <v:path arrowok="t"/>
                 </v:shape>
                 <v:shape id="Imagen 22" o:spid="_x0000_s1057" type="#_x0000_t75" style="position:absolute;left:19233;width:6858;height:6369;visibility:visible;mso-wrap-style:square" o:gfxdata="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">
-                  <v:imagedata r:id="rId11" o:title=""/>
+                  <v:imagedata r:id="rId14" o:title=""/>
                   <v:path arrowok="t"/>
                 </v:shape>
                 <v:shape id="Imagen 23" o:spid="_x0000_s1058" type="#_x0000_t75" style="position:absolute;left:38467;width:6858;height:6369;visibility:visible;mso-wrap-style:square" o:gfxdata="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">
-                  <v:imagedata r:id="rId11" o:title=""/>
+                  <v:imagedata r:id="rId14" o:title=""/>
                   <v:path arrowok="t"/>
                 </v:shape>
                 <v:shapetype id="_x0000_t202" coordsize="21600,21600" o:spt="202" path="m,l,21600r21600,l21600,xe">
                   <v:stroke joinstyle="miter"/>
                   <v:path gradientshapeok="t" o:connecttype="rect"/>
                 </v:shapetype>
-                <v:shape id="Cuadro de texto 2" o:spid="_x0000_s1059" type="#_x0000_t202" style="position:absolute;left:26328;top:21598;width:12922;height:5360;visibility:visible;mso-wrap-style:square;v-text-anchor:top" o:gfxdata="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" filled="f" stroked="f">
+                <v:shape id="_x0000_s1059" type="#_x0000_t202" style="position:absolute;left:26328;top:21598;width:12922;height:5360;visibility:visible;mso-wrap-style:square;v-text-anchor:top" o:gfxdata="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" filled="f" stroked="f">
                   <v:textbox>
                     <w:txbxContent>
                       <w:p>
@@ -3832,7 +4609,7 @@
                   </v:textbox>
                 </v:shape>
                 <v:shape id="Imagen 389" o:spid="_x0000_s1060" type="#_x0000_t75" style="position:absolute;left:38152;top:31058;width:6737;height:6667;visibility:visible;mso-wrap-style:square" o:gfxdata="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">
-                  <v:imagedata r:id="rId9" o:title=""/>
+                  <v:imagedata r:id="rId12" o:title=""/>
                   <v:path arrowok="t"/>
                 </v:shape>
               </v:group>
@@ -3920,36 +4697,6 @@
           <w:sz w:val="24"/>
         </w:rPr>
       </w:pPr>
-    </w:p>
-    <w:p>
-      <w:pPr>
-        <w:jc w:val="both"/>
-        <w:rPr>
-          <w:rFonts w:ascii="Arial" w:hAnsi="Arial" w:cs="Arial"/>
-          <w:b/>
-          <w:sz w:val="24"/>
-        </w:rPr>
-      </w:pPr>
-    </w:p>
-    <w:p>
-      <w:pPr>
-        <w:jc w:val="both"/>
-        <w:rPr>
-          <w:rFonts w:ascii="Arial" w:hAnsi="Arial" w:cs="Arial"/>
-          <w:b/>
-          <w:sz w:val="24"/>
-        </w:rPr>
-      </w:pPr>
-    </w:p>
-    <w:p>
-      <w:pPr>
-        <w:jc w:val="both"/>
-        <w:rPr>
-          <w:rFonts w:ascii="Arial" w:hAnsi="Arial" w:cs="Arial"/>
-          <w:b/>
-          <w:sz w:val="24"/>
-        </w:rPr>
-      </w:pPr>
       <w:r>
         <w:rPr>
           <w:rFonts w:ascii="Arial" w:hAnsi="Arial" w:cs="Arial"/>
@@ -3961,13 +4708,13 @@
         <mc:AlternateContent>
           <mc:Choice Requires="wpg">
             <w:drawing>
-              <wp:anchor distT="0" distB="0" distL="114300" distR="114300" simplePos="0" relativeHeight="251712000" behindDoc="0" locked="0" layoutInCell="1" allowOverlap="1">
+              <wp:anchor distT="0" distB="0" distL="114300" distR="114300" simplePos="0" relativeHeight="251659776" behindDoc="0" locked="0" layoutInCell="1" allowOverlap="1" wp14:anchorId="74D5FFD4" wp14:editId="50C46A2A">
                 <wp:simplePos x="0" y="0"/>
                 <wp:positionH relativeFrom="column">
-                  <wp:posOffset>-403241</wp:posOffset>
+                  <wp:posOffset>-403225</wp:posOffset>
                 </wp:positionH>
                 <wp:positionV relativeFrom="paragraph">
-                  <wp:posOffset>364045</wp:posOffset>
+                  <wp:posOffset>406400</wp:posOffset>
                 </wp:positionV>
                 <wp:extent cx="6610350" cy="4526601"/>
                 <wp:effectExtent l="0" t="0" r="19050" b="26670"/>
@@ -4005,7 +4752,7 @@
                             </pic:cNvPicPr>
                           </pic:nvPicPr>
                           <pic:blipFill>
-                            <a:blip r:embed="rId12" cstate="print">
+                            <a:blip r:embed="rId15" cstate="print">
                               <a:extLst>
                                 <a:ext uri="{28A0092B-C50C-407E-A947-70E740481C1C}">
                                   <a14:useLocalDpi xmlns:a14="http://schemas.microsoft.com/office/drawing/2010/main" val="0"/>
@@ -4034,7 +4781,7 @@
                             </pic:cNvPicPr>
                           </pic:nvPicPr>
                           <pic:blipFill>
-                            <a:blip r:embed="rId13">
+                            <a:blip r:embed="rId16">
                               <a:extLst>
                                 <a:ext uri="{28A0092B-C50C-407E-A947-70E740481C1C}">
                                   <a14:useLocalDpi xmlns:a14="http://schemas.microsoft.com/office/drawing/2010/main" val="0"/>
@@ -4139,7 +4886,7 @@
                           </pic:cNvPicPr>
                         </pic:nvPicPr>
                         <pic:blipFill>
-                          <a:blip r:embed="rId14" cstate="print">
+                          <a:blip r:embed="rId17" cstate="print">
                             <a:extLst>
                               <a:ext uri="{28A0092B-C50C-407E-A947-70E740481C1C}">
                                 <a14:useLocalDpi xmlns:a14="http://schemas.microsoft.com/office/drawing/2010/main" val="0"/>
@@ -4168,7 +4915,7 @@
                           </pic:cNvPicPr>
                         </pic:nvPicPr>
                         <pic:blipFill>
-                          <a:blip r:embed="rId14" cstate="print">
+                          <a:blip r:embed="rId17" cstate="print">
                             <a:extLst>
                               <a:ext uri="{28A0092B-C50C-407E-A947-70E740481C1C}">
                                 <a14:useLocalDpi xmlns:a14="http://schemas.microsoft.com/office/drawing/2010/main" val="0"/>
@@ -4197,7 +4944,7 @@
                           </pic:cNvPicPr>
                         </pic:nvPicPr>
                         <pic:blipFill>
-                          <a:blip r:embed="rId15" cstate="print">
+                          <a:blip r:embed="rId18" cstate="print">
                             <a:extLst>
                               <a:ext uri="{28A0092B-C50C-407E-A947-70E740481C1C}">
                                 <a14:useLocalDpi xmlns:a14="http://schemas.microsoft.com/office/drawing/2010/main" val="0"/>
@@ -4226,7 +4973,7 @@
                           </pic:cNvPicPr>
                         </pic:nvPicPr>
                         <pic:blipFill>
-                          <a:blip r:embed="rId16" cstate="print">
+                          <a:blip r:embed="rId19" cstate="print">
                             <a:extLst>
                               <a:ext uri="{28A0092B-C50C-407E-A947-70E740481C1C}">
                                 <a14:useLocalDpi xmlns:a14="http://schemas.microsoft.com/office/drawing/2010/main" val="0"/>
@@ -4255,7 +5002,7 @@
                           </pic:cNvPicPr>
                         </pic:nvPicPr>
                         <pic:blipFill>
-                          <a:blip r:embed="rId15" cstate="print">
+                          <a:blip r:embed="rId18" cstate="print">
                             <a:extLst>
                               <a:ext uri="{28A0092B-C50C-407E-A947-70E740481C1C}">
                                 <a14:useLocalDpi xmlns:a14="http://schemas.microsoft.com/office/drawing/2010/main" val="0"/>
@@ -4284,7 +5031,7 @@
                           </pic:cNvPicPr>
                         </pic:nvPicPr>
                         <pic:blipFill>
-                          <a:blip r:embed="rId15" cstate="print">
+                          <a:blip r:embed="rId18" cstate="print">
                             <a:extLst>
                               <a:ext uri="{28A0092B-C50C-407E-A947-70E740481C1C}">
                                 <a14:useLocalDpi xmlns:a14="http://schemas.microsoft.com/office/drawing/2010/main" val="0"/>
@@ -4313,7 +5060,7 @@
                           </pic:cNvPicPr>
                         </pic:nvPicPr>
                         <pic:blipFill>
-                          <a:blip r:embed="rId16" cstate="print">
+                          <a:blip r:embed="rId19" cstate="print">
                             <a:extLst>
                               <a:ext uri="{28A0092B-C50C-407E-A947-70E740481C1C}">
                                 <a14:useLocalDpi xmlns:a14="http://schemas.microsoft.com/office/drawing/2010/main" val="0"/>
@@ -4342,7 +5089,7 @@
                           </pic:cNvPicPr>
                         </pic:nvPicPr>
                         <pic:blipFill>
-                          <a:blip r:embed="rId16" cstate="print">
+                          <a:blip r:embed="rId19" cstate="print">
                             <a:extLst>
                               <a:ext uri="{28A0092B-C50C-407E-A947-70E740481C1C}">
                                 <a14:useLocalDpi xmlns:a14="http://schemas.microsoft.com/office/drawing/2010/main" val="0"/>
@@ -4656,7 +5403,7 @@
                           </pic:cNvPicPr>
                         </pic:nvPicPr>
                         <pic:blipFill>
-                          <a:blip r:embed="rId14" cstate="print">
+                          <a:blip r:embed="rId17" cstate="print">
                             <a:extLst>
                               <a:ext uri="{28A0092B-C50C-407E-A947-70E740481C1C}">
                                 <a14:useLocalDpi xmlns:a14="http://schemas.microsoft.com/office/drawing/2010/main" val="0"/>
@@ -4685,7 +5432,7 @@
                           </pic:cNvPicPr>
                         </pic:nvPicPr>
                         <pic:blipFill>
-                          <a:blip r:embed="rId14" cstate="print">
+                          <a:blip r:embed="rId17" cstate="print">
                             <a:extLst>
                               <a:ext uri="{28A0092B-C50C-407E-A947-70E740481C1C}">
                                 <a14:useLocalDpi xmlns:a14="http://schemas.microsoft.com/office/drawing/2010/main" val="0"/>
@@ -4714,7 +5461,7 @@
                           </pic:cNvPicPr>
                         </pic:nvPicPr>
                         <pic:blipFill>
-                          <a:blip r:embed="rId14" cstate="print">
+                          <a:blip r:embed="rId17" cstate="print">
                             <a:extLst>
                               <a:ext uri="{28A0092B-C50C-407E-A947-70E740481C1C}">
                                 <a14:useLocalDpi xmlns:a14="http://schemas.microsoft.com/office/drawing/2010/main" val="0"/>
@@ -4743,7 +5490,7 @@
                           </pic:cNvPicPr>
                         </pic:nvPicPr>
                         <pic:blipFill>
-                          <a:blip r:embed="rId14" cstate="print">
+                          <a:blip r:embed="rId17" cstate="print">
                             <a:extLst>
                               <a:ext uri="{28A0092B-C50C-407E-A947-70E740481C1C}">
                                 <a14:useLocalDpi xmlns:a14="http://schemas.microsoft.com/office/drawing/2010/main" val="0"/>
@@ -4840,18 +5587,18 @@
           </mc:Choice>
           <mc:Fallback>
             <w:pict>
-              <v:group id="Grupo 431" o:spid="_x0000_s1061" style="position:absolute;left:0;text-align:left;margin-left:-31.75pt;margin-top:28.65pt;width:520.5pt;height:356.45pt;z-index:251712000" coordsize="66103,45266" o:gfxdata="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">
+              <v:group w14:anchorId="74D5FFD4" id="Grupo 431" o:spid="_x0000_s1061" style="position:absolute;left:0;text-align:left;margin-left:-31.75pt;margin-top:32pt;width:520.5pt;height:356.45pt;z-index:251659776" coordsize="66103,45266" o:gfxdata="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">
                 <v:group id="Grupo 7" o:spid="_x0000_s1062" style="position:absolute;left:24225;top:27313;width:13430;height:16700" coordsize="19050,20891" o:gfxdata="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">
                   <v:shape id="Imagen 3" o:spid="_x0000_s1063" type="#_x0000_t75" style="position:absolute;top:12287;width:8261;height:8604;visibility:visible;mso-wrap-style:square" o:gfxdata="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">
-                    <v:imagedata r:id="rId17" o:title=""/>
+                    <v:imagedata r:id="rId20" o:title=""/>
                     <v:path arrowok="t"/>
                   </v:shape>
                   <v:shape id="Imagen 6" o:spid="_x0000_s1064" type="#_x0000_t75" style="position:absolute;left:1428;width:17622;height:17621;visibility:visible;mso-wrap-style:square" o:gfxdata="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">
-                    <v:imagedata r:id="rId18" o:title=""/>
+                    <v:imagedata r:id="rId21" o:title=""/>
                     <v:path arrowok="t"/>
                   </v:shape>
                 </v:group>
-                <v:shape id="Cuadro de texto 2" o:spid="_x0000_s1065" type="#_x0000_t202" style="position:absolute;left:45720;top:34557;width:20383;height:8286;visibility:visible;mso-wrap-style:square;v-text-anchor:top" o:gfxdata="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">
+                <v:shape id="_x0000_s1065" type="#_x0000_t202" style="position:absolute;left:45720;top:34557;width:20383;height:8286;visibility:visible;mso-wrap-style:square;v-text-anchor:top" o:gfxdata="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">
                   <v:textbox>
                     <w:txbxContent>
                       <w:p>
@@ -4900,35 +5647,35 @@
                   </v:textbox>
                 </v:shape>
                 <v:shape id="Imagen 26" o:spid="_x0000_s1066" type="#_x0000_t75" style="position:absolute;left:46076;top:28500;width:3880;height:3880;visibility:visible;mso-wrap-style:square" o:gfxdata="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">
-                  <v:imagedata r:id="rId19" o:title=""/>
+                  <v:imagedata r:id="rId22" o:title=""/>
                   <v:path arrowok="t"/>
                 </v:shape>
                 <v:shape id="Imagen 27" o:spid="_x0000_s1067" type="#_x0000_t75" style="position:absolute;left:41088;top:4750;width:3880;height:3879;visibility:visible;mso-wrap-style:square" o:gfxdata="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">
-                  <v:imagedata r:id="rId19" o:title=""/>
+                  <v:imagedata r:id="rId22" o:title=""/>
                   <v:path arrowok="t"/>
                 </v:shape>
                 <v:shape id="Imagen 395" o:spid="_x0000_s1068" type="#_x0000_t75" style="position:absolute;left:10925;width:4572;height:4572;visibility:visible;mso-wrap-style:square" o:gfxdata="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">
-                  <v:imagedata r:id="rId20" o:title=""/>
+                  <v:imagedata r:id="rId23" o:title=""/>
                   <v:path arrowok="t"/>
                 </v:shape>
                 <v:shape id="Imagen 396" o:spid="_x0000_s1069" type="#_x0000_t75" style="position:absolute;left:20069;top:31113;width:4286;height:4286;flip:x;visibility:visible;mso-wrap-style:square" o:gfxdata="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">
-                  <v:imagedata r:id="rId21" o:title=""/>
+                  <v:imagedata r:id="rId24" o:title=""/>
                   <v:path arrowok="t"/>
                 </v:shape>
                 <v:shape id="Imagen 397" o:spid="_x0000_s1070" type="#_x0000_t75" style="position:absolute;left:28738;top:118;width:4572;height:4572;visibility:visible;mso-wrap-style:square" o:gfxdata="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">
-                  <v:imagedata r:id="rId20" o:title=""/>
+                  <v:imagedata r:id="rId23" o:title=""/>
                   <v:path arrowok="t"/>
                 </v:shape>
                 <v:shape id="Imagen 398" o:spid="_x0000_s1071" type="#_x0000_t75" style="position:absolute;left:48332;top:356;width:4572;height:4572;visibility:visible;mso-wrap-style:square" o:gfxdata="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">
-                  <v:imagedata r:id="rId20" o:title=""/>
+                  <v:imagedata r:id="rId23" o:title=""/>
                   <v:path arrowok="t"/>
                 </v:shape>
                 <v:shape id="Imagen 399" o:spid="_x0000_s1072" type="#_x0000_t75" style="position:absolute;left:29807;top:25413;width:4286;height:4286;flip:x;visibility:visible;mso-wrap-style:square" o:gfxdata="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">
-                  <v:imagedata r:id="rId21" o:title=""/>
+                  <v:imagedata r:id="rId24" o:title=""/>
                   <v:path arrowok="t"/>
                 </v:shape>
                 <v:shape id="Imagen 400" o:spid="_x0000_s1073" type="#_x0000_t75" style="position:absolute;left:39188;top:31707;width:4286;height:4286;flip:x;visibility:visible;mso-wrap-style:square" o:gfxdata="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">
-                  <v:imagedata r:id="rId21" o:title=""/>
+                  <v:imagedata r:id="rId24" o:title=""/>
                   <v:path arrowok="t"/>
                 </v:shape>
                 <v:shapetype id="_x0000_t32" coordsize="21600,21600" o:spt="32" o:oned="t" path="m,l21600,21600e" filled="f">
@@ -5026,19 +5773,19 @@
                   <v:stroke endarrow="block"/>
                 </v:shape>
                 <v:shape id="Imagen 425" o:spid="_x0000_s1081" type="#_x0000_t75" style="position:absolute;left:23988;top:4987;width:3880;height:3880;visibility:visible;mso-wrap-style:square" o:gfxdata="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">
-                  <v:imagedata r:id="rId19" o:title=""/>
+                  <v:imagedata r:id="rId22" o:title=""/>
                   <v:path arrowok="t"/>
                 </v:shape>
                 <v:shape id="Imagen 426" o:spid="_x0000_s1082" type="#_x0000_t75" style="position:absolute;left:30638;top:20188;width:3880;height:3879;visibility:visible;mso-wrap-style:square" o:gfxdata="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">
-                  <v:imagedata r:id="rId19" o:title=""/>
+                  <v:imagedata r:id="rId22" o:title=""/>
                   <v:path arrowok="t"/>
                 </v:shape>
                 <v:shape id="Imagen 427" o:spid="_x0000_s1083" type="#_x0000_t75" style="position:absolute;left:7243;top:8906;width:3880;height:3880;visibility:visible;mso-wrap-style:square" o:gfxdata="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">
-                  <v:imagedata r:id="rId19" o:title=""/>
+                  <v:imagedata r:id="rId22" o:title=""/>
                   <v:path arrowok="t"/>
                 </v:shape>
                 <v:shape id="Imagen 428" o:spid="_x0000_s1084" type="#_x0000_t75" style="position:absolute;left:23038;top:21494;width:3879;height:3880;visibility:visible;mso-wrap-style:square" o:gfxdata="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">
-                  <v:imagedata r:id="rId19" o:title=""/>
+                  <v:imagedata r:id="rId22" o:title=""/>
                   <v:path arrowok="t"/>
                 </v:shape>
                 <v:shape id="Conector recto de flecha 429" o:spid="_x0000_s1085" type="#_x0000_t32" style="position:absolute;left:5937;top:13656;width:2613;height:22920;flip:y;visibility:visible;mso-wrap-style:square" o:connectortype="straight" o:gfxdata="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" strokecolor="red" strokeweight="3pt">
@@ -5092,6 +5839,125 @@
           <w:sz w:val="24"/>
         </w:rPr>
       </w:pPr>
+      <w:r>
+        <w:rPr>
+          <w:rFonts w:ascii="Arial" w:hAnsi="Arial" w:cs="Arial"/>
+          <w:b/>
+          <w:noProof/>
+          <w:sz w:val="24"/>
+        </w:rPr>
+        <mc:AlternateContent>
+          <mc:Choice Requires="wps">
+            <w:drawing>
+              <wp:anchor distT="45720" distB="45720" distL="114300" distR="114300" simplePos="0" relativeHeight="251670016" behindDoc="0" locked="0" layoutInCell="1" allowOverlap="1" wp14:anchorId="36ADB382" wp14:editId="40CC625C">
+                <wp:simplePos x="0" y="0"/>
+                <wp:positionH relativeFrom="column">
+                  <wp:posOffset>1720215</wp:posOffset>
+                </wp:positionH>
+                <wp:positionV relativeFrom="paragraph">
+                  <wp:posOffset>5080</wp:posOffset>
+                </wp:positionV>
+                <wp:extent cx="1704975" cy="323850"/>
+                <wp:effectExtent l="0" t="0" r="28575" b="19050"/>
+                <wp:wrapSquare wrapText="bothSides"/>
+                <wp:docPr id="19" name="Cuadro de texto 2"/>
+                <wp:cNvGraphicFramePr>
+                  <a:graphicFrameLocks xmlns:a="http://schemas.openxmlformats.org/drawingml/2006/main"/>
+                </wp:cNvGraphicFramePr>
+                <a:graphic xmlns:a="http://schemas.openxmlformats.org/drawingml/2006/main">
+                  <a:graphicData uri="http://schemas.microsoft.com/office/word/2010/wordprocessingShape">
+                    <wps:wsp>
+                      <wps:cNvSpPr txBox="1">
+                        <a:spLocks noChangeArrowheads="1"/>
+                      </wps:cNvSpPr>
+                      <wps:spPr bwMode="auto">
+                        <a:xfrm>
+                          <a:off x="0" y="0"/>
+                          <a:ext cx="1704975" cy="323850"/>
+                        </a:xfrm>
+                        <a:prstGeom prst="rect">
+                          <a:avLst/>
+                        </a:prstGeom>
+                        <a:solidFill>
+                          <a:srgbClr val="FFFFFF"/>
+                        </a:solidFill>
+                        <a:ln w="9525">
+                          <a:solidFill>
+                            <a:srgbClr val="000000"/>
+                          </a:solidFill>
+                          <a:miter lim="800000"/>
+                          <a:headEnd/>
+                          <a:tailEnd/>
+                        </a:ln>
+                      </wps:spPr>
+                      <wps:txbx>
+                        <w:txbxContent>
+                          <w:p>
+                            <w:pPr>
+                              <w:rPr>
+                                <w:color w:val="1F497D" w:themeColor="text2"/>
+                              </w:rPr>
+                            </w:pPr>
+                            <w:proofErr w:type="spellStart"/>
+                            <w:r>
+                              <w:rPr>
+                                <w:rFonts w:ascii="Arial" w:hAnsi="Arial" w:cs="Arial"/>
+                                <w:b/>
+                                <w:color w:val="1F497D" w:themeColor="text2"/>
+                                <w:sz w:val="24"/>
+                              </w:rPr>
+                              <w:t>RemoteInputStream</w:t>
+                            </w:r>
+                            <w:proofErr w:type="spellEnd"/>
+                          </w:p>
+                        </w:txbxContent>
+                      </wps:txbx>
+                      <wps:bodyPr rot="0" vert="horz" wrap="square" lIns="91440" tIns="45720" rIns="91440" bIns="45720" anchor="t" anchorCtr="0">
+                        <a:noAutofit/>
+                      </wps:bodyPr>
+                    </wps:wsp>
+                  </a:graphicData>
+                </a:graphic>
+                <wp14:sizeRelH relativeFrom="margin">
+                  <wp14:pctWidth>0</wp14:pctWidth>
+                </wp14:sizeRelH>
+                <wp14:sizeRelV relativeFrom="margin">
+                  <wp14:pctHeight>0</wp14:pctHeight>
+                </wp14:sizeRelV>
+              </wp:anchor>
+            </w:drawing>
+          </mc:Choice>
+          <mc:Fallback>
+            <w:pict>
+              <v:shape w14:anchorId="36ADB382" id="Cuadro de texto 2" o:spid="_x0000_s1087" type="#_x0000_t202" style="position:absolute;left:0;text-align:left;margin-left:135.45pt;margin-top:.4pt;width:134.25pt;height:25.5pt;z-index:251670016;visibility:visible;mso-wrap-style:square;mso-width-percent:0;mso-height-percent:0;mso-wrap-distance-left:9pt;mso-wrap-distance-top:3.6pt;mso-wrap-distance-right:9pt;mso-wrap-distance-bottom:3.6pt;mso-position-horizontal:absolute;mso-position-horizontal-relative:text;mso-position-vertical:absolute;mso-position-vertical-relative:text;mso-width-percent:0;mso-height-percent:0;mso-width-relative:margin;mso-height-relative:margin;v-text-anchor:top" o:gfxdata="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">
+                <v:textbox>
+                  <w:txbxContent>
+                    <w:p>
+                      <w:pPr>
+                        <w:rPr>
+                          <w:color w:val="1F497D" w:themeColor="text2"/>
+                        </w:rPr>
+                      </w:pPr>
+                      <w:proofErr w:type="spellStart"/>
+                      <w:r>
+                        <w:rPr>
+                          <w:rFonts w:ascii="Arial" w:hAnsi="Arial" w:cs="Arial"/>
+                          <w:b/>
+                          <w:color w:val="1F497D" w:themeColor="text2"/>
+                          <w:sz w:val="24"/>
+                        </w:rPr>
+                        <w:t>RemoteInputStream</w:t>
+                      </w:r>
+                      <w:proofErr w:type="spellEnd"/>
+                    </w:p>
+                  </w:txbxContent>
+                </v:textbox>
+                <w10:wrap type="square"/>
+              </v:shape>
+            </w:pict>
+          </mc:Fallback>
+        </mc:AlternateContent>
+      </w:r>
     </w:p>
     <w:p>
       <w:pPr>
@@ -5112,6 +5978,66 @@
           <w:sz w:val="24"/>
         </w:rPr>
       </w:pPr>
+    </w:p>
+    <w:p>
+      <w:pPr>
+        <w:jc w:val="both"/>
+        <w:rPr>
+          <w:rFonts w:ascii="Arial" w:hAnsi="Arial" w:cs="Arial"/>
+          <w:b/>
+          <w:sz w:val="24"/>
+        </w:rPr>
+      </w:pPr>
+    </w:p>
+    <w:p>
+      <w:pPr>
+        <w:jc w:val="both"/>
+        <w:rPr>
+          <w:rFonts w:ascii="Arial" w:hAnsi="Arial" w:cs="Arial"/>
+          <w:b/>
+          <w:sz w:val="24"/>
+        </w:rPr>
+      </w:pPr>
+    </w:p>
+    <w:p>
+      <w:pPr>
+        <w:jc w:val="both"/>
+        <w:rPr>
+          <w:rFonts w:ascii="Arial" w:hAnsi="Arial" w:cs="Arial"/>
+          <w:b/>
+          <w:sz w:val="24"/>
+        </w:rPr>
+      </w:pPr>
+    </w:p>
+    <w:p>
+      <w:pPr>
+        <w:jc w:val="both"/>
+        <w:rPr>
+          <w:rFonts w:ascii="Arial" w:hAnsi="Arial" w:cs="Arial"/>
+          <w:b/>
+          <w:sz w:val="24"/>
+        </w:rPr>
+      </w:pPr>
+    </w:p>
+    <w:p>
+      <w:pPr>
+        <w:jc w:val="both"/>
+        <w:rPr>
+          <w:rFonts w:ascii="Arial" w:hAnsi="Arial" w:cs="Arial"/>
+          <w:b/>
+          <w:sz w:val="24"/>
+        </w:rPr>
+      </w:pPr>
+    </w:p>
+    <w:p>
+      <w:pPr>
+        <w:jc w:val="both"/>
+        <w:rPr>
+          <w:rFonts w:ascii="Arial" w:hAnsi="Arial" w:cs="Arial"/>
+          <w:b/>
+          <w:sz w:val="24"/>
+        </w:rPr>
+      </w:pPr>
       <w:r>
         <w:rPr>
           <w:rFonts w:ascii="Arial" w:hAnsi="Arial" w:cs="Arial"/>
@@ -5121,13 +6047,13 @@
           <w:lang w:eastAsia="es-ES"/>
         </w:rPr>
         <w:drawing>
-          <wp:anchor distT="0" distB="0" distL="114300" distR="114300" simplePos="0" relativeHeight="251381760" behindDoc="0" locked="0" layoutInCell="1" allowOverlap="1" wp14:anchorId="5D885493" wp14:editId="52216F35">
+          <wp:anchor distT="0" distB="0" distL="114300" distR="114300" simplePos="0" relativeHeight="251653632" behindDoc="0" locked="0" layoutInCell="1" allowOverlap="1" wp14:anchorId="0A9A7301" wp14:editId="623A9406">
             <wp:simplePos x="0" y="0"/>
             <wp:positionH relativeFrom="column">
-              <wp:posOffset>4629150</wp:posOffset>
+              <wp:posOffset>3086100</wp:posOffset>
             </wp:positionH>
             <wp:positionV relativeFrom="paragraph">
-              <wp:posOffset>4445</wp:posOffset>
+              <wp:posOffset>74295</wp:posOffset>
             </wp:positionV>
             <wp:extent cx="771525" cy="771525"/>
             <wp:effectExtent l="0" t="0" r="0" b="9525"/>
@@ -5144,7 +6070,7 @@
                     <pic:cNvPicPr/>
                   </pic:nvPicPr>
                   <pic:blipFill>
-                    <a:blip r:embed="rId22">
+                    <a:blip r:embed="rId25">
                       <a:extLst>
                         <a:ext uri="{28A0092B-C50C-407E-A947-70E740481C1C}">
                           <a14:useLocalDpi xmlns:a14="http://schemas.microsoft.com/office/drawing/2010/main" val="0"/>
@@ -5186,6 +6112,199 @@
           <w:sz w:val="24"/>
         </w:rPr>
       </w:pPr>
+      <w:r>
+        <w:rPr>
+          <w:rFonts w:ascii="Arial" w:hAnsi="Arial" w:cs="Arial"/>
+          <w:b/>
+          <w:noProof/>
+          <w:sz w:val="24"/>
+        </w:rPr>
+        <mc:AlternateContent>
+          <mc:Choice Requires="wps">
+            <w:drawing>
+              <wp:anchor distT="45720" distB="45720" distL="114300" distR="114300" simplePos="0" relativeHeight="251665920" behindDoc="0" locked="0" layoutInCell="1" allowOverlap="1" wp14:anchorId="13C84BDA" wp14:editId="0612A6F7">
+                <wp:simplePos x="0" y="0"/>
+                <wp:positionH relativeFrom="column">
+                  <wp:posOffset>2425065</wp:posOffset>
+                </wp:positionH>
+                <wp:positionV relativeFrom="paragraph">
+                  <wp:posOffset>514985</wp:posOffset>
+                </wp:positionV>
+                <wp:extent cx="2360930" cy="923925"/>
+                <wp:effectExtent l="0" t="0" r="11430" b="28575"/>
+                <wp:wrapSquare wrapText="bothSides"/>
+                <wp:docPr id="217" name="Cuadro de texto 2"/>
+                <wp:cNvGraphicFramePr>
+                  <a:graphicFrameLocks xmlns:a="http://schemas.openxmlformats.org/drawingml/2006/main"/>
+                </wp:cNvGraphicFramePr>
+                <a:graphic xmlns:a="http://schemas.openxmlformats.org/drawingml/2006/main">
+                  <a:graphicData uri="http://schemas.microsoft.com/office/word/2010/wordprocessingShape">
+                    <wps:wsp>
+                      <wps:cNvSpPr txBox="1">
+                        <a:spLocks noChangeArrowheads="1"/>
+                      </wps:cNvSpPr>
+                      <wps:spPr bwMode="auto">
+                        <a:xfrm>
+                          <a:off x="0" y="0"/>
+                          <a:ext cx="2360930" cy="923925"/>
+                        </a:xfrm>
+                        <a:prstGeom prst="rect">
+                          <a:avLst/>
+                        </a:prstGeom>
+                        <a:solidFill>
+                          <a:srgbClr val="FFFFFF"/>
+                        </a:solidFill>
+                        <a:ln w="9525">
+                          <a:solidFill>
+                            <a:srgbClr val="000000"/>
+                          </a:solidFill>
+                          <a:miter lim="800000"/>
+                          <a:headEnd/>
+                          <a:tailEnd/>
+                        </a:ln>
+                      </wps:spPr>
+                      <wps:txbx>
+                        <w:txbxContent>
+                          <w:p>
+                            <w:pPr>
+                              <w:rPr>
+                                <w:rFonts w:ascii="Arial" w:hAnsi="Arial" w:cs="Arial"/>
+                                <w:b/>
+                                <w:color w:val="1F497D" w:themeColor="text2"/>
+                                <w:sz w:val="24"/>
+                              </w:rPr>
+                            </w:pPr>
+                            <w:proofErr w:type="spellStart"/>
+                            <w:r>
+                              <w:rPr>
+                                <w:rFonts w:ascii="Arial" w:hAnsi="Arial" w:cs="Arial"/>
+                                <w:b/>
+                                <w:color w:val="1F497D" w:themeColor="text2"/>
+                                <w:sz w:val="24"/>
+                              </w:rPr>
+                              <w:t>ReentrantReadWriteLock</w:t>
+                            </w:r>
+                            <w:proofErr w:type="spellEnd"/>
+                          </w:p>
+                          <w:p>
+                            <w:pPr>
+                              <w:pStyle w:val="Prrafodelista"/>
+                              <w:numPr>
+                                <w:ilvl w:val="0"/>
+                                <w:numId w:val="1"/>
+                              </w:numPr>
+                            </w:pPr>
+                            <w:proofErr w:type="spellStart"/>
+                            <w:r>
+                              <w:t>readLock</w:t>
+                            </w:r>
+                            <w:proofErr w:type="spellEnd"/>
+                            <w:r>
+                              <w:t>()</w:t>
+                            </w:r>
+                          </w:p>
+                          <w:p>
+                            <w:pPr>
+                              <w:pStyle w:val="Prrafodelista"/>
+                              <w:numPr>
+                                <w:ilvl w:val="0"/>
+                                <w:numId w:val="1"/>
+                              </w:numPr>
+                            </w:pPr>
+                            <w:proofErr w:type="spellStart"/>
+                            <w:r>
+                              <w:t>writeLock</w:t>
+                            </w:r>
+                            <w:proofErr w:type="spellEnd"/>
+                            <w:r>
+                              <w:t>()</w:t>
+                            </w:r>
+                          </w:p>
+                        </w:txbxContent>
+                      </wps:txbx>
+                      <wps:bodyPr rot="0" vert="horz" wrap="square" lIns="91440" tIns="45720" rIns="91440" bIns="45720" anchor="t" anchorCtr="0">
+                        <a:noAutofit/>
+                      </wps:bodyPr>
+                    </wps:wsp>
+                  </a:graphicData>
+                </a:graphic>
+                <wp14:sizeRelH relativeFrom="margin">
+                  <wp14:pctWidth>40000</wp14:pctWidth>
+                </wp14:sizeRelH>
+                <wp14:sizeRelV relativeFrom="margin">
+                  <wp14:pctHeight>0</wp14:pctHeight>
+                </wp14:sizeRelV>
+              </wp:anchor>
+            </w:drawing>
+          </mc:Choice>
+          <mc:Fallback>
+            <w:pict>
+              <v:shape w14:anchorId="13C84BDA" id="_x0000_s1088" type="#_x0000_t202" style="position:absolute;left:0;text-align:left;margin-left:190.95pt;margin-top:40.55pt;width:185.9pt;height:72.75pt;z-index:251665920;visibility:visible;mso-wrap-style:square;mso-width-percent:400;mso-height-percent:0;mso-wrap-distance-left:9pt;mso-wrap-distance-top:3.6pt;mso-wrap-distance-right:9pt;mso-wrap-distance-bottom:3.6pt;mso-position-horizontal:absolute;mso-position-horizontal-relative:text;mso-position-vertical:absolute;mso-position-vertical-relative:text;mso-width-percent:400;mso-height-percent:0;mso-width-relative:margin;mso-height-relative:margin;v-text-anchor:top" o:gfxdata="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">
+                <v:textbox>
+                  <w:txbxContent>
+                    <w:p>
+                      <w:pPr>
+                        <w:rPr>
+                          <w:rFonts w:ascii="Arial" w:hAnsi="Arial" w:cs="Arial"/>
+                          <w:b/>
+                          <w:color w:val="1F497D" w:themeColor="text2"/>
+                          <w:sz w:val="24"/>
+                        </w:rPr>
+                      </w:pPr>
+                      <w:proofErr w:type="spellStart"/>
+                      <w:r>
+                        <w:rPr>
+                          <w:rFonts w:ascii="Arial" w:hAnsi="Arial" w:cs="Arial"/>
+                          <w:b/>
+                          <w:color w:val="1F497D" w:themeColor="text2"/>
+                          <w:sz w:val="24"/>
+                        </w:rPr>
+                        <w:t>ReentrantReadWriteLock</w:t>
+                      </w:r>
+                      <w:proofErr w:type="spellEnd"/>
+                    </w:p>
+                    <w:p>
+                      <w:pPr>
+                        <w:pStyle w:val="Prrafodelista"/>
+                        <w:numPr>
+                          <w:ilvl w:val="0"/>
+                          <w:numId w:val="1"/>
+                        </w:numPr>
+                      </w:pPr>
+                      <w:proofErr w:type="spellStart"/>
+                      <w:r>
+                        <w:t>readLock</w:t>
+                      </w:r>
+                      <w:proofErr w:type="spellEnd"/>
+                      <w:r>
+                        <w:t>()</w:t>
+                      </w:r>
+                    </w:p>
+                    <w:p>
+                      <w:pPr>
+                        <w:pStyle w:val="Prrafodelista"/>
+                        <w:numPr>
+                          <w:ilvl w:val="0"/>
+                          <w:numId w:val="1"/>
+                        </w:numPr>
+                      </w:pPr>
+                      <w:proofErr w:type="spellStart"/>
+                      <w:r>
+                        <w:t>writeLock</w:t>
+                      </w:r>
+                      <w:proofErr w:type="spellEnd"/>
+                      <w:r>
+                        <w:t>()</w:t>
+                      </w:r>
+                    </w:p>
+                  </w:txbxContent>
+                </v:textbox>
+                <w10:wrap type="square"/>
+              </v:shape>
+            </w:pict>
+          </mc:Fallback>
+        </mc:AlternateContent>
+      </w:r>
     </w:p>
     <w:p>
       <w:pPr>
@@ -5209,69 +6328,33 @@
     </w:p>
     <w:p>
       <w:pPr>
-        <w:jc w:val="both"/>
-        <w:rPr>
-          <w:rFonts w:ascii="Arial" w:hAnsi="Arial" w:cs="Arial"/>
-          <w:b/>
-          <w:sz w:val="24"/>
-        </w:rPr>
-      </w:pPr>
+        <w:pStyle w:val="Ttulo1"/>
+      </w:pPr>
+      <w:bookmarkStart w:id="3" w:name="_Toc392832784"/>
+      <w:r>
+        <w:lastRenderedPageBreak/>
+        <w:t>Diseño Propuesto</w:t>
+      </w:r>
+      <w:bookmarkEnd w:id="3"/>
     </w:p>
     <w:p>
       <w:pPr>
         <w:jc w:val="both"/>
         <w:rPr>
           <w:rFonts w:ascii="Arial" w:hAnsi="Arial" w:cs="Arial"/>
-          <w:b/>
           <w:sz w:val="24"/>
         </w:rPr>
       </w:pPr>
     </w:p>
     <w:p>
       <w:pPr>
-        <w:jc w:val="both"/>
-        <w:rPr>
-          <w:rFonts w:ascii="Arial" w:hAnsi="Arial" w:cs="Arial"/>
-          <w:b/>
-          <w:sz w:val="24"/>
-        </w:rPr>
-      </w:pPr>
-    </w:p>
-    <w:p>
-      <w:pPr>
-        <w:jc w:val="both"/>
-        <w:rPr>
-          <w:rFonts w:ascii="Arial" w:hAnsi="Arial" w:cs="Arial"/>
-          <w:b/>
-          <w:sz w:val="24"/>
-        </w:rPr>
-      </w:pPr>
-    </w:p>
-    <w:p>
-      <w:pPr>
-        <w:pStyle w:val="Ttulo1"/>
-      </w:pPr>
-      <w:r>
-        <w:lastRenderedPageBreak/>
-        <w:t>Diseño Propuesto</w:t>
-      </w:r>
-    </w:p>
-    <w:p>
-      <w:pPr>
-        <w:jc w:val="both"/>
-        <w:rPr>
-          <w:rFonts w:ascii="Arial" w:hAnsi="Arial" w:cs="Arial"/>
-          <w:sz w:val="24"/>
-        </w:rPr>
-      </w:pPr>
-    </w:p>
-    <w:p>
-      <w:pPr>
         <w:pStyle w:val="Ttulo2"/>
       </w:pPr>
+      <w:bookmarkStart w:id="4" w:name="_Toc392832785"/>
       <w:r>
         <w:t>Manejo de archivos</w:t>
       </w:r>
+      <w:bookmarkEnd w:id="4"/>
     </w:p>
     <w:p>
       <w:pPr>
@@ -5378,6 +6461,7 @@
           <w:id w:val="-2088527820"/>
           <w:citation/>
         </w:sdtPr>
+        <w:sdtEndPr/>
         <w:sdtContent>
           <w:r>
             <w:rPr>
@@ -5493,6 +6577,7 @@
           <w:id w:val="-1099477935"/>
           <w:citation/>
         </w:sdtPr>
+        <w:sdtEndPr/>
         <w:sdtContent>
           <w:r>
             <w:rPr>
@@ -5569,6 +6654,53 @@
           <w:rFonts w:ascii="Arial" w:hAnsi="Arial" w:cs="Arial"/>
           <w:sz w:val="24"/>
         </w:rPr>
+        <w:t>Se usa</w:t>
+      </w:r>
+      <w:r>
+        <w:rPr>
+          <w:rFonts w:ascii="Arial" w:hAnsi="Arial" w:cs="Arial"/>
+          <w:sz w:val="24"/>
+        </w:rPr>
+        <w:t xml:space="preserve"> la clase</w:t>
+      </w:r>
+      <w:r>
+        <w:rPr>
+          <w:rFonts w:ascii="Arial" w:hAnsi="Arial" w:cs="Arial"/>
+          <w:sz w:val="24"/>
+        </w:rPr>
+        <w:t xml:space="preserve"> </w:t>
+      </w:r>
+      <w:proofErr w:type="spellStart"/>
+      <w:r>
+        <w:rPr>
+          <w:rFonts w:ascii="Arial" w:hAnsi="Arial" w:cs="Arial"/>
+          <w:b/>
+          <w:sz w:val="24"/>
+        </w:rPr>
+        <w:t>RemoteInputStream</w:t>
+      </w:r>
+      <w:proofErr w:type="spellEnd"/>
+      <w:r>
+        <w:rPr>
+          <w:rFonts w:ascii="Arial" w:hAnsi="Arial" w:cs="Arial"/>
+          <w:sz w:val="24"/>
+        </w:rPr>
+        <w:t xml:space="preserve"> que se encarga de transferir los archivos de manera local</w:t>
+      </w:r>
+    </w:p>
+    <w:p>
+      <w:pPr>
+        <w:jc w:val="both"/>
+        <w:rPr>
+          <w:rFonts w:ascii="Arial" w:hAnsi="Arial" w:cs="Arial"/>
+          <w:sz w:val="24"/>
+        </w:rPr>
+      </w:pPr>
+      <w:r>
+        <w:rPr>
+          <w:rFonts w:ascii="Arial" w:hAnsi="Arial" w:cs="Arial"/>
+          <w:sz w:val="24"/>
+        </w:rPr>
         <w:t xml:space="preserve">La librería </w:t>
       </w:r>
       <w:proofErr w:type="spellStart"/>
@@ -5605,6 +6737,7 @@
           <w:id w:val="1158804642"/>
           <w:citation/>
         </w:sdtPr>
+        <w:sdtEndPr/>
         <w:sdtContent>
           <w:r>
             <w:rPr>
@@ -5660,6 +6793,30 @@
           <w:sz w:val="24"/>
         </w:rPr>
       </w:pPr>
+      <w:r>
+        <w:rPr>
+          <w:rFonts w:ascii="Arial" w:hAnsi="Arial" w:cs="Arial"/>
+          <w:sz w:val="24"/>
+        </w:rPr>
+        <w:t xml:space="preserve">Se usa la case </w:t>
+      </w:r>
+      <w:proofErr w:type="spellStart"/>
+      <w:r>
+        <w:rPr>
+          <w:rFonts w:ascii="Arial" w:hAnsi="Arial" w:cs="Arial"/>
+          <w:b/>
+          <w:sz w:val="24"/>
+        </w:rPr>
+        <w:t>FileUtils</w:t>
+      </w:r>
+      <w:proofErr w:type="spellEnd"/>
+      <w:r>
+        <w:rPr>
+          <w:rFonts w:ascii="Arial" w:hAnsi="Arial" w:cs="Arial"/>
+          <w:sz w:val="24"/>
+        </w:rPr>
+        <w:t xml:space="preserve"> la cual ofrece operación utilitarias para la manipulación de archivos y directorios.</w:t>
+      </w:r>
     </w:p>
     <w:p>
       <w:pPr>
@@ -5674,10 +6831,13 @@
       <w:pPr>
         <w:pStyle w:val="Ttulo2"/>
       </w:pPr>
+      <w:bookmarkStart w:id="5" w:name="_Toc392832786"/>
       <w:r>
         <w:t>Sincronización de archivos</w:t>
       </w:r>
+      <w:bookmarkEnd w:id="5"/>
     </w:p>
+    <w:p/>
     <w:p>
       <w:pPr>
         <w:jc w:val="both"/>
@@ -5743,6 +6903,7 @@
           <w:id w:val="-1181745774"/>
           <w:citation/>
         </w:sdtPr>
+        <w:sdtEndPr/>
         <w:sdtContent>
           <w:r>
             <w:rPr>
@@ -5798,6 +6959,7 @@
           <w:id w:val="1664582300"/>
           <w:citation/>
         </w:sdtPr>
+        <w:sdtEndPr/>
         <w:sdtContent>
           <w:r>
             <w:rPr>
@@ -5849,6 +7011,12 @@
       <w:pPr>
         <w:pStyle w:val="Ttulo3"/>
       </w:pPr>
+    </w:p>
+    <w:p>
+      <w:pPr>
+        <w:pStyle w:val="Ttulo3"/>
+      </w:pPr>
+      <w:bookmarkStart w:id="6" w:name="_Toc392832787"/>
       <w:r>
         <w:t xml:space="preserve">Método </w:t>
       </w:r>
@@ -5861,8 +7029,10 @@
       <w:r>
         <w:t>()</w:t>
       </w:r>
+      <w:bookmarkEnd w:id="6"/>
       <w:proofErr w:type="gramEnd"/>
     </w:p>
+    <w:p/>
     <w:p>
       <w:pPr>
         <w:jc w:val="both"/>
@@ -5920,7 +7090,7 @@
           <w:b/>
           <w:sz w:val="24"/>
         </w:rPr>
-        <w:t>SnakeClient</w:t>
+        <w:t>SyncSnake</w:t>
       </w:r>
       <w:proofErr w:type="spellEnd"/>
       <w:r>
@@ -5928,13 +7098,99 @@
           <w:rFonts w:ascii="Arial" w:hAnsi="Arial" w:cs="Arial"/>
           <w:sz w:val="24"/>
         </w:rPr>
-        <w:t>,  sincroniza los archivos del servidor usando los archivos alojados en el cliente.</w:t>
+        <w:t xml:space="preserve">,  sincroniza </w:t>
+      </w:r>
+      <w:r>
+        <w:rPr>
+          <w:rFonts w:ascii="Arial" w:hAnsi="Arial" w:cs="Arial"/>
+          <w:sz w:val="24"/>
+        </w:rPr>
+        <w:t>los archivos del servidor enviando</w:t>
+      </w:r>
+      <w:r>
+        <w:rPr>
+          <w:rFonts w:ascii="Arial" w:hAnsi="Arial" w:cs="Arial"/>
+          <w:sz w:val="24"/>
+        </w:rPr>
+        <w:t xml:space="preserve"> los archivos alojados en el cliente.</w:t>
+      </w:r>
+      <w:r>
+        <w:rPr>
+          <w:rFonts w:ascii="Arial" w:hAnsi="Arial" w:cs="Arial"/>
+          <w:sz w:val="24"/>
+        </w:rPr>
+        <w:t xml:space="preserve"> Usando </w:t>
+      </w:r>
+      <w:proofErr w:type="spellStart"/>
+      <w:r>
+        <w:rPr>
+          <w:rFonts w:ascii="Arial" w:hAnsi="Arial" w:cs="Arial"/>
+          <w:b/>
+          <w:sz w:val="24"/>
+        </w:rPr>
+        <w:t>synchronized</w:t>
+      </w:r>
+      <w:proofErr w:type="spellEnd"/>
+      <w:r>
+        <w:rPr>
+          <w:rFonts w:ascii="Arial" w:hAnsi="Arial" w:cs="Arial"/>
+          <w:b/>
+          <w:sz w:val="24"/>
+        </w:rPr>
+        <w:t xml:space="preserve"> </w:t>
+      </w:r>
+      <w:r>
+        <w:rPr>
+          <w:rFonts w:ascii="Arial" w:hAnsi="Arial" w:cs="Arial"/>
+          <w:sz w:val="24"/>
+        </w:rPr>
+        <w:t xml:space="preserve">con el candado de </w:t>
+      </w:r>
+      <w:proofErr w:type="gramStart"/>
+      <w:r>
+        <w:rPr>
+          <w:rFonts w:ascii="Arial" w:hAnsi="Arial" w:cs="Arial"/>
+          <w:sz w:val="24"/>
+        </w:rPr>
+        <w:t>escritura</w:t>
+      </w:r>
+      <w:r>
+        <w:rPr>
+          <w:rFonts w:ascii="Arial" w:hAnsi="Arial" w:cs="Arial"/>
+          <w:sz w:val="24"/>
+        </w:rPr>
+        <w:t>(</w:t>
+      </w:r>
+      <w:proofErr w:type="spellStart"/>
+      <w:proofErr w:type="gramEnd"/>
+      <w:r>
+        <w:rPr>
+          <w:rFonts w:ascii="Arial" w:hAnsi="Arial" w:cs="Arial"/>
+          <w:sz w:val="24"/>
+        </w:rPr>
+        <w:t>writeLock</w:t>
+      </w:r>
+      <w:proofErr w:type="spellEnd"/>
+      <w:r>
+        <w:rPr>
+          <w:rFonts w:ascii="Arial" w:hAnsi="Arial" w:cs="Arial"/>
+          <w:sz w:val="24"/>
+        </w:rPr>
+        <w:t>()</w:t>
+      </w:r>
+      <w:r>
+        <w:rPr>
+          <w:rFonts w:ascii="Arial" w:hAnsi="Arial" w:cs="Arial"/>
+          <w:sz w:val="24"/>
+        </w:rPr>
+        <w:t>) del servidor.</w:t>
       </w:r>
     </w:p>
     <w:p>
       <w:pPr>
         <w:pStyle w:val="Ttulo3"/>
       </w:pPr>
+      <w:bookmarkStart w:id="7" w:name="_Toc392832788"/>
       <w:r>
         <w:t xml:space="preserve">Método </w:t>
       </w:r>
@@ -5947,8 +7203,10 @@
       <w:r>
         <w:t>()</w:t>
       </w:r>
+      <w:bookmarkEnd w:id="7"/>
       <w:proofErr w:type="gramEnd"/>
     </w:p>
+    <w:p/>
     <w:p>
       <w:pPr>
         <w:jc w:val="both"/>
@@ -6014,7 +7272,7 @@
           <w:b/>
           <w:sz w:val="24"/>
         </w:rPr>
-        <w:t>SnakeClient</w:t>
+        <w:t>SyncSnake</w:t>
       </w:r>
       <w:proofErr w:type="spellEnd"/>
       <w:r>
@@ -6022,58 +7280,262 @@
           <w:rFonts w:ascii="Arial" w:hAnsi="Arial" w:cs="Arial"/>
           <w:sz w:val="24"/>
         </w:rPr>
-        <w:t>,  sincroniza los archivos del cliente usando los archivos alojados en el servidor.</w:t>
+        <w:t xml:space="preserve">,  sincroniza los archivos del cliente </w:t>
+      </w:r>
+      <w:r>
+        <w:rPr>
+          <w:rFonts w:ascii="Arial" w:hAnsi="Arial" w:cs="Arial"/>
+          <w:sz w:val="24"/>
+        </w:rPr>
+        <w:t>recibiendo</w:t>
+      </w:r>
+      <w:r>
+        <w:rPr>
+          <w:rFonts w:ascii="Arial" w:hAnsi="Arial" w:cs="Arial"/>
+          <w:sz w:val="24"/>
+        </w:rPr>
+        <w:t xml:space="preserve"> los archivos alojados en el servidor.</w:t>
+      </w:r>
+      <w:r>
+        <w:rPr>
+          <w:rFonts w:ascii="Arial" w:hAnsi="Arial" w:cs="Arial"/>
+          <w:sz w:val="24"/>
+        </w:rPr>
+        <w:t xml:space="preserve"> </w:t>
+      </w:r>
+      <w:r>
+        <w:rPr>
+          <w:rFonts w:ascii="Arial" w:hAnsi="Arial" w:cs="Arial"/>
+          <w:sz w:val="24"/>
+        </w:rPr>
+        <w:t xml:space="preserve">Usando </w:t>
+      </w:r>
+      <w:proofErr w:type="spellStart"/>
+      <w:r>
+        <w:rPr>
+          <w:rFonts w:ascii="Arial" w:hAnsi="Arial" w:cs="Arial"/>
+          <w:b/>
+          <w:sz w:val="24"/>
+        </w:rPr>
+        <w:t>synchronized</w:t>
+      </w:r>
+      <w:proofErr w:type="spellEnd"/>
+      <w:r>
+        <w:rPr>
+          <w:rFonts w:ascii="Arial" w:hAnsi="Arial" w:cs="Arial"/>
+          <w:b/>
+          <w:sz w:val="24"/>
+        </w:rPr>
+        <w:t xml:space="preserve"> </w:t>
+      </w:r>
+      <w:r>
+        <w:rPr>
+          <w:rFonts w:ascii="Arial" w:hAnsi="Arial" w:cs="Arial"/>
+          <w:sz w:val="24"/>
+        </w:rPr>
+        <w:t xml:space="preserve">con el candado de lectura </w:t>
+      </w:r>
+      <w:r>
+        <w:rPr>
+          <w:rFonts w:ascii="Arial" w:hAnsi="Arial" w:cs="Arial"/>
+          <w:sz w:val="24"/>
+        </w:rPr>
+        <w:t>(</w:t>
+      </w:r>
+      <w:proofErr w:type="spellStart"/>
+      <w:proofErr w:type="gramStart"/>
+      <w:r>
+        <w:rPr>
+          <w:rFonts w:ascii="Arial" w:hAnsi="Arial" w:cs="Arial"/>
+          <w:sz w:val="24"/>
+        </w:rPr>
+        <w:t>read</w:t>
+      </w:r>
+      <w:r>
+        <w:rPr>
+          <w:rFonts w:ascii="Arial" w:hAnsi="Arial" w:cs="Arial"/>
+          <w:sz w:val="24"/>
+        </w:rPr>
+        <w:t>Lock</w:t>
+      </w:r>
+      <w:proofErr w:type="spellEnd"/>
+      <w:r>
+        <w:rPr>
+          <w:rFonts w:ascii="Arial" w:hAnsi="Arial" w:cs="Arial"/>
+          <w:sz w:val="24"/>
+        </w:rPr>
+        <w:t>(</w:t>
+      </w:r>
+      <w:proofErr w:type="gramEnd"/>
+      <w:r>
+        <w:rPr>
+          <w:rFonts w:ascii="Arial" w:hAnsi="Arial" w:cs="Arial"/>
+          <w:sz w:val="24"/>
+        </w:rPr>
+        <w:t>))</w:t>
+      </w:r>
+      <w:r>
+        <w:rPr>
+          <w:rFonts w:ascii="Arial" w:hAnsi="Arial" w:cs="Arial"/>
+          <w:sz w:val="24"/>
+        </w:rPr>
+        <w:t xml:space="preserve"> del servidor</w:t>
+      </w:r>
+      <w:r>
+        <w:rPr>
+          <w:rFonts w:ascii="Arial" w:hAnsi="Arial" w:cs="Arial"/>
+          <w:sz w:val="24"/>
+        </w:rPr>
+        <w:t>.</w:t>
       </w:r>
     </w:p>
     <w:p>
       <w:pPr>
-        <w:jc w:val="both"/>
-        <w:rPr>
-          <w:rFonts w:ascii="Arial" w:hAnsi="Arial" w:cs="Arial"/>
-          <w:b/>
-          <w:sz w:val="24"/>
-        </w:rPr>
-      </w:pPr>
+        <w:pStyle w:val="Ttulo3"/>
+      </w:pPr>
+      <w:bookmarkStart w:id="8" w:name="_Toc392832789"/>
+      <w:r>
+        <w:t xml:space="preserve">Semáforo: </w:t>
+      </w:r>
+      <w:proofErr w:type="spellStart"/>
+      <w:r>
+        <w:t>ReentrantReadWriteLock</w:t>
+      </w:r>
+      <w:bookmarkEnd w:id="8"/>
+      <w:proofErr w:type="spellEnd"/>
     </w:p>
     <w:p>
       <w:pPr>
         <w:jc w:val="both"/>
         <w:rPr>
           <w:rFonts w:ascii="Arial" w:hAnsi="Arial" w:cs="Arial"/>
+          <w:sz w:val="24"/>
+        </w:rPr>
+      </w:pPr>
+      <w:r>
+        <w:rPr>
+          <w:rFonts w:ascii="Arial" w:hAnsi="Arial" w:cs="Arial"/>
+          <w:sz w:val="24"/>
+        </w:rPr>
+        <w:t xml:space="preserve">La clase </w:t>
+      </w:r>
+      <w:proofErr w:type="spellStart"/>
+      <w:r>
+        <w:rPr>
+          <w:rFonts w:ascii="Arial" w:hAnsi="Arial" w:cs="Arial"/>
           <w:b/>
           <w:sz w:val="24"/>
         </w:rPr>
-      </w:pPr>
+        <w:t>SnakeServer</w:t>
+      </w:r>
+      <w:proofErr w:type="spellEnd"/>
+      <w:r>
+        <w:rPr>
+          <w:rFonts w:ascii="Arial" w:hAnsi="Arial" w:cs="Arial"/>
+          <w:sz w:val="24"/>
+        </w:rPr>
+        <w:t xml:space="preserve"> tiene un atributo llamado </w:t>
+      </w:r>
+      <w:proofErr w:type="spellStart"/>
+      <w:r>
+        <w:rPr>
+          <w:rFonts w:ascii="Arial" w:hAnsi="Arial" w:cs="Arial"/>
+          <w:sz w:val="24"/>
+        </w:rPr>
+        <w:t>lock</w:t>
+      </w:r>
+      <w:proofErr w:type="spellEnd"/>
+      <w:r>
+        <w:rPr>
+          <w:rFonts w:ascii="Arial" w:hAnsi="Arial" w:cs="Arial"/>
+          <w:sz w:val="24"/>
+        </w:rPr>
+        <w:t>_ el cual</w:t>
+      </w:r>
+      <w:r>
+        <w:rPr>
+          <w:rFonts w:ascii="Arial" w:hAnsi="Arial" w:cs="Arial"/>
+          <w:sz w:val="24"/>
+        </w:rPr>
+        <w:t xml:space="preserve"> ofrece un candado de lectura y de escritura.</w:t>
+      </w:r>
     </w:p>
     <w:p>
       <w:pPr>
-        <w:jc w:val="both"/>
-        <w:rPr>
-          <w:rFonts w:ascii="Arial" w:hAnsi="Arial" w:cs="Arial"/>
-          <w:b/>
-          <w:sz w:val="24"/>
-        </w:rPr>
-      </w:pPr>
+        <w:pStyle w:val="Ttulo3"/>
+      </w:pPr>
+      <w:bookmarkStart w:id="9" w:name="_Toc392832790"/>
+      <w:r>
+        <w:lastRenderedPageBreak/>
+        <w:t>Algoritmo de sincronización</w:t>
+      </w:r>
+      <w:bookmarkEnd w:id="9"/>
     </w:p>
     <w:p>
-      <w:pPr>
-        <w:jc w:val="both"/>
-        <w:rPr>
-          <w:rFonts w:ascii="Arial" w:hAnsi="Arial" w:cs="Arial"/>
+      <w:r>
+        <w:t xml:space="preserve">El algoritmo consiste en actualizar los descriptores de los archivos locales, hacer </w:t>
+      </w:r>
+      <w:proofErr w:type="spellStart"/>
+      <w:proofErr w:type="gramStart"/>
+      <w:r>
+        <w:rPr>
           <w:b/>
-          <w:sz w:val="24"/>
-        </w:rPr>
-      </w:pPr>
+        </w:rPr>
+        <w:t>pull</w:t>
+      </w:r>
+      <w:proofErr w:type="spellEnd"/>
+      <w:r>
+        <w:rPr>
+          <w:b/>
+        </w:rPr>
+        <w:t>(</w:t>
+      </w:r>
+      <w:proofErr w:type="gramEnd"/>
+      <w:r>
+        <w:rPr>
+          <w:b/>
+        </w:rPr>
+        <w:t>)</w:t>
+      </w:r>
+      <w:r>
+        <w:t xml:space="preserve"> del servidor y luego hacer </w:t>
+      </w:r>
+      <w:proofErr w:type="spellStart"/>
+      <w:r>
+        <w:rPr>
+          <w:b/>
+        </w:rPr>
+        <w:t>push</w:t>
+      </w:r>
+      <w:proofErr w:type="spellEnd"/>
+      <w:r>
+        <w:rPr>
+          <w:b/>
+        </w:rPr>
+        <w:t>()</w:t>
+      </w:r>
+      <w:r>
+        <w:t xml:space="preserve"> hacia el servidor. Y repetir este proceso cada cierto tiempo.</w:t>
+      </w:r>
     </w:p>
     <w:p>
-      <w:pPr>
-        <w:jc w:val="both"/>
-        <w:rPr>
-          <w:rFonts w:ascii="Arial" w:hAnsi="Arial" w:cs="Arial"/>
-          <w:b/>
-          <w:sz w:val="24"/>
-        </w:rPr>
-      </w:pPr>
+      <w:r>
+        <w:t xml:space="preserve">Este algoritmo corre en un proceso en el </w:t>
+      </w:r>
+      <w:proofErr w:type="spellStart"/>
+      <w:r>
+        <w:t>Background</w:t>
+      </w:r>
+      <w:proofErr w:type="spellEnd"/>
+      <w:r>
+        <w:rPr>
+          <w:rStyle w:val="Refdenotaalpie"/>
+        </w:rPr>
+        <w:footnoteReference w:id="1"/>
+      </w:r>
+      <w:r>
+        <w:t>.</w:t>
+      </w:r>
     </w:p>
     <w:p>
       <w:pPr>
@@ -6087,13 +7549,18 @@
     </w:p>
     <w:p>
       <w:pPr>
-        <w:jc w:val="both"/>
-        <w:rPr>
-          <w:rFonts w:ascii="Arial" w:hAnsi="Arial" w:cs="Arial"/>
-          <w:b/>
-          <w:sz w:val="24"/>
-        </w:rPr>
-      </w:pPr>
+        <w:pStyle w:val="Ttulo2"/>
+      </w:pPr>
+      <w:bookmarkStart w:id="10" w:name="_Toc392832791"/>
+      <w:proofErr w:type="spellStart"/>
+      <w:r>
+        <w:t>Path</w:t>
+      </w:r>
+      <w:r>
+        <w:t>Descriptor</w:t>
+      </w:r>
+      <w:bookmarkEnd w:id="10"/>
+      <w:proofErr w:type="spellEnd"/>
     </w:p>
     <w:p>
       <w:pPr>
@@ -6110,13 +7577,24 @@
         <w:jc w:val="both"/>
         <w:rPr>
           <w:rFonts w:ascii="Arial" w:hAnsi="Arial" w:cs="Arial"/>
-          <w:b/>
-          <w:sz w:val="24"/>
-        </w:rPr>
-      </w:pPr>
+          <w:sz w:val="24"/>
+        </w:rPr>
+      </w:pPr>
+      <w:r>
+        <w:rPr>
+          <w:rFonts w:ascii="Arial" w:hAnsi="Arial" w:cs="Arial"/>
+          <w:sz w:val="24"/>
+        </w:rPr>
+        <w:t>Permite llevar la descripción de cada archivo dentro de un directorio padre, guardando información como:</w:t>
+      </w:r>
     </w:p>
     <w:p>
       <w:pPr>
+        <w:pStyle w:val="Prrafodelista"/>
+        <w:numPr>
+          <w:ilvl w:val="0"/>
+          <w:numId w:val="2"/>
+        </w:numPr>
         <w:jc w:val="both"/>
         <w:rPr>
           <w:rFonts w:ascii="Arial" w:hAnsi="Arial" w:cs="Arial"/>
@@ -6124,26 +7602,177 @@
           <w:sz w:val="24"/>
         </w:rPr>
       </w:pPr>
+      <w:r>
+        <w:rPr>
+          <w:rFonts w:ascii="Arial" w:hAnsi="Arial" w:cs="Arial"/>
+          <w:sz w:val="24"/>
+        </w:rPr>
+        <w:t xml:space="preserve">Ruta relativa al directorio padre con el atributo </w:t>
+      </w:r>
+      <w:proofErr w:type="spellStart"/>
+      <w:r>
+        <w:rPr>
+          <w:rFonts w:ascii="Arial" w:hAnsi="Arial" w:cs="Arial"/>
+          <w:b/>
+          <w:sz w:val="24"/>
+        </w:rPr>
+        <w:t>relative_path</w:t>
+      </w:r>
+      <w:proofErr w:type="spellEnd"/>
+      <w:r>
+        <w:rPr>
+          <w:rFonts w:ascii="Arial" w:hAnsi="Arial" w:cs="Arial"/>
+          <w:b/>
+          <w:sz w:val="24"/>
+        </w:rPr>
+        <w:t>.</w:t>
+      </w:r>
     </w:p>
     <w:p>
       <w:pPr>
+        <w:pStyle w:val="Prrafodelista"/>
+        <w:numPr>
+          <w:ilvl w:val="0"/>
+          <w:numId w:val="2"/>
+        </w:numPr>
         <w:jc w:val="both"/>
         <w:rPr>
           <w:rFonts w:ascii="Arial" w:hAnsi="Arial" w:cs="Arial"/>
+          <w:sz w:val="24"/>
+        </w:rPr>
+      </w:pPr>
+      <w:r>
+        <w:rPr>
+          <w:rFonts w:ascii="Arial" w:hAnsi="Arial" w:cs="Arial"/>
+          <w:sz w:val="24"/>
+        </w:rPr>
+        <w:t xml:space="preserve">Gestiona el status del archivo mediante el uso del atributo </w:t>
+      </w:r>
+      <w:r>
+        <w:rPr>
+          <w:rFonts w:ascii="Arial" w:hAnsi="Arial" w:cs="Arial"/>
           <w:b/>
           <w:sz w:val="24"/>
         </w:rPr>
-      </w:pPr>
+        <w:t>status</w:t>
+      </w:r>
+      <w:r>
+        <w:rPr>
+          <w:rFonts w:ascii="Arial" w:hAnsi="Arial" w:cs="Arial"/>
+          <w:b/>
+          <w:sz w:val="24"/>
+        </w:rPr>
+        <w:t>.</w:t>
+      </w:r>
     </w:p>
     <w:p>
       <w:pPr>
+        <w:pStyle w:val="Prrafodelista"/>
+        <w:numPr>
+          <w:ilvl w:val="0"/>
+          <w:numId w:val="2"/>
+        </w:numPr>
         <w:jc w:val="both"/>
         <w:rPr>
           <w:rFonts w:ascii="Arial" w:hAnsi="Arial" w:cs="Arial"/>
+          <w:sz w:val="24"/>
+        </w:rPr>
+      </w:pPr>
+      <w:r>
+        <w:rPr>
+          <w:rFonts w:ascii="Arial" w:hAnsi="Arial" w:cs="Arial"/>
+          <w:sz w:val="24"/>
+        </w:rPr>
+        <w:t xml:space="preserve">Los atributos </w:t>
+      </w:r>
+      <w:proofErr w:type="spellStart"/>
+      <w:r>
+        <w:rPr>
+          <w:rFonts w:ascii="Arial" w:hAnsi="Arial" w:cs="Arial"/>
           <w:b/>
           <w:sz w:val="24"/>
         </w:rPr>
-      </w:pPr>
+        <w:t>statusTimePoint</w:t>
+      </w:r>
+      <w:proofErr w:type="spellEnd"/>
+      <w:r>
+        <w:rPr>
+          <w:rFonts w:ascii="Arial" w:hAnsi="Arial" w:cs="Arial"/>
+          <w:b/>
+          <w:sz w:val="24"/>
+        </w:rPr>
+        <w:t xml:space="preserve">, </w:t>
+      </w:r>
+      <w:proofErr w:type="spellStart"/>
+      <w:r>
+        <w:rPr>
+          <w:rFonts w:ascii="Arial" w:hAnsi="Arial" w:cs="Arial"/>
+          <w:b/>
+          <w:sz w:val="24"/>
+        </w:rPr>
+        <w:t>lastModified</w:t>
+      </w:r>
+      <w:proofErr w:type="spellEnd"/>
+      <w:r>
+        <w:rPr>
+          <w:rFonts w:ascii="Arial" w:hAnsi="Arial" w:cs="Arial"/>
+          <w:b/>
+          <w:sz w:val="24"/>
+        </w:rPr>
+        <w:t xml:space="preserve">, </w:t>
+      </w:r>
+      <w:proofErr w:type="spellStart"/>
+      <w:r>
+        <w:rPr>
+          <w:rFonts w:ascii="Arial" w:hAnsi="Arial" w:cs="Arial"/>
+          <w:b/>
+          <w:sz w:val="24"/>
+        </w:rPr>
+        <w:t>lastCreationTime</w:t>
+      </w:r>
+      <w:proofErr w:type="spellEnd"/>
+      <w:r>
+        <w:rPr>
+          <w:rFonts w:ascii="Arial" w:hAnsi="Arial" w:cs="Arial"/>
+          <w:sz w:val="24"/>
+        </w:rPr>
+        <w:t xml:space="preserve"> </w:t>
+      </w:r>
+      <w:r>
+        <w:rPr>
+          <w:rFonts w:ascii="Arial" w:hAnsi="Arial" w:cs="Arial"/>
+          <w:sz w:val="24"/>
+        </w:rPr>
+        <w:t xml:space="preserve">permiten establecer </w:t>
+      </w:r>
+      <w:r>
+        <w:rPr>
+          <w:rFonts w:ascii="Arial" w:hAnsi="Arial" w:cs="Arial"/>
+          <w:sz w:val="24"/>
+        </w:rPr>
+        <w:t>la</w:t>
+      </w:r>
+      <w:r>
+        <w:rPr>
+          <w:rFonts w:ascii="Arial" w:hAnsi="Arial" w:cs="Arial"/>
+          <w:sz w:val="24"/>
+        </w:rPr>
+        <w:t>s</w:t>
+      </w:r>
+      <w:r>
+        <w:rPr>
+          <w:rFonts w:ascii="Arial" w:hAnsi="Arial" w:cs="Arial"/>
+          <w:sz w:val="24"/>
+        </w:rPr>
+        <w:t xml:space="preserve"> </w:t>
+      </w:r>
+      <w:r>
+        <w:rPr>
+          <w:rFonts w:ascii="Arial" w:hAnsi="Arial" w:cs="Arial"/>
+          <w:sz w:val="24"/>
+        </w:rPr>
+        <w:t>últimas modificaciones del archivo.</w:t>
+      </w:r>
     </w:p>
     <w:p>
       <w:pPr>
@@ -6285,46 +7914,7 @@
         </w:rPr>
       </w:pPr>
     </w:p>
-    <w:p>
-      <w:pPr>
-        <w:jc w:val="both"/>
-        <w:rPr>
-          <w:rFonts w:ascii="Arial" w:hAnsi="Arial" w:cs="Arial"/>
-          <w:b/>
-          <w:sz w:val="24"/>
-        </w:rPr>
-      </w:pPr>
-    </w:p>
-    <w:p>
-      <w:pPr>
-        <w:jc w:val="both"/>
-        <w:rPr>
-          <w:rFonts w:ascii="Arial" w:hAnsi="Arial" w:cs="Arial"/>
-          <w:b/>
-          <w:sz w:val="24"/>
-        </w:rPr>
-      </w:pPr>
-    </w:p>
-    <w:p>
-      <w:pPr>
-        <w:jc w:val="both"/>
-        <w:rPr>
-          <w:rFonts w:ascii="Arial" w:hAnsi="Arial" w:cs="Arial"/>
-          <w:b/>
-          <w:sz w:val="24"/>
-        </w:rPr>
-      </w:pPr>
-    </w:p>
-    <w:p>
-      <w:pPr>
-        <w:jc w:val="both"/>
-        <w:rPr>
-          <w:rFonts w:ascii="Arial" w:hAnsi="Arial" w:cs="Arial"/>
-          <w:b/>
-          <w:sz w:val="24"/>
-        </w:rPr>
-      </w:pPr>
-    </w:p>
+    <w:bookmarkStart w:id="11" w:name="_Toc392832792" w:displacedByCustomXml="next"/>
     <w:sdt>
       <w:sdtPr>
         <w:rPr>
@@ -6350,6 +7940,7 @@
           <w:r>
             <w:t>Bibliografía</w:t>
           </w:r>
+          <w:bookmarkEnd w:id="11"/>
         </w:p>
         <w:sdt>
           <w:sdtPr>
@@ -6491,15 +8082,7 @@
                         <w:noProof/>
                         <w:lang w:val="en-US"/>
                       </w:rPr>
-                      <w:t xml:space="preserve">Available: </w:t>
-                    </w:r>
-                    <w:r>
-                      <w:rPr>
-                        <w:noProof/>
-                        <w:lang w:val="en-US"/>
-                      </w:rPr>
-                      <w:lastRenderedPageBreak/>
-                      <w:t>http://openhms.sourceforge.net/rmiio/.</w:t>
+                      <w:t>Available: http://openhms.sourceforge.net/rmiio/.</w:t>
                     </w:r>
                   </w:p>
                 </w:tc>
@@ -6525,7 +8108,6 @@
                       <w:rPr>
                         <w:noProof/>
                       </w:rPr>
-                      <w:lastRenderedPageBreak/>
                       <w:t xml:space="preserve">[3] </w:t>
                     </w:r>
                   </w:p>
@@ -6784,6 +8366,7 @@
       </w:pPr>
     </w:p>
     <w:sectPr>
+      <w:footerReference w:type="default" r:id="rId26"/>
       <w:pgSz w:w="11906" w:h="16838"/>
       <w:pgMar w:top="1417" w:right="1701" w:bottom="1417" w:left="1701" w:header="708" w:footer="708" w:gutter="0"/>
       <w:pgNumType w:start="0"/>
@@ -6793,6 +8376,379 @@
     </w:sectPr>
   </w:body>
 </w:document>
+</file>
+
+<file path=word/endnotes.xml><?xml version="1.0" encoding="utf-8"?>
+<w:endnotes xmlns:wpc="http://schemas.microsoft.com/office/word/2010/wordprocessingCanvas" xmlns:mc="http://schemas.openxmlformats.org/markup-compatibility/2006" xmlns:o="urn:schemas-microsoft-com:office:office" xmlns:r="http://schemas.openxmlformats.org/officeDocument/2006/relationships" xmlns:m="http://schemas.openxmlformats.org/officeDocument/2006/math" xmlns:v="urn:schemas-microsoft-com:vml" xmlns:wp14="http://schemas.microsoft.com/office/word/2010/wordprocessingDrawing" xmlns:wp="http://schemas.openxmlformats.org/drawingml/2006/wordprocessingDrawing" xmlns:w10="urn:schemas-microsoft-com:office:word" xmlns:w="http://schemas.openxmlformats.org/wordprocessingml/2006/main" xmlns:w14="http://schemas.microsoft.com/office/word/2010/wordml" xmlns:w15="http://schemas.microsoft.com/office/word/2012/wordml" xmlns:wpg="http://schemas.microsoft.com/office/word/2010/wordprocessingGroup" xmlns:wpi="http://schemas.microsoft.com/office/word/2010/wordprocessingInk" xmlns:wne="http://schemas.microsoft.com/office/word/2006/wordml" xmlns:wps="http://schemas.microsoft.com/office/word/2010/wordprocessingShape" mc:Ignorable="w14 w15 wp14">
+  <w:endnote w:type="separator" w:id="-1">
+    <w:p>
+      <w:pPr>
+        <w:spacing w:after="0" w:line="240" w:lineRule="auto"/>
+      </w:pPr>
+      <w:r>
+        <w:separator/>
+      </w:r>
+    </w:p>
+  </w:endnote>
+  <w:endnote w:type="continuationSeparator" w:id="0">
+    <w:p>
+      <w:pPr>
+        <w:spacing w:after="0" w:line="240" w:lineRule="auto"/>
+      </w:pPr>
+      <w:r>
+        <w:continuationSeparator/>
+      </w:r>
+    </w:p>
+  </w:endnote>
+</w:endnotes>
+</file>
+
+<file path=word/footer1.xml><?xml version="1.0" encoding="utf-8"?>
+<w:ftr xmlns:wpc="http://schemas.microsoft.com/office/word/2010/wordprocessingCanvas" xmlns:mc="http://schemas.openxmlformats.org/markup-compatibility/2006" xmlns:o="urn:schemas-microsoft-com:office:office" xmlns:r="http://schemas.openxmlformats.org/officeDocument/2006/relationships" xmlns:m="http://schemas.openxmlformats.org/officeDocument/2006/math" xmlns:v="urn:schemas-microsoft-com:vml" xmlns:wp14="http://schemas.microsoft.com/office/word/2010/wordprocessingDrawing" xmlns:wp="http://schemas.openxmlformats.org/drawingml/2006/wordprocessingDrawing" xmlns:w10="urn:schemas-microsoft-com:office:word" xmlns:w="http://schemas.openxmlformats.org/wordprocessingml/2006/main" xmlns:w14="http://schemas.microsoft.com/office/word/2010/wordml" xmlns:w15="http://schemas.microsoft.com/office/word/2012/wordml" xmlns:wpg="http://schemas.microsoft.com/office/word/2010/wordprocessingGroup" xmlns:wpi="http://schemas.microsoft.com/office/word/2010/wordprocessingInk" xmlns:wne="http://schemas.microsoft.com/office/word/2006/wordml" xmlns:wps="http://schemas.microsoft.com/office/word/2010/wordprocessingShape" mc:Ignorable="w14 w15 wp14">
+  <w:sdt>
+    <w:sdtPr>
+      <w:id w:val="-1595317845"/>
+      <w:docPartObj>
+        <w:docPartGallery w:val="Page Numbers (Bottom of Page)"/>
+        <w:docPartUnique/>
+      </w:docPartObj>
+    </w:sdtPr>
+    <w:sdtContent>
+      <w:p>
+        <w:pPr>
+          <w:pStyle w:val="Piedepgina"/>
+          <w:jc w:val="center"/>
+        </w:pPr>
+        <w:r>
+          <w:fldChar w:fldCharType="begin"/>
+        </w:r>
+        <w:r>
+          <w:instrText>PAGE   \* MERGEFORMAT</w:instrText>
+        </w:r>
+        <w:r>
+          <w:fldChar w:fldCharType="separate"/>
+        </w:r>
+        <w:r>
+          <w:rPr>
+            <w:noProof/>
+          </w:rPr>
+          <w:t>6</w:t>
+        </w:r>
+        <w:r>
+          <w:fldChar w:fldCharType="end"/>
+        </w:r>
+      </w:p>
+    </w:sdtContent>
+  </w:sdt>
+  <w:p>
+    <w:pPr>
+      <w:pStyle w:val="Piedepgina"/>
+    </w:pPr>
+    <w:proofErr w:type="spellStart"/>
+    <w:r>
+      <w:t>Documentacion</w:t>
+    </w:r>
+    <w:proofErr w:type="spellEnd"/>
+    <w:r>
+      <w:t xml:space="preserve"> </w:t>
+    </w:r>
+    <w:proofErr w:type="spellStart"/>
+    <w:r>
+      <w:t>SnakeBox</w:t>
+    </w:r>
+    <w:proofErr w:type="spellEnd"/>
+  </w:p>
+</w:ftr>
+</file>
+
+<file path=word/footnotes.xml><?xml version="1.0" encoding="utf-8"?>
+<w:footnotes xmlns:wpc="http://schemas.microsoft.com/office/word/2010/wordprocessingCanvas" xmlns:mc="http://schemas.openxmlformats.org/markup-compatibility/2006" xmlns:o="urn:schemas-microsoft-com:office:office" xmlns:r="http://schemas.openxmlformats.org/officeDocument/2006/relationships" xmlns:m="http://schemas.openxmlformats.org/officeDocument/2006/math" xmlns:v="urn:schemas-microsoft-com:vml" xmlns:wp14="http://schemas.microsoft.com/office/word/2010/wordprocessingDrawing" xmlns:wp="http://schemas.openxmlformats.org/drawingml/2006/wordprocessingDrawing" xmlns:w10="urn:schemas-microsoft-com:office:word" xmlns:w="http://schemas.openxmlformats.org/wordprocessingml/2006/main" xmlns:w14="http://schemas.microsoft.com/office/word/2010/wordml" xmlns:w15="http://schemas.microsoft.com/office/word/2012/wordml" xmlns:wpg="http://schemas.microsoft.com/office/word/2010/wordprocessingGroup" xmlns:wpi="http://schemas.microsoft.com/office/word/2010/wordprocessingInk" xmlns:wne="http://schemas.microsoft.com/office/word/2006/wordml" xmlns:wps="http://schemas.microsoft.com/office/word/2010/wordprocessingShape" mc:Ignorable="w14 w15 wp14">
+  <w:footnote w:type="separator" w:id="-1">
+    <w:p>
+      <w:pPr>
+        <w:spacing w:after="0" w:line="240" w:lineRule="auto"/>
+      </w:pPr>
+      <w:r>
+        <w:separator/>
+      </w:r>
+    </w:p>
+  </w:footnote>
+  <w:footnote w:type="continuationSeparator" w:id="0">
+    <w:p>
+      <w:pPr>
+        <w:spacing w:after="0" w:line="240" w:lineRule="auto"/>
+      </w:pPr>
+      <w:r>
+        <w:continuationSeparator/>
+      </w:r>
+    </w:p>
+  </w:footnote>
+  <w:footnote w:id="1">
+    <w:p>
+      <w:pPr>
+        <w:pStyle w:val="Textonotapie"/>
+      </w:pPr>
+      <w:r>
+        <w:rPr>
+          <w:rStyle w:val="Refdenotaalpie"/>
+        </w:rPr>
+        <w:footnoteRef/>
+      </w:r>
+      <w:r>
+        <w:t xml:space="preserve"> </w:t>
+      </w:r>
+      <w:proofErr w:type="spellStart"/>
+      <w:r>
+        <w:rPr>
+          <w:b/>
+        </w:rPr>
+        <w:t>Background</w:t>
+      </w:r>
+      <w:proofErr w:type="spellEnd"/>
+      <w:r>
+        <w:t xml:space="preserve"> se utiliza para nombrar a todos aquellos procesos rutinas de ejecución que se realizan en segundo plano. Fuente: </w:t>
+      </w:r>
+      <w:r>
+        <w:t>http://es.wikipedia.org/wiki/Background</w:t>
+      </w:r>
+    </w:p>
+  </w:footnote>
+</w:footnotes>
+</file>
+
+<file path=word/numbering.xml><?xml version="1.0" encoding="utf-8"?>
+<w:numbering xmlns:wpc="http://schemas.microsoft.com/office/word/2010/wordprocessingCanvas" xmlns:mc="http://schemas.openxmlformats.org/markup-compatibility/2006" xmlns:o="urn:schemas-microsoft-com:office:office" xmlns:r="http://schemas.openxmlformats.org/officeDocument/2006/relationships" xmlns:m="http://schemas.openxmlformats.org/officeDocument/2006/math" xmlns:v="urn:schemas-microsoft-com:vml" xmlns:wp14="http://schemas.microsoft.com/office/word/2010/wordprocessingDrawing" xmlns:wp="http://schemas.openxmlformats.org/drawingml/2006/wordprocessingDrawing" xmlns:w10="urn:schemas-microsoft-com:office:word" xmlns:w="http://schemas.openxmlformats.org/wordprocessingml/2006/main" xmlns:w14="http://schemas.microsoft.com/office/word/2010/wordml" xmlns:w15="http://schemas.microsoft.com/office/word/2012/wordml" xmlns:wpg="http://schemas.microsoft.com/office/word/2010/wordprocessingGroup" xmlns:wpi="http://schemas.microsoft.com/office/word/2010/wordprocessingInk" xmlns:wne="http://schemas.microsoft.com/office/word/2006/wordml" xmlns:wps="http://schemas.microsoft.com/office/word/2010/wordprocessingShape" mc:Ignorable="w14 w15 wp14">
+  <w:abstractNum w:abstractNumId="0">
+    <w:nsid w:val="3DB16D3C"/>
+    <w:multiLevelType w:val="hybridMultilevel"/>
+    <w:tmpl w:val="8790037C"/>
+    <w:lvl w:ilvl="0" w:tplc="B26C7BDE">
+      <w:numFmt w:val="bullet"/>
+      <w:lvlText w:val="-"/>
+      <w:lvlJc w:val="left"/>
+      <w:pPr>
+        <w:ind w:left="720" w:hanging="360"/>
+      </w:pPr>
+      <w:rPr>
+        <w:rFonts w:ascii="Calibri" w:eastAsiaTheme="minorHAnsi" w:hAnsi="Calibri" w:cstheme="minorBidi" w:hint="default"/>
+      </w:rPr>
+    </w:lvl>
+    <w:lvl w:ilvl="1" w:tplc="0C0A0003" w:tentative="1">
+      <w:start w:val="1"/>
+      <w:numFmt w:val="bullet"/>
+      <w:lvlText w:val="o"/>
+      <w:lvlJc w:val="left"/>
+      <w:pPr>
+        <w:ind w:left="1440" w:hanging="360"/>
+      </w:pPr>
+      <w:rPr>
+        <w:rFonts w:ascii="Courier New" w:hAnsi="Courier New" w:cs="Courier New" w:hint="default"/>
+      </w:rPr>
+    </w:lvl>
+    <w:lvl w:ilvl="2" w:tplc="0C0A0005" w:tentative="1">
+      <w:start w:val="1"/>
+      <w:numFmt w:val="bullet"/>
+      <w:lvlText w:val=""/>
+      <w:lvlJc w:val="left"/>
+      <w:pPr>
+        <w:ind w:left="2160" w:hanging="360"/>
+      </w:pPr>
+      <w:rPr>
+        <w:rFonts w:ascii="Wingdings" w:hAnsi="Wingdings" w:hint="default"/>
+      </w:rPr>
+    </w:lvl>
+    <w:lvl w:ilvl="3" w:tplc="0C0A0001" w:tentative="1">
+      <w:start w:val="1"/>
+      <w:numFmt w:val="bullet"/>
+      <w:lvlText w:val=""/>
+      <w:lvlJc w:val="left"/>
+      <w:pPr>
+        <w:ind w:left="2880" w:hanging="360"/>
+      </w:pPr>
+      <w:rPr>
+        <w:rFonts w:ascii="Symbol" w:hAnsi="Symbol" w:hint="default"/>
+      </w:rPr>
+    </w:lvl>
+    <w:lvl w:ilvl="4" w:tplc="0C0A0003" w:tentative="1">
+      <w:start w:val="1"/>
+      <w:numFmt w:val="bullet"/>
+      <w:lvlText w:val="o"/>
+      <w:lvlJc w:val="left"/>
+      <w:pPr>
+        <w:ind w:left="3600" w:hanging="360"/>
+      </w:pPr>
+      <w:rPr>
+        <w:rFonts w:ascii="Courier New" w:hAnsi="Courier New" w:cs="Courier New" w:hint="default"/>
+      </w:rPr>
+    </w:lvl>
+    <w:lvl w:ilvl="5" w:tplc="0C0A0005" w:tentative="1">
+      <w:start w:val="1"/>
+      <w:numFmt w:val="bullet"/>
+      <w:lvlText w:val=""/>
+      <w:lvlJc w:val="left"/>
+      <w:pPr>
+        <w:ind w:left="4320" w:hanging="360"/>
+      </w:pPr>
+      <w:rPr>
+        <w:rFonts w:ascii="Wingdings" w:hAnsi="Wingdings" w:hint="default"/>
+      </w:rPr>
+    </w:lvl>
+    <w:lvl w:ilvl="6" w:tplc="0C0A0001" w:tentative="1">
+      <w:start w:val="1"/>
+      <w:numFmt w:val="bullet"/>
+      <w:lvlText w:val=""/>
+      <w:lvlJc w:val="left"/>
+      <w:pPr>
+        <w:ind w:left="5040" w:hanging="360"/>
+      </w:pPr>
+      <w:rPr>
+        <w:rFonts w:ascii="Symbol" w:hAnsi="Symbol" w:hint="default"/>
+      </w:rPr>
+    </w:lvl>
+    <w:lvl w:ilvl="7" w:tplc="0C0A0003" w:tentative="1">
+      <w:start w:val="1"/>
+      <w:numFmt w:val="bullet"/>
+      <w:lvlText w:val="o"/>
+      <w:lvlJc w:val="left"/>
+      <w:pPr>
+        <w:ind w:left="5760" w:hanging="360"/>
+      </w:pPr>
+      <w:rPr>
+        <w:rFonts w:ascii="Courier New" w:hAnsi="Courier New" w:cs="Courier New" w:hint="default"/>
+      </w:rPr>
+    </w:lvl>
+    <w:lvl w:ilvl="8" w:tplc="0C0A0005" w:tentative="1">
+      <w:start w:val="1"/>
+      <w:numFmt w:val="bullet"/>
+      <w:lvlText w:val=""/>
+      <w:lvlJc w:val="left"/>
+      <w:pPr>
+        <w:ind w:left="6480" w:hanging="360"/>
+      </w:pPr>
+      <w:rPr>
+        <w:rFonts w:ascii="Wingdings" w:hAnsi="Wingdings" w:hint="default"/>
+      </w:rPr>
+    </w:lvl>
+  </w:abstractNum>
+  <w:abstractNum w:abstractNumId="1">
+    <w:nsid w:val="7F301964"/>
+    <w:multiLevelType w:val="hybridMultilevel"/>
+    <w:tmpl w:val="8B62C27C"/>
+    <w:lvl w:ilvl="0" w:tplc="B26C7BDE">
+      <w:numFmt w:val="bullet"/>
+      <w:lvlText w:val="-"/>
+      <w:lvlJc w:val="left"/>
+      <w:pPr>
+        <w:ind w:left="720" w:hanging="360"/>
+      </w:pPr>
+      <w:rPr>
+        <w:rFonts w:ascii="Calibri" w:eastAsiaTheme="minorHAnsi" w:hAnsi="Calibri" w:cstheme="minorBidi" w:hint="default"/>
+      </w:rPr>
+    </w:lvl>
+    <w:lvl w:ilvl="1" w:tplc="0C0A0003" w:tentative="1">
+      <w:start w:val="1"/>
+      <w:numFmt w:val="bullet"/>
+      <w:lvlText w:val="o"/>
+      <w:lvlJc w:val="left"/>
+      <w:pPr>
+        <w:ind w:left="1440" w:hanging="360"/>
+      </w:pPr>
+      <w:rPr>
+        <w:rFonts w:ascii="Courier New" w:hAnsi="Courier New" w:cs="Courier New" w:hint="default"/>
+      </w:rPr>
+    </w:lvl>
+    <w:lvl w:ilvl="2" w:tplc="0C0A0005" w:tentative="1">
+      <w:start w:val="1"/>
+      <w:numFmt w:val="bullet"/>
+      <w:lvlText w:val=""/>
+      <w:lvlJc w:val="left"/>
+      <w:pPr>
+        <w:ind w:left="2160" w:hanging="360"/>
+      </w:pPr>
+      <w:rPr>
+        <w:rFonts w:ascii="Wingdings" w:hAnsi="Wingdings" w:hint="default"/>
+      </w:rPr>
+    </w:lvl>
+    <w:lvl w:ilvl="3" w:tplc="0C0A0001" w:tentative="1">
+      <w:start w:val="1"/>
+      <w:numFmt w:val="bullet"/>
+      <w:lvlText w:val=""/>
+      <w:lvlJc w:val="left"/>
+      <w:pPr>
+        <w:ind w:left="2880" w:hanging="360"/>
+      </w:pPr>
+      <w:rPr>
+        <w:rFonts w:ascii="Symbol" w:hAnsi="Symbol" w:hint="default"/>
+      </w:rPr>
+    </w:lvl>
+    <w:lvl w:ilvl="4" w:tplc="0C0A0003" w:tentative="1">
+      <w:start w:val="1"/>
+      <w:numFmt w:val="bullet"/>
+      <w:lvlText w:val="o"/>
+      <w:lvlJc w:val="left"/>
+      <w:pPr>
+        <w:ind w:left="3600" w:hanging="360"/>
+      </w:pPr>
+      <w:rPr>
+        <w:rFonts w:ascii="Courier New" w:hAnsi="Courier New" w:cs="Courier New" w:hint="default"/>
+      </w:rPr>
+    </w:lvl>
+    <w:lvl w:ilvl="5" w:tplc="0C0A0005" w:tentative="1">
+      <w:start w:val="1"/>
+      <w:numFmt w:val="bullet"/>
+      <w:lvlText w:val=""/>
+      <w:lvlJc w:val="left"/>
+      <w:pPr>
+        <w:ind w:left="4320" w:hanging="360"/>
+      </w:pPr>
+      <w:rPr>
+        <w:rFonts w:ascii="Wingdings" w:hAnsi="Wingdings" w:hint="default"/>
+      </w:rPr>
+    </w:lvl>
+    <w:lvl w:ilvl="6" w:tplc="0C0A0001" w:tentative="1">
+      <w:start w:val="1"/>
+      <w:numFmt w:val="bullet"/>
+      <w:lvlText w:val=""/>
+      <w:lvlJc w:val="left"/>
+      <w:pPr>
+        <w:ind w:left="5040" w:hanging="360"/>
+      </w:pPr>
+      <w:rPr>
+        <w:rFonts w:ascii="Symbol" w:hAnsi="Symbol" w:hint="default"/>
+      </w:rPr>
+    </w:lvl>
+    <w:lvl w:ilvl="7" w:tplc="0C0A0003" w:tentative="1">
+      <w:start w:val="1"/>
+      <w:numFmt w:val="bullet"/>
+      <w:lvlText w:val="o"/>
+      <w:lvlJc w:val="left"/>
+      <w:pPr>
+        <w:ind w:left="5760" w:hanging="360"/>
+      </w:pPr>
+      <w:rPr>
+        <w:rFonts w:ascii="Courier New" w:hAnsi="Courier New" w:cs="Courier New" w:hint="default"/>
+      </w:rPr>
+    </w:lvl>
+    <w:lvl w:ilvl="8" w:tplc="0C0A0005" w:tentative="1">
+      <w:start w:val="1"/>
+      <w:numFmt w:val="bullet"/>
+      <w:lvlText w:val=""/>
+      <w:lvlJc w:val="left"/>
+      <w:pPr>
+        <w:ind w:left="6480" w:hanging="360"/>
+      </w:pPr>
+      <w:rPr>
+        <w:rFonts w:ascii="Wingdings" w:hAnsi="Wingdings" w:hint="default"/>
+      </w:rPr>
+    </w:lvl>
+  </w:abstractNum>
+  <w:num w:numId="1">
+    <w:abstractNumId w:val="0"/>
+  </w:num>
+  <w:num w:numId="2">
+    <w:abstractNumId w:val="1"/>
+  </w:num>
+</w:numbering>
 </file>
 
 <file path=word/styles.xml><?xml version="1.0" encoding="utf-8"?>
@@ -7392,7 +9348,718 @@
       <w:szCs w:val="24"/>
     </w:rPr>
   </w:style>
+  <w:style w:type="paragraph" w:styleId="Prrafodelista">
+    <w:name w:val="List Paragraph"/>
+    <w:basedOn w:val="Normal"/>
+    <w:uiPriority w:val="34"/>
+    <w:qFormat/>
+    <w:rsid w:val="002D6BD6"/>
+    <w:pPr>
+      <w:ind w:left="720"/>
+      <w:contextualSpacing/>
+    </w:pPr>
+  </w:style>
+  <w:style w:type="paragraph" w:styleId="TtulodeTDC">
+    <w:name w:val="TOC Heading"/>
+    <w:basedOn w:val="Ttulo1"/>
+    <w:next w:val="Normal"/>
+    <w:uiPriority w:val="39"/>
+    <w:unhideWhenUsed/>
+    <w:qFormat/>
+    <w:rsid w:val="006739F0"/>
+    <w:pPr>
+      <w:spacing w:before="240" w:line="259" w:lineRule="auto"/>
+      <w:outlineLvl w:val="9"/>
+    </w:pPr>
+    <w:rPr>
+      <w:b w:val="0"/>
+      <w:bCs w:val="0"/>
+      <w:sz w:val="32"/>
+      <w:szCs w:val="32"/>
+      <w:lang w:eastAsia="es-ES"/>
+    </w:rPr>
+  </w:style>
+  <w:style w:type="paragraph" w:styleId="TDC1">
+    <w:name w:val="toc 1"/>
+    <w:basedOn w:val="Normal"/>
+    <w:next w:val="Normal"/>
+    <w:autoRedefine/>
+    <w:uiPriority w:val="39"/>
+    <w:unhideWhenUsed/>
+    <w:rsid w:val="006739F0"/>
+    <w:pPr>
+      <w:spacing w:after="100"/>
+    </w:pPr>
+  </w:style>
+  <w:style w:type="paragraph" w:styleId="TDC2">
+    <w:name w:val="toc 2"/>
+    <w:basedOn w:val="Normal"/>
+    <w:next w:val="Normal"/>
+    <w:autoRedefine/>
+    <w:uiPriority w:val="39"/>
+    <w:unhideWhenUsed/>
+    <w:rsid w:val="006739F0"/>
+    <w:pPr>
+      <w:spacing w:after="100"/>
+      <w:ind w:left="220"/>
+    </w:pPr>
+  </w:style>
+  <w:style w:type="paragraph" w:styleId="TDC3">
+    <w:name w:val="toc 3"/>
+    <w:basedOn w:val="Normal"/>
+    <w:next w:val="Normal"/>
+    <w:autoRedefine/>
+    <w:uiPriority w:val="39"/>
+    <w:unhideWhenUsed/>
+    <w:rsid w:val="006739F0"/>
+    <w:pPr>
+      <w:spacing w:after="100"/>
+      <w:ind w:left="440"/>
+    </w:pPr>
+  </w:style>
+  <w:style w:type="paragraph" w:styleId="Textonotapie">
+    <w:name w:val="footnote text"/>
+    <w:basedOn w:val="Normal"/>
+    <w:link w:val="TextonotapieCar"/>
+    <w:uiPriority w:val="99"/>
+    <w:semiHidden/>
+    <w:unhideWhenUsed/>
+    <w:rsid w:val="00FE3655"/>
+    <w:pPr>
+      <w:spacing w:after="0" w:line="240" w:lineRule="auto"/>
+    </w:pPr>
+    <w:rPr>
+      <w:sz w:val="20"/>
+      <w:szCs w:val="20"/>
+    </w:rPr>
+  </w:style>
+  <w:style w:type="character" w:customStyle="1" w:styleId="TextonotapieCar">
+    <w:name w:val="Texto nota pie Car"/>
+    <w:basedOn w:val="Fuentedeprrafopredeter"/>
+    <w:link w:val="Textonotapie"/>
+    <w:uiPriority w:val="99"/>
+    <w:semiHidden/>
+    <w:rsid w:val="00FE3655"/>
+    <w:rPr>
+      <w:sz w:val="20"/>
+      <w:szCs w:val="20"/>
+    </w:rPr>
+  </w:style>
+  <w:style w:type="character" w:styleId="Refdenotaalpie">
+    <w:name w:val="footnote reference"/>
+    <w:basedOn w:val="Fuentedeprrafopredeter"/>
+    <w:uiPriority w:val="99"/>
+    <w:semiHidden/>
+    <w:unhideWhenUsed/>
+    <w:rsid w:val="00FE3655"/>
+    <w:rPr>
+      <w:vertAlign w:val="superscript"/>
+    </w:rPr>
+  </w:style>
+  <w:style w:type="character" w:customStyle="1" w:styleId="apple-converted-space">
+    <w:name w:val="apple-converted-space"/>
+    <w:basedOn w:val="Fuentedeprrafopredeter"/>
+    <w:rsid w:val="00FE3655"/>
+  </w:style>
+  <w:style w:type="paragraph" w:styleId="Encabezado">
+    <w:name w:val="header"/>
+    <w:basedOn w:val="Normal"/>
+    <w:link w:val="EncabezadoCar"/>
+    <w:uiPriority w:val="99"/>
+    <w:unhideWhenUsed/>
+    <w:rsid w:val="00F14F03"/>
+    <w:pPr>
+      <w:tabs>
+        <w:tab w:val="center" w:pos="4252"/>
+        <w:tab w:val="right" w:pos="8504"/>
+      </w:tabs>
+      <w:spacing w:after="0" w:line="240" w:lineRule="auto"/>
+    </w:pPr>
+  </w:style>
+  <w:style w:type="character" w:customStyle="1" w:styleId="EncabezadoCar">
+    <w:name w:val="Encabezado Car"/>
+    <w:basedOn w:val="Fuentedeprrafopredeter"/>
+    <w:link w:val="Encabezado"/>
+    <w:uiPriority w:val="99"/>
+    <w:rsid w:val="00F14F03"/>
+  </w:style>
+  <w:style w:type="paragraph" w:styleId="Piedepgina">
+    <w:name w:val="footer"/>
+    <w:basedOn w:val="Normal"/>
+    <w:link w:val="PiedepginaCar"/>
+    <w:uiPriority w:val="99"/>
+    <w:unhideWhenUsed/>
+    <w:rsid w:val="00F14F03"/>
+    <w:pPr>
+      <w:tabs>
+        <w:tab w:val="center" w:pos="4252"/>
+        <w:tab w:val="right" w:pos="8504"/>
+      </w:tabs>
+      <w:spacing w:after="0" w:line="240" w:lineRule="auto"/>
+    </w:pPr>
+  </w:style>
+  <w:style w:type="character" w:customStyle="1" w:styleId="PiedepginaCar">
+    <w:name w:val="Pie de página Car"/>
+    <w:basedOn w:val="Fuentedeprrafopredeter"/>
+    <w:link w:val="Piedepgina"/>
+    <w:uiPriority w:val="99"/>
+    <w:rsid w:val="00F14F03"/>
+  </w:style>
 </w:styles>
+</file>
+
+<file path=word/glossary/document.xml><?xml version="1.0" encoding="utf-8"?>
+<w:glossaryDocument xmlns:wpc="http://schemas.microsoft.com/office/word/2010/wordprocessingCanvas" xmlns:mc="http://schemas.openxmlformats.org/markup-compatibility/2006" xmlns:o="urn:schemas-microsoft-com:office:office" xmlns:r="http://schemas.openxmlformats.org/officeDocument/2006/relationships" xmlns:m="http://schemas.openxmlformats.org/officeDocument/2006/math" xmlns:v="urn:schemas-microsoft-com:vml" xmlns:wp14="http://schemas.microsoft.com/office/word/2010/wordprocessingDrawing" xmlns:wp="http://schemas.openxmlformats.org/drawingml/2006/wordprocessingDrawing" xmlns:w10="urn:schemas-microsoft-com:office:word" xmlns:w="http://schemas.openxmlformats.org/wordprocessingml/2006/main" xmlns:w14="http://schemas.microsoft.com/office/word/2010/wordml" xmlns:w15="http://schemas.microsoft.com/office/word/2012/wordml" xmlns:wpg="http://schemas.microsoft.com/office/word/2010/wordprocessingGroup" xmlns:wpi="http://schemas.microsoft.com/office/word/2010/wordprocessingInk" xmlns:wne="http://schemas.microsoft.com/office/word/2006/wordml" xmlns:wps="http://schemas.microsoft.com/office/word/2010/wordprocessingShape" mc:Ignorable="w14 w15 wp14"/>
+</file>
+
+<file path=word/glossary/fontTable.xml><?xml version="1.0" encoding="utf-8"?>
+<w:fonts xmlns:mc="http://schemas.openxmlformats.org/markup-compatibility/2006" xmlns:r="http://schemas.openxmlformats.org/officeDocument/2006/relationships" xmlns:w="http://schemas.openxmlformats.org/wordprocessingml/2006/main" xmlns:w14="http://schemas.microsoft.com/office/word/2010/wordml" xmlns:w15="http://schemas.microsoft.com/office/word/2012/wordml" mc:Ignorable="w14 w15">
+  <w:font w:name="Calibri">
+    <w:panose1 w:val="020F0502020204030204"/>
+    <w:charset w:val="00"/>
+    <w:family w:val="swiss"/>
+    <w:pitch w:val="variable"/>
+    <w:sig w:usb0="E00002FF" w:usb1="4000ACFF" w:usb2="00000001" w:usb3="00000000" w:csb0="0000019F" w:csb1="00000000"/>
+  </w:font>
+  <w:font w:name="Times New Roman">
+    <w:panose1 w:val="02020603050405020304"/>
+    <w:charset w:val="00"/>
+    <w:family w:val="roman"/>
+    <w:pitch w:val="variable"/>
+    <w:sig w:usb0="E0002AFF" w:usb1="C0007841" w:usb2="00000009" w:usb3="00000000" w:csb0="000001FF" w:csb1="00000000"/>
+  </w:font>
+  <w:font w:name="Courier New">
+    <w:panose1 w:val="02070309020205020404"/>
+    <w:charset w:val="00"/>
+    <w:family w:val="modern"/>
+    <w:pitch w:val="fixed"/>
+    <w:sig w:usb0="E0002AFF" w:usb1="C0007843" w:usb2="00000009" w:usb3="00000000" w:csb0="000001FF" w:csb1="00000000"/>
+  </w:font>
+  <w:font w:name="Wingdings">
+    <w:panose1 w:val="05000000000000000000"/>
+    <w:charset w:val="02"/>
+    <w:family w:val="auto"/>
+    <w:pitch w:val="variable"/>
+    <w:sig w:usb0="00000000" w:usb1="10000000" w:usb2="00000000" w:usb3="00000000" w:csb0="80000000" w:csb1="00000000"/>
+  </w:font>
+  <w:font w:name="Symbol">
+    <w:panose1 w:val="05050102010706020507"/>
+    <w:charset w:val="02"/>
+    <w:family w:val="roman"/>
+    <w:pitch w:val="variable"/>
+    <w:sig w:usb0="00000000" w:usb1="10000000" w:usb2="00000000" w:usb3="00000000" w:csb0="80000000" w:csb1="00000000"/>
+  </w:font>
+  <w:font w:name="Cambria">
+    <w:panose1 w:val="02040503050406030204"/>
+    <w:charset w:val="00"/>
+    <w:family w:val="roman"/>
+    <w:pitch w:val="variable"/>
+    <w:sig w:usb0="E00002FF" w:usb1="400004FF" w:usb2="00000000" w:usb3="00000000" w:csb0="0000019F" w:csb1="00000000"/>
+  </w:font>
+  <w:font w:name="Tahoma">
+    <w:panose1 w:val="020B0604030504040204"/>
+    <w:charset w:val="00"/>
+    <w:family w:val="swiss"/>
+    <w:pitch w:val="variable"/>
+    <w:sig w:usb0="E1002EFF" w:usb1="C000605B" w:usb2="00000029" w:usb3="00000000" w:csb0="000101FF" w:csb1="00000000"/>
+  </w:font>
+  <w:font w:name="Arial">
+    <w:panose1 w:val="020B0604020202020204"/>
+    <w:charset w:val="00"/>
+    <w:family w:val="swiss"/>
+    <w:pitch w:val="variable"/>
+    <w:sig w:usb0="E0002AFF" w:usb1="C0007843" w:usb2="00000009" w:usb3="00000000" w:csb0="000001FF" w:csb1="00000000"/>
+  </w:font>
+  <w:font w:name="Arial Black">
+    <w:panose1 w:val="020B0A04020102020204"/>
+    <w:charset w:val="00"/>
+    <w:family w:val="swiss"/>
+    <w:pitch w:val="variable"/>
+    <w:sig w:usb0="00000287" w:usb1="00000000" w:usb2="00000000" w:usb3="00000000" w:csb0="0000009F" w:csb1="00000000"/>
+  </w:font>
+  <w:font w:name="Calibri Light">
+    <w:panose1 w:val="020F0302020204030204"/>
+    <w:charset w:val="00"/>
+    <w:family w:val="swiss"/>
+    <w:pitch w:val="variable"/>
+    <w:sig w:usb0="A00002EF" w:usb1="4000207B" w:usb2="00000000" w:usb3="00000000" w:csb0="0000019F" w:csb1="00000000"/>
+  </w:font>
+</w:fonts>
+</file>
+
+<file path=word/glossary/settings.xml><?xml version="1.0" encoding="utf-8"?>
+<w:settings xmlns:mc="http://schemas.openxmlformats.org/markup-compatibility/2006" xmlns:o="urn:schemas-microsoft-com:office:office" xmlns:r="http://schemas.openxmlformats.org/officeDocument/2006/relationships" xmlns:m="http://schemas.openxmlformats.org/officeDocument/2006/math" xmlns:v="urn:schemas-microsoft-com:vml" xmlns:w10="urn:schemas-microsoft-com:office:word" xmlns:w="http://schemas.openxmlformats.org/wordprocessingml/2006/main" xmlns:w14="http://schemas.microsoft.com/office/word/2010/wordml" xmlns:w15="http://schemas.microsoft.com/office/word/2012/wordml" xmlns:sl="http://schemas.openxmlformats.org/schemaLibrary/2006/main" mc:Ignorable="w14 w15">
+  <w:view w:val="normal"/>
+  <w:defaultTabStop w:val="708"/>
+  <w:hyphenationZone w:val="425"/>
+  <w:characterSpacingControl w:val="doNotCompress"/>
+  <w:compat>
+    <w:useFELayout/>
+    <w:compatSetting w:name="compatibilityMode" w:uri="http://schemas.microsoft.com/office/word" w:val="15"/>
+    <w:compatSetting w:name="overrideTableStyleFontSizeAndJustification" w:uri="http://schemas.microsoft.com/office/word" w:val="1"/>
+    <w:compatSetting w:name="enableOpenTypeFeatures" w:uri="http://schemas.microsoft.com/office/word" w:val="1"/>
+    <w:compatSetting w:name="doNotFlipMirrorIndents" w:uri="http://schemas.microsoft.com/office/word" w:val="1"/>
+    <w:compatSetting w:name="differentiateMultirowTableHeaders" w:uri="http://schemas.microsoft.com/office/word" w:val="1"/>
+  </w:compat>
+  <w:rsids>
+    <w:rsidRoot w:val="001C2C18"/>
+    <w:rsid w:val="001C2C18"/>
+    <w:rsid w:val="006537D7"/>
+  </w:rsids>
+  <m:mathPr>
+    <m:mathFont m:val="Cambria Math"/>
+    <m:brkBin m:val="before"/>
+    <m:brkBinSub m:val="--"/>
+    <m:smallFrac m:val="0"/>
+    <m:dispDef/>
+    <m:lMargin m:val="0"/>
+    <m:rMargin m:val="0"/>
+    <m:defJc m:val="centerGroup"/>
+    <m:wrapIndent m:val="1440"/>
+    <m:intLim m:val="subSup"/>
+    <m:naryLim m:val="undOvr"/>
+  </m:mathPr>
+  <w:themeFontLang w:val="es-ES"/>
+  <w:clrSchemeMapping w:bg1="light1" w:t1="dark1" w:bg2="light2" w:t2="dark2" w:accent1="accent1" w:accent2="accent2" w:accent3="accent3" w:accent4="accent4" w:accent5="accent5" w:accent6="accent6" w:hyperlink="hyperlink" w:followedHyperlink="followedHyperlink"/>
+  <w:decimalSymbol w:val=","/>
+  <w:listSeparator w:val=";"/>
+  <w15:chartTrackingRefBased/>
+</w:settings>
+</file>
+
+<file path=word/glossary/styles.xml><?xml version="1.0" encoding="utf-8"?>
+<w:styles xmlns:mc="http://schemas.openxmlformats.org/markup-compatibility/2006" xmlns:r="http://schemas.openxmlformats.org/officeDocument/2006/relationships" xmlns:w="http://schemas.openxmlformats.org/wordprocessingml/2006/main" xmlns:w14="http://schemas.microsoft.com/office/word/2010/wordml" xmlns:w15="http://schemas.microsoft.com/office/word/2012/wordml" mc:Ignorable="w14 w15">
+  <w:docDefaults>
+    <w:rPrDefault>
+      <w:rPr>
+        <w:rFonts w:asciiTheme="minorHAnsi" w:eastAsiaTheme="minorEastAsia" w:hAnsiTheme="minorHAnsi" w:cstheme="minorBidi"/>
+        <w:sz w:val="22"/>
+        <w:szCs w:val="22"/>
+        <w:lang w:val="es-ES" w:eastAsia="es-ES" w:bidi="ar-SA"/>
+      </w:rPr>
+    </w:rPrDefault>
+    <w:pPrDefault>
+      <w:pPr>
+        <w:spacing w:after="160" w:line="259" w:lineRule="auto"/>
+      </w:pPr>
+    </w:pPrDefault>
+  </w:docDefaults>
+  <w:latentStyles w:defLockedState="0" w:defUIPriority="99" w:defSemiHidden="0" w:defUnhideWhenUsed="0" w:defQFormat="0" w:count="371">
+    <w:lsdException w:name="Normal" w:uiPriority="0" w:qFormat="1"/>
+    <w:lsdException w:name="heading 1" w:uiPriority="9" w:qFormat="1"/>
+    <w:lsdException w:name="heading 2" w:semiHidden="1" w:uiPriority="9" w:unhideWhenUsed="1" w:qFormat="1"/>
+    <w:lsdException w:name="heading 3" w:semiHidden="1" w:uiPriority="9" w:unhideWhenUsed="1" w:qFormat="1"/>
+    <w:lsdException w:name="heading 4" w:semiHidden="1" w:uiPriority="9" w:unhideWhenUsed="1" w:qFormat="1"/>
+    <w:lsdException w:name="heading 5" w:semiHidden="1" w:uiPriority="9" w:unhideWhenUsed="1" w:qFormat="1"/>
+    <w:lsdException w:name="heading 6" w:semiHidden="1" w:uiPriority="9" w:unhideWhenUsed="1" w:qFormat="1"/>
+    <w:lsdException w:name="heading 7" w:semiHidden="1" w:uiPriority="9" w:unhideWhenUsed="1" w:qFormat="1"/>
+    <w:lsdException w:name="heading 8" w:semiHidden="1" w:uiPriority="9" w:unhideWhenUsed="1" w:qFormat="1"/>
+    <w:lsdException w:name="heading 9" w:semiHidden="1" w:uiPriority="9" w:unhideWhenUsed="1" w:qFormat="1"/>
+    <w:lsdException w:name="index 1" w:semiHidden="1" w:unhideWhenUsed="1"/>
+    <w:lsdException w:name="index 2" w:semiHidden="1" w:unhideWhenUsed="1"/>
+    <w:lsdException w:name="index 3" w:semiHidden="1" w:unhideWhenUsed="1"/>
+    <w:lsdException w:name="index 4" w:semiHidden="1" w:unhideWhenUsed="1"/>
+    <w:lsdException w:name="index 5" w:semiHidden="1" w:unhideWhenUsed="1"/>
+    <w:lsdException w:name="index 6" w:semiHidden="1" w:unhideWhenUsed="1"/>
+    <w:lsdException w:name="index 7" w:semiHidden="1" w:unhideWhenUsed="1"/>
+    <w:lsdException w:name="index 8" w:semiHidden="1" w:unhideWhenUsed="1"/>
+    <w:lsdException w:name="index 9" w:semiHidden="1" w:unhideWhenUsed="1"/>
+    <w:lsdException w:name="toc 1" w:semiHidden="1" w:uiPriority="39" w:unhideWhenUsed="1"/>
+    <w:lsdException w:name="toc 2" w:semiHidden="1" w:uiPriority="39" w:unhideWhenUsed="1"/>
+    <w:lsdException w:name="toc 3" w:semiHidden="1" w:uiPriority="39" w:unhideWhenUsed="1"/>
+    <w:lsdException w:name="toc 4" w:semiHidden="1" w:uiPriority="39" w:unhideWhenUsed="1"/>
+    <w:lsdException w:name="toc 5" w:semiHidden="1" w:uiPriority="39" w:unhideWhenUsed="1"/>
+    <w:lsdException w:name="toc 6" w:semiHidden="1" w:uiPriority="39" w:unhideWhenUsed="1"/>
+    <w:lsdException w:name="toc 7" w:semiHidden="1" w:uiPriority="39" w:unhideWhenUsed="1"/>
+    <w:lsdException w:name="toc 8" w:semiHidden="1" w:uiPriority="39" w:unhideWhenUsed="1"/>
+    <w:lsdException w:name="toc 9" w:semiHidden="1" w:uiPriority="39" w:unhideWhenUsed="1"/>
+    <w:lsdException w:name="Normal Indent" w:semiHidden="1" w:unhideWhenUsed="1"/>
+    <w:lsdException w:name="footnote text" w:semiHidden="1" w:unhideWhenUsed="1"/>
+    <w:lsdException w:name="annotation text" w:semiHidden="1" w:unhideWhenUsed="1"/>
+    <w:lsdException w:name="header" w:semiHidden="1" w:unhideWhenUsed="1"/>
+    <w:lsdException w:name="footer" w:semiHidden="1" w:unhideWhenUsed="1"/>
+    <w:lsdException w:name="index heading" w:semiHidden="1" w:unhideWhenUsed="1"/>
+    <w:lsdException w:name="caption" w:semiHidden="1" w:uiPriority="35" w:unhideWhenUsed="1" w:qFormat="1"/>
+    <w:lsdException w:name="table of figures" w:semiHidden="1" w:unhideWhenUsed="1"/>
+    <w:lsdException w:name="envelope address" w:semiHidden="1" w:unhideWhenUsed="1"/>
+    <w:lsdException w:name="envelope return" w:semiHidden="1" w:unhideWhenUsed="1"/>
+    <w:lsdException w:name="footnote reference" w:semiHidden="1" w:unhideWhenUsed="1"/>
+    <w:lsdException w:name="annotation reference" w:semiHidden="1" w:unhideWhenUsed="1"/>
+    <w:lsdException w:name="line number" w:semiHidden="1" w:unhideWhenUsed="1"/>
+    <w:lsdException w:name="page number" w:semiHidden="1" w:unhideWhenUsed="1"/>
+    <w:lsdException w:name="endnote reference" w:semiHidden="1" w:unhideWhenUsed="1"/>
+    <w:lsdException w:name="endnote text" w:semiHidden="1" w:unhideWhenUsed="1"/>
+    <w:lsdException w:name="table of authorities" w:semiHidden="1" w:unhideWhenUsed="1"/>
+    <w:lsdException w:name="macro" w:semiHidden="1" w:unhideWhenUsed="1"/>
+    <w:lsdException w:name="toa heading" w:semiHidden="1" w:unhideWhenUsed="1"/>
+    <w:lsdException w:name="List" w:semiHidden="1" w:unhideWhenUsed="1"/>
+    <w:lsdException w:name="List Bullet" w:semiHidden="1" w:unhideWhenUsed="1"/>
+    <w:lsdException w:name="List Number" w:semiHidden="1" w:unhideWhenUsed="1"/>
+    <w:lsdException w:name="List 2" w:semiHidden="1" w:unhideWhenUsed="1"/>
+    <w:lsdException w:name="List 3" w:semiHidden="1" w:unhideWhenUsed="1"/>
+    <w:lsdException w:name="List 4" w:semiHidden="1" w:unhideWhenUsed="1"/>
+    <w:lsdException w:name="List 5" w:semiHidden="1" w:unhideWhenUsed="1"/>
+    <w:lsdException w:name="List Bullet 2" w:semiHidden="1" w:unhideWhenUsed="1"/>
+    <w:lsdException w:name="List Bullet 3" w:semiHidden="1" w:unhideWhenUsed="1"/>
+    <w:lsdException w:name="List Bullet 4" w:semiHidden="1" w:unhideWhenUsed="1"/>
+    <w:lsdException w:name="List Bullet 5" w:semiHidden="1" w:unhideWhenUsed="1"/>
+    <w:lsdException w:name="List Number 2" w:semiHidden="1" w:unhideWhenUsed="1"/>
+    <w:lsdException w:name="List Number 3" w:semiHidden="1" w:unhideWhenUsed="1"/>
+    <w:lsdException w:name="List Number 4" w:semiHidden="1" w:unhideWhenUsed="1"/>
+    <w:lsdException w:name="List Number 5" w:semiHidden="1" w:unhideWhenUsed="1"/>
+    <w:lsdException w:name="Title" w:uiPriority="10" w:qFormat="1"/>
+    <w:lsdException w:name="Closing" w:semiHidden="1" w:unhideWhenUsed="1"/>
+    <w:lsdException w:name="Signature" w:semiHidden="1" w:unhideWhenUsed="1"/>
+    <w:lsdException w:name="Default Paragraph Font" w:semiHidden="1" w:uiPriority="1" w:unhideWhenUsed="1"/>
+    <w:lsdException w:name="Body Text" w:semiHidden="1" w:unhideWhenUsed="1"/>
+    <w:lsdException w:name="Body Text Indent" w:semiHidden="1" w:unhideWhenUsed="1"/>
+    <w:lsdException w:name="List Continue" w:semiHidden="1" w:unhideWhenUsed="1"/>
+    <w:lsdException w:name="List Continue 2" w:semiHidden="1" w:unhideWhenUsed="1"/>
+    <w:lsdException w:name="List Continue 3" w:semiHidden="1" w:unhideWhenUsed="1"/>
+    <w:lsdException w:name="List Continue 4" w:semiHidden="1" w:unhideWhenUsed="1"/>
+    <w:lsdException w:name="List Continue 5" w:semiHidden="1" w:unhideWhenUsed="1"/>
+    <w:lsdException w:name="Message Header" w:semiHidden="1" w:unhideWhenUsed="1"/>
+    <w:lsdException w:name="Subtitle" w:uiPriority="11" w:qFormat="1"/>
+    <w:lsdException w:name="Salutation" w:semiHidden="1" w:unhideWhenUsed="1"/>
+    <w:lsdException w:name="Date" w:semiHidden="1" w:unhideWhenUsed="1"/>
+    <w:lsdException w:name="Body Text First Indent" w:semiHidden="1" w:unhideWhenUsed="1"/>
+    <w:lsdException w:name="Body Text First Indent 2" w:semiHidden="1" w:unhideWhenUsed="1"/>
+    <w:lsdException w:name="Note Heading" w:semiHidden="1" w:unhideWhenUsed="1"/>
+    <w:lsdException w:name="Body Text 2" w:semiHidden="1" w:unhideWhenUsed="1"/>
+    <w:lsdException w:name="Body Text 3" w:semiHidden="1" w:unhideWhenUsed="1"/>
+    <w:lsdException w:name="Body Text Indent 2" w:semiHidden="1" w:unhideWhenUsed="1"/>
+    <w:lsdException w:name="Body Text Indent 3" w:semiHidden="1" w:unhideWhenUsed="1"/>
+    <w:lsdException w:name="Block Text" w:semiHidden="1" w:unhideWhenUsed="1"/>
+    <w:lsdException w:name="Hyperlink" w:semiHidden="1" w:unhideWhenUsed="1"/>
+    <w:lsdException w:name="FollowedHyperlink" w:semiHidden="1" w:unhideWhenUsed="1"/>
+    <w:lsdException w:name="Strong" w:uiPriority="22" w:qFormat="1"/>
+    <w:lsdException w:name="Emphasis" w:uiPriority="20" w:qFormat="1"/>
+    <w:lsdException w:name="Document Map" w:semiHidden="1" w:unhideWhenUsed="1"/>
+    <w:lsdException w:name="Plain Text" w:semiHidden="1" w:unhideWhenUsed="1"/>
+    <w:lsdException w:name="E-mail Signature" w:semiHidden="1" w:unhideWhenUsed="1"/>
+    <w:lsdException w:name="HTML Top of Form" w:semiHidden="1" w:unhideWhenUsed="1"/>
+    <w:lsdException w:name="HTML Bottom of Form" w:semiHidden="1" w:unhideWhenUsed="1"/>
+    <w:lsdException w:name="Normal (Web)" w:semiHidden="1" w:unhideWhenUsed="1"/>
+    <w:lsdException w:name="HTML Acronym" w:semiHidden="1" w:unhideWhenUsed="1"/>
+    <w:lsdException w:name="HTML Address" w:semiHidden="1" w:unhideWhenUsed="1"/>
+    <w:lsdException w:name="HTML Cite" w:semiHidden="1" w:unhideWhenUsed="1"/>
+    <w:lsdException w:name="HTML Code" w:semiHidden="1" w:unhideWhenUsed="1"/>
+    <w:lsdException w:name="HTML Definition" w:semiHidden="1" w:unhideWhenUsed="1"/>
+    <w:lsdException w:name="HTML Keyboard" w:semiHidden="1" w:unhideWhenUsed="1"/>
+    <w:lsdException w:name="HTML Preformatted" w:semiHidden="1" w:unhideWhenUsed="1"/>
+    <w:lsdException w:name="HTML Sample" w:semiHidden="1" w:unhideWhenUsed="1"/>
+    <w:lsdException w:name="HTML Typewriter" w:semiHidden="1" w:unhideWhenUsed="1"/>
+    <w:lsdException w:name="HTML Variable" w:semiHidden="1" w:unhideWhenUsed="1"/>
+    <w:lsdException w:name="Normal Table" w:semiHidden="1" w:unhideWhenUsed="1"/>
+    <w:lsdException w:name="annotation subject" w:semiHidden="1" w:unhideWhenUsed="1"/>
+    <w:lsdException w:name="No List" w:semiHidden="1" w:unhideWhenUsed="1"/>
+    <w:lsdException w:name="Outline List 1" w:semiHidden="1" w:unhideWhenUsed="1"/>
+    <w:lsdException w:name="Outline List 2" w:semiHidden="1" w:unhideWhenUsed="1"/>
+    <w:lsdException w:name="Outline List 3" w:semiHidden="1" w:unhideWhenUsed="1"/>
+    <w:lsdException w:name="Table Simple 1" w:semiHidden="1" w:unhideWhenUsed="1"/>
+    <w:lsdException w:name="Table Simple 2" w:semiHidden="1" w:unhideWhenUsed="1"/>
+    <w:lsdException w:name="Table Simple 3" w:semiHidden="1" w:unhideWhenUsed="1"/>
+    <w:lsdException w:name="Table Classic 1" w:semiHidden="1" w:unhideWhenUsed="1"/>
+    <w:lsdException w:name="Table Classic 2" w:semiHidden="1" w:unhideWhenUsed="1"/>
+    <w:lsdException w:name="Table Classic 3" w:semiHidden="1" w:unhideWhenUsed="1"/>
+    <w:lsdException w:name="Table Classic 4" w:semiHidden="1" w:unhideWhenUsed="1"/>
+    <w:lsdException w:name="Table Colorful 1" w:semiHidden="1" w:unhideWhenUsed="1"/>
+    <w:lsdException w:name="Table Colorful 2" w:semiHidden="1" w:unhideWhenUsed="1"/>
+    <w:lsdException w:name="Table Colorful 3" w:semiHidden="1" w:unhideWhenUsed="1"/>
+    <w:lsdException w:name="Table Columns 1" w:semiHidden="1" w:unhideWhenUsed="1"/>
+    <w:lsdException w:name="Table Columns 2" w:semiHidden="1" w:unhideWhenUsed="1"/>
+    <w:lsdException w:name="Table Columns 3" w:semiHidden="1" w:unhideWhenUsed="1"/>
+    <w:lsdException w:name="Table Columns 4" w:semiHidden="1" w:unhideWhenUsed="1"/>
+    <w:lsdException w:name="Table Columns 5" w:semiHidden="1" w:unhideWhenUsed="1"/>
+    <w:lsdException w:name="Table Grid 1" w:semiHidden="1" w:unhideWhenUsed="1"/>
+    <w:lsdException w:name="Table Grid 2" w:semiHidden="1" w:unhideWhenUsed="1"/>
+    <w:lsdException w:name="Table Grid 3" w:semiHidden="1" w:unhideWhenUsed="1"/>
+    <w:lsdException w:name="Table Grid 4" w:semiHidden="1" w:unhideWhenUsed="1"/>
+    <w:lsdException w:name="Table Grid 5" w:semiHidden="1" w:unhideWhenUsed="1"/>
+    <w:lsdException w:name="Table Grid 6" w:semiHidden="1" w:unhideWhenUsed="1"/>
+    <w:lsdException w:name="Table Grid 7" w:semiHidden="1" w:unhideWhenUsed="1"/>
+    <w:lsdException w:name="Table Grid 8" w:semiHidden="1" w:unhideWhenUsed="1"/>
+    <w:lsdException w:name="Table List 1" w:semiHidden="1" w:unhideWhenUsed="1"/>
+    <w:lsdException w:name="Table List 2" w:semiHidden="1" w:unhideWhenUsed="1"/>
+    <w:lsdException w:name="Table List 3" w:semiHidden="1" w:unhideWhenUsed="1"/>
+    <w:lsdException w:name="Table List 4" w:semiHidden="1" w:unhideWhenUsed="1"/>
+    <w:lsdException w:name="Table List 5" w:semiHidden="1" w:unhideWhenUsed="1"/>
+    <w:lsdException w:name="Table List 6" w:semiHidden="1" w:unhideWhenUsed="1"/>
+    <w:lsdException w:name="Table List 7" w:semiHidden="1" w:unhideWhenUsed="1"/>
+    <w:lsdException w:name="Table List 8" w:semiHidden="1" w:unhideWhenUsed="1"/>
+    <w:lsdException w:name="Table 3D effects 1" w:semiHidden="1" w:unhideWhenUsed="1"/>
+    <w:lsdException w:name="Table 3D effects 2" w:semiHidden="1" w:unhideWhenUsed="1"/>
+    <w:lsdException w:name="Table 3D effects 3" w:semiHidden="1" w:unhideWhenUsed="1"/>
+    <w:lsdException w:name="Table Contemporary" w:semiHidden="1" w:unhideWhenUsed="1"/>
+    <w:lsdException w:name="Table Elegant" w:semiHidden="1" w:unhideWhenUsed="1"/>
+    <w:lsdException w:name="Table Professional" w:semiHidden="1" w:unhideWhenUsed="1"/>
+    <w:lsdException w:name="Table Subtle 1" w:semiHidden="1" w:unhideWhenUsed="1"/>
+    <w:lsdException w:name="Table Subtle 2" w:semiHidden="1" w:unhideWhenUsed="1"/>
+    <w:lsdException w:name="Table Web 1" w:semiHidden="1" w:unhideWhenUsed="1"/>
+    <w:lsdException w:name="Table Web 2" w:semiHidden="1" w:unhideWhenUsed="1"/>
+    <w:lsdException w:name="Table Web 3" w:semiHidden="1" w:unhideWhenUsed="1"/>
+    <w:lsdException w:name="Balloon Text" w:semiHidden="1" w:unhideWhenUsed="1"/>
+    <w:lsdException w:name="Table Grid" w:uiPriority="39"/>
+    <w:lsdException w:name="Table Theme" w:semiHidden="1" w:unhideWhenUsed="1"/>
+    <w:lsdException w:name="Placeholder Text" w:semiHidden="1"/>
+    <w:lsdException w:name="No Spacing" w:uiPriority="1" w:qFormat="1"/>
+    <w:lsdException w:name="Light Shading" w:uiPriority="60"/>
+    <w:lsdException w:name="Light List" w:uiPriority="61"/>
+    <w:lsdException w:name="Light Grid" w:uiPriority="62"/>
+    <w:lsdException w:name="Medium Shading 1" w:uiPriority="63"/>
+    <w:lsdException w:name="Medium Shading 2" w:uiPriority="64"/>
+    <w:lsdException w:name="Medium List 1" w:uiPriority="65"/>
+    <w:lsdException w:name="Medium List 2" w:uiPriority="66"/>
+    <w:lsdException w:name="Medium Grid 1" w:uiPriority="67"/>
+    <w:lsdException w:name="Medium Grid 2" w:uiPriority="68"/>
+    <w:lsdException w:name="Medium Grid 3" w:uiPriority="69"/>
+    <w:lsdException w:name="Dark List" w:uiPriority="70"/>
+    <w:lsdException w:name="Colorful Shading" w:uiPriority="71"/>
+    <w:lsdException w:name="Colorful List" w:uiPriority="72"/>
+    <w:lsdException w:name="Colorful Grid" w:uiPriority="73"/>
+    <w:lsdException w:name="Light Shading Accent 1" w:uiPriority="60"/>
+    <w:lsdException w:name="Light List Accent 1" w:uiPriority="61"/>
+    <w:lsdException w:name="Light Grid Accent 1" w:uiPriority="62"/>
+    <w:lsdException w:name="Medium Shading 1 Accent 1" w:uiPriority="63"/>
+    <w:lsdException w:name="Medium Shading 2 Accent 1" w:uiPriority="64"/>
+    <w:lsdException w:name="Medium List 1 Accent 1" w:uiPriority="65"/>
+    <w:lsdException w:name="Revision" w:semiHidden="1"/>
+    <w:lsdException w:name="List Paragraph" w:uiPriority="34" w:qFormat="1"/>
+    <w:lsdException w:name="Quote" w:uiPriority="29" w:qFormat="1"/>
+    <w:lsdException w:name="Intense Quote" w:uiPriority="30" w:qFormat="1"/>
+    <w:lsdException w:name="Medium List 2 Accent 1" w:uiPriority="66"/>
+    <w:lsdException w:name="Medium Grid 1 Accent 1" w:uiPriority="67"/>
+    <w:lsdException w:name="Medium Grid 2 Accent 1" w:uiPriority="68"/>
+    <w:lsdException w:name="Medium Grid 3 Accent 1" w:uiPriority="69"/>
+    <w:lsdException w:name="Dark List Accent 1" w:uiPriority="70"/>
+    <w:lsdException w:name="Colorful Shading Accent 1" w:uiPriority="71"/>
+    <w:lsdException w:name="Colorful List Accent 1" w:uiPriority="72"/>
+    <w:lsdException w:name="Colorful Grid Accent 1" w:uiPriority="73"/>
+    <w:lsdException w:name="Light Shading Accent 2" w:uiPriority="60"/>
+    <w:lsdException w:name="Light List Accent 2" w:uiPriority="61"/>
+    <w:lsdException w:name="Light Grid Accent 2" w:uiPriority="62"/>
+    <w:lsdException w:name="Medium Shading 1 Accent 2" w:uiPriority="63"/>
+    <w:lsdException w:name="Medium Shading 2 Accent 2" w:uiPriority="64"/>
+    <w:lsdException w:name="Medium List 1 Accent 2" w:uiPriority="65"/>
+    <w:lsdException w:name="Medium List 2 Accent 2" w:uiPriority="66"/>
+    <w:lsdException w:name="Medium Grid 1 Accent 2" w:uiPriority="67"/>
+    <w:lsdException w:name="Medium Grid 2 Accent 2" w:uiPriority="68"/>
+    <w:lsdException w:name="Medium Grid 3 Accent 2" w:uiPriority="69"/>
+    <w:lsdException w:name="Dark List Accent 2" w:uiPriority="70"/>
+    <w:lsdException w:name="Colorful Shading Accent 2" w:uiPriority="71"/>
+    <w:lsdException w:name="Colorful List Accent 2" w:uiPriority="72"/>
+    <w:lsdException w:name="Colorful Grid Accent 2" w:uiPriority="73"/>
+    <w:lsdException w:name="Light Shading Accent 3" w:uiPriority="60"/>
+    <w:lsdException w:name="Light List Accent 3" w:uiPriority="61"/>
+    <w:lsdException w:name="Light Grid Accent 3" w:uiPriority="62"/>
+    <w:lsdException w:name="Medium Shading 1 Accent 3" w:uiPriority="63"/>
+    <w:lsdException w:name="Medium Shading 2 Accent 3" w:uiPriority="64"/>
+    <w:lsdException w:name="Medium List 1 Accent 3" w:uiPriority="65"/>
+    <w:lsdException w:name="Medium List 2 Accent 3" w:uiPriority="66"/>
+    <w:lsdException w:name="Medium Grid 1 Accent 3" w:uiPriority="67"/>
+    <w:lsdException w:name="Medium Grid 2 Accent 3" w:uiPriority="68"/>
+    <w:lsdException w:name="Medium Grid 3 Accent 3" w:uiPriority="69"/>
+    <w:lsdException w:name="Dark List Accent 3" w:uiPriority="70"/>
+    <w:lsdException w:name="Colorful Shading Accent 3" w:uiPriority="71"/>
+    <w:lsdException w:name="Colorful List Accent 3" w:uiPriority="72"/>
+    <w:lsdException w:name="Colorful Grid Accent 3" w:uiPriority="73"/>
+    <w:lsdException w:name="Light Shading Accent 4" w:uiPriority="60"/>
+    <w:lsdException w:name="Light List Accent 4" w:uiPriority="61"/>
+    <w:lsdException w:name="Light Grid Accent 4" w:uiPriority="62"/>
+    <w:lsdException w:name="Medium Shading 1 Accent 4" w:uiPriority="63"/>
+    <w:lsdException w:name="Medium Shading 2 Accent 4" w:uiPriority="64"/>
+    <w:lsdException w:name="Medium List 1 Accent 4" w:uiPriority="65"/>
+    <w:lsdException w:name="Medium List 2 Accent 4" w:uiPriority="66"/>
+    <w:lsdException w:name="Medium Grid 1 Accent 4" w:uiPriority="67"/>
+    <w:lsdException w:name="Medium Grid 2 Accent 4" w:uiPriority="68"/>
+    <w:lsdException w:name="Medium Grid 3 Accent 4" w:uiPriority="69"/>
+    <w:lsdException w:name="Dark List Accent 4" w:uiPriority="70"/>
+    <w:lsdException w:name="Colorful Shading Accent 4" w:uiPriority="71"/>
+    <w:lsdException w:name="Colorful List Accent 4" w:uiPriority="72"/>
+    <w:lsdException w:name="Colorful Grid Accent 4" w:uiPriority="73"/>
+    <w:lsdException w:name="Light Shading Accent 5" w:uiPriority="60"/>
+    <w:lsdException w:name="Light List Accent 5" w:uiPriority="61"/>
+    <w:lsdException w:name="Light Grid Accent 5" w:uiPriority="62"/>
+    <w:lsdException w:name="Medium Shading 1 Accent 5" w:uiPriority="63"/>
+    <w:lsdException w:name="Medium Shading 2 Accent 5" w:uiPriority="64"/>
+    <w:lsdException w:name="Medium List 1 Accent 5" w:uiPriority="65"/>
+    <w:lsdException w:name="Medium List 2 Accent 5" w:uiPriority="66"/>
+    <w:lsdException w:name="Medium Grid 1 Accent 5" w:uiPriority="67"/>
+    <w:lsdException w:name="Medium Grid 2 Accent 5" w:uiPriority="68"/>
+    <w:lsdException w:name="Medium Grid 3 Accent 5" w:uiPriority="69"/>
+    <w:lsdException w:name="Dark List Accent 5" w:uiPriority="70"/>
+    <w:lsdException w:name="Colorful Shading Accent 5" w:uiPriority="71"/>
+    <w:lsdException w:name="Colorful List Accent 5" w:uiPriority="72"/>
+    <w:lsdException w:name="Colorful Grid Accent 5" w:uiPriority="73"/>
+    <w:lsdException w:name="Light Shading Accent 6" w:uiPriority="60"/>
+    <w:lsdException w:name="Light List Accent 6" w:uiPriority="61"/>
+    <w:lsdException w:name="Light Grid Accent 6" w:uiPriority="62"/>
+    <w:lsdException w:name="Medium Shading 1 Accent 6" w:uiPriority="63"/>
+    <w:lsdException w:name="Medium Shading 2 Accent 6" w:uiPriority="64"/>
+    <w:lsdException w:name="Medium List 1 Accent 6" w:uiPriority="65"/>
+    <w:lsdException w:name="Medium List 2 Accent 6" w:uiPriority="66"/>
+    <w:lsdException w:name="Medium Grid 1 Accent 6" w:uiPriority="67"/>
+    <w:lsdException w:name="Medium Grid 2 Accent 6" w:uiPriority="68"/>
+    <w:lsdException w:name="Medium Grid 3 Accent 6" w:uiPriority="69"/>
+    <w:lsdException w:name="Dark List Accent 6" w:uiPriority="70"/>
+    <w:lsdException w:name="Colorful Shading Accent 6" w:uiPriority="71"/>
+    <w:lsdException w:name="Colorful List Accent 6" w:uiPriority="72"/>
+    <w:lsdException w:name="Colorful Grid Accent 6" w:uiPriority="73"/>
+    <w:lsdException w:name="Subtle Emphasis" w:uiPriority="19" w:qFormat="1"/>
+    <w:lsdException w:name="Intense Emphasis" w:uiPriority="21" w:qFormat="1"/>
+    <w:lsdException w:name="Subtle Reference" w:uiPriority="31" w:qFormat="1"/>
+    <w:lsdException w:name="Intense Reference" w:uiPriority="32" w:qFormat="1"/>
+    <w:lsdException w:name="Book Title" w:uiPriority="33" w:qFormat="1"/>
+    <w:lsdException w:name="Bibliography" w:semiHidden="1" w:uiPriority="37" w:unhideWhenUsed="1"/>
+    <w:lsdException w:name="TOC Heading" w:semiHidden="1" w:uiPriority="39" w:unhideWhenUsed="1" w:qFormat="1"/>
+    <w:lsdException w:name="Plain Table 1" w:uiPriority="41"/>
+    <w:lsdException w:name="Plain Table 2" w:uiPriority="42"/>
+    <w:lsdException w:name="Plain Table 3" w:uiPriority="43"/>
+    <w:lsdException w:name="Plain Table 4" w:uiPriority="44"/>
+    <w:lsdException w:name="Plain Table 5" w:uiPriority="45"/>
+    <w:lsdException w:name="Grid Table Light" w:uiPriority="40"/>
+    <w:lsdException w:name="Grid Table 1 Light" w:uiPriority="46"/>
+    <w:lsdException w:name="Grid Table 2" w:uiPriority="47"/>
+    <w:lsdException w:name="Grid Table 3" w:uiPriority="48"/>
+    <w:lsdException w:name="Grid Table 4" w:uiPriority="49"/>
+    <w:lsdException w:name="Grid Table 5 Dark" w:uiPriority="50"/>
+    <w:lsdException w:name="Grid Table 6 Colorful" w:uiPriority="51"/>
+    <w:lsdException w:name="Grid Table 7 Colorful" w:uiPriority="52"/>
+    <w:lsdException w:name="Grid Table 1 Light Accent 1" w:uiPriority="46"/>
+    <w:lsdException w:name="Grid Table 2 Accent 1" w:uiPriority="47"/>
+    <w:lsdException w:name="Grid Table 3 Accent 1" w:uiPriority="48"/>
+    <w:lsdException w:name="Grid Table 4 Accent 1" w:uiPriority="49"/>
+    <w:lsdException w:name="Grid Table 5 Dark Accent 1" w:uiPriority="50"/>
+    <w:lsdException w:name="Grid Table 6 Colorful Accent 1" w:uiPriority="51"/>
+    <w:lsdException w:name="Grid Table 7 Colorful Accent 1" w:uiPriority="52"/>
+    <w:lsdException w:name="Grid Table 1 Light Accent 2" w:uiPriority="46"/>
+    <w:lsdException w:name="Grid Table 2 Accent 2" w:uiPriority="47"/>
+    <w:lsdException w:name="Grid Table 3 Accent 2" w:uiPriority="48"/>
+    <w:lsdException w:name="Grid Table 4 Accent 2" w:uiPriority="49"/>
+    <w:lsdException w:name="Grid Table 5 Dark Accent 2" w:uiPriority="50"/>
+    <w:lsdException w:name="Grid Table 6 Colorful Accent 2" w:uiPriority="51"/>
+    <w:lsdException w:name="Grid Table 7 Colorful Accent 2" w:uiPriority="52"/>
+    <w:lsdException w:name="Grid Table 1 Light Accent 3" w:uiPriority="46"/>
+    <w:lsdException w:name="Grid Table 2 Accent 3" w:uiPriority="47"/>
+    <w:lsdException w:name="Grid Table 3 Accent 3" w:uiPriority="48"/>
+    <w:lsdException w:name="Grid Table 4 Accent 3" w:uiPriority="49"/>
+    <w:lsdException w:name="Grid Table 5 Dark Accent 3" w:uiPriority="50"/>
+    <w:lsdException w:name="Grid Table 6 Colorful Accent 3" w:uiPriority="51"/>
+    <w:lsdException w:name="Grid Table 7 Colorful Accent 3" w:uiPriority="52"/>
+    <w:lsdException w:name="Grid Table 1 Light Accent 4" w:uiPriority="46"/>
+    <w:lsdException w:name="Grid Table 2 Accent 4" w:uiPriority="47"/>
+    <w:lsdException w:name="Grid Table 3 Accent 4" w:uiPriority="48"/>
+    <w:lsdException w:name="Grid Table 4 Accent 4" w:uiPriority="49"/>
+    <w:lsdException w:name="Grid Table 5 Dark Accent 4" w:uiPriority="50"/>
+    <w:lsdException w:name="Grid Table 6 Colorful Accent 4" w:uiPriority="51"/>
+    <w:lsdException w:name="Grid Table 7 Colorful Accent 4" w:uiPriority="52"/>
+    <w:lsdException w:name="Grid Table 1 Light Accent 5" w:uiPriority="46"/>
+    <w:lsdException w:name="Grid Table 2 Accent 5" w:uiPriority="47"/>
+    <w:lsdException w:name="Grid Table 3 Accent 5" w:uiPriority="48"/>
+    <w:lsdException w:name="Grid Table 4 Accent 5" w:uiPriority="49"/>
+    <w:lsdException w:name="Grid Table 5 Dark Accent 5" w:uiPriority="50"/>
+    <w:lsdException w:name="Grid Table 6 Colorful Accent 5" w:uiPriority="51"/>
+    <w:lsdException w:name="Grid Table 7 Colorful Accent 5" w:uiPriority="52"/>
+    <w:lsdException w:name="Grid Table 1 Light Accent 6" w:uiPriority="46"/>
+    <w:lsdException w:name="Grid Table 2 Accent 6" w:uiPriority="47"/>
+    <w:lsdException w:name="Grid Table 3 Accent 6" w:uiPriority="48"/>
+    <w:lsdException w:name="Grid Table 4 Accent 6" w:uiPriority="49"/>
+    <w:lsdException w:name="Grid Table 5 Dark Accent 6" w:uiPriority="50"/>
+    <w:lsdException w:name="Grid Table 6 Colorful Accent 6" w:uiPriority="51"/>
+    <w:lsdException w:name="Grid Table 7 Colorful Accent 6" w:uiPriority="52"/>
+    <w:lsdException w:name="List Table 1 Light" w:uiPriority="46"/>
+    <w:lsdException w:name="List Table 2" w:uiPriority="47"/>
+    <w:lsdException w:name="List Table 3" w:uiPriority="48"/>
+    <w:lsdException w:name="List Table 4" w:uiPriority="49"/>
+    <w:lsdException w:name="List Table 5 Dark" w:uiPriority="50"/>
+    <w:lsdException w:name="List Table 6 Colorful" w:uiPriority="51"/>
+    <w:lsdException w:name="List Table 7 Colorful" w:uiPriority="52"/>
+    <w:lsdException w:name="List Table 1 Light Accent 1" w:uiPriority="46"/>
+    <w:lsdException w:name="List Table 2 Accent 1" w:uiPriority="47"/>
+    <w:lsdException w:name="List Table 3 Accent 1" w:uiPriority="48"/>
+    <w:lsdException w:name="List Table 4 Accent 1" w:uiPriority="49"/>
+    <w:lsdException w:name="List Table 5 Dark Accent 1" w:uiPriority="50"/>
+    <w:lsdException w:name="List Table 6 Colorful Accent 1" w:uiPriority="51"/>
+    <w:lsdException w:name="List Table 7 Colorful Accent 1" w:uiPriority="52"/>
+    <w:lsdException w:name="List Table 1 Light Accent 2" w:uiPriority="46"/>
+    <w:lsdException w:name="List Table 2 Accent 2" w:uiPriority="47"/>
+    <w:lsdException w:name="List Table 3 Accent 2" w:uiPriority="48"/>
+    <w:lsdException w:name="List Table 4 Accent 2" w:uiPriority="49"/>
+    <w:lsdException w:name="List Table 5 Dark Accent 2" w:uiPriority="50"/>
+    <w:lsdException w:name="List Table 6 Colorful Accent 2" w:uiPriority="51"/>
+    <w:lsdException w:name="List Table 7 Colorful Accent 2" w:uiPriority="52"/>
+    <w:lsdException w:name="List Table 1 Light Accent 3" w:uiPriority="46"/>
+    <w:lsdException w:name="List Table 2 Accent 3" w:uiPriority="47"/>
+    <w:lsdException w:name="List Table 3 Accent 3" w:uiPriority="48"/>
+    <w:lsdException w:name="List Table 4 Accent 3" w:uiPriority="49"/>
+    <w:lsdException w:name="List Table 5 Dark Accent 3" w:uiPriority="50"/>
+    <w:lsdException w:name="List Table 6 Colorful Accent 3" w:uiPriority="51"/>
+    <w:lsdException w:name="List Table 7 Colorful Accent 3" w:uiPriority="52"/>
+    <w:lsdException w:name="List Table 1 Light Accent 4" w:uiPriority="46"/>
+    <w:lsdException w:name="List Table 2 Accent 4" w:uiPriority="47"/>
+    <w:lsdException w:name="List Table 3 Accent 4" w:uiPriority="48"/>
+    <w:lsdException w:name="List Table 4 Accent 4" w:uiPriority="49"/>
+    <w:lsdException w:name="List Table 5 Dark Accent 4" w:uiPriority="50"/>
+    <w:lsdException w:name="List Table 6 Colorful Accent 4" w:uiPriority="51"/>
+    <w:lsdException w:name="List Table 7 Colorful Accent 4" w:uiPriority="52"/>
+    <w:lsdException w:name="List Table 1 Light Accent 5" w:uiPriority="46"/>
+    <w:lsdException w:name="List Table 2 Accent 5" w:uiPriority="47"/>
+    <w:lsdException w:name="List Table 3 Accent 5" w:uiPriority="48"/>
+    <w:lsdException w:name="List Table 4 Accent 5" w:uiPriority="49"/>
+    <w:lsdException w:name="List Table 5 Dark Accent 5" w:uiPriority="50"/>
+    <w:lsdException w:name="List Table 6 Colorful Accent 5" w:uiPriority="51"/>
+    <w:lsdException w:name="List Table 7 Colorful Accent 5" w:uiPriority="52"/>
+    <w:lsdException w:name="List Table 1 Light Accent 6" w:uiPriority="46"/>
+    <w:lsdException w:name="List Table 2 Accent 6" w:uiPriority="47"/>
+    <w:lsdException w:name="List Table 3 Accent 6" w:uiPriority="48"/>
+    <w:lsdException w:name="List Table 4 Accent 6" w:uiPriority="49"/>
+    <w:lsdException w:name="List Table 5 Dark Accent 6" w:uiPriority="50"/>
+    <w:lsdException w:name="List Table 6 Colorful Accent 6" w:uiPriority="51"/>
+    <w:lsdException w:name="List Table 7 Colorful Accent 6" w:uiPriority="52"/>
+  </w:latentStyles>
+  <w:style w:type="paragraph" w:default="1" w:styleId="Normal">
+    <w:name w:val="Normal"/>
+    <w:qFormat/>
+  </w:style>
+  <w:style w:type="character" w:default="1" w:styleId="Fuentedeprrafopredeter">
+    <w:name w:val="Default Paragraph Font"/>
+    <w:uiPriority w:val="1"/>
+    <w:semiHidden/>
+    <w:unhideWhenUsed/>
+  </w:style>
+  <w:style w:type="table" w:default="1" w:styleId="Tablanormal">
+    <w:name w:val="Normal Table"/>
+    <w:uiPriority w:val="99"/>
+    <w:semiHidden/>
+    <w:unhideWhenUsed/>
+    <w:tblPr>
+      <w:tblInd w:w="0" w:type="dxa"/>
+      <w:tblCellMar>
+        <w:top w:w="0" w:type="dxa"/>
+        <w:left w:w="108" w:type="dxa"/>
+        <w:bottom w:w="0" w:type="dxa"/>
+        <w:right w:w="108" w:type="dxa"/>
+      </w:tblCellMar>
+    </w:tblPr>
+  </w:style>
+  <w:style w:type="numbering" w:default="1" w:styleId="Sinlista">
+    <w:name w:val="No List"/>
+    <w:uiPriority w:val="99"/>
+    <w:semiHidden/>
+    <w:unhideWhenUsed/>
+  </w:style>
+  <w:style w:type="paragraph" w:customStyle="1" w:styleId="07B60241309C4B0C839D3AC856AAAD27">
+    <w:name w:val="07B60241309C4B0C839D3AC856AAAD27"/>
+    <w:rsid w:val="001C2C18"/>
+  </w:style>
+</w:styles>
+</file>
+
+<file path=word/glossary/webSettings.xml><?xml version="1.0" encoding="utf-8"?>
+<w:webSettings xmlns:mc="http://schemas.openxmlformats.org/markup-compatibility/2006" xmlns:r="http://schemas.openxmlformats.org/officeDocument/2006/relationships" xmlns:w="http://schemas.openxmlformats.org/wordprocessingml/2006/main" xmlns:w14="http://schemas.microsoft.com/office/word/2010/wordml" xmlns:w15="http://schemas.microsoft.com/office/word/2012/wordml" mc:Ignorable="w14 w15">
+  <w:optimizeForBrowser/>
+  <w:allowPNG/>
+</w:webSettings>
 </file>
 
 <file path=word/theme/theme1.xml><?xml version="1.0" encoding="utf-8"?>
@@ -7810,6 +10477,23 @@
     <b:URL>http://docs.oracle.com/javase/7/docs/api/java/util/concurrent/Semaphore.html#acquire()</b:URL>
     <b:RefOrder>5</b:RefOrder>
   </b:Source>
+  <b:Source>
+    <b:Tag>Ora1</b:Tag>
+    <b:SourceType>InternetSite</b:SourceType>
+    <b:Guid>{110C66B7-BFDC-4BF2-9B31-65CBB27019DA}</b:Guid>
+    <b:Author>
+      <b:Author>
+        <b:NameList>
+          <b:Person>
+            <b:Last>Oracle</b:Last>
+          </b:Person>
+        </b:NameList>
+      </b:Author>
+    </b:Author>
+    <b:Title>Class ReentrantReadWriteLock</b:Title>
+    <b:URL>http://docs.oracle.com/javase/7/docs/api/java/util/concurrent/locks/ReentrantReadWriteLock.html</b:URL>
+    <b:RefOrder>7</b:RefOrder>
+  </b:Source>
 </b:Sources>
 </file>
 
@@ -7822,7 +10506,7 @@
 </file>
 
 <file path=customXml/itemProps2.xml><?xml version="1.0" encoding="utf-8"?>
-<ds:datastoreItem xmlns:ds="http://schemas.openxmlformats.org/officeDocument/2006/customXml" ds:itemID="{4F8114F0-176D-449D-9A20-B1B3EF66A5F4}">
+<ds:datastoreItem xmlns:ds="http://schemas.openxmlformats.org/officeDocument/2006/customXml" ds:itemID="{4F1CDA8E-53FD-48F5-9D23-21C16DB84F71}">
   <ds:schemaRefs>
     <ds:schemaRef ds:uri="http://schemas.openxmlformats.org/officeDocument/2006/bibliography"/>
   </ds:schemaRefs>

--- a/docs/SnakeBoxDocument.docx
+++ b/docs/SnakeBoxDocument.docx
@@ -1219,29 +1219,7 @@
                                           <w:sz w:val="32"/>
                                           <w:szCs w:val="32"/>
                                         </w:rPr>
-                                        <w:t xml:space="preserve">Gustavo </w:t>
-                                      </w:r>
-                                      <w:proofErr w:type="spellStart"/>
-                                      <w:r>
-                                        <w:rPr>
-                                          <w:b/>
-                                          <w:bCs/>
-                                          <w:color w:val="000000" w:themeColor="text1"/>
-                                          <w:sz w:val="32"/>
-                                          <w:szCs w:val="32"/>
-                                        </w:rPr>
-                                        <w:t>Totoy</w:t>
-                                      </w:r>
-                                      <w:proofErr w:type="spellEnd"/>
-                                      <w:r>
-                                        <w:rPr>
-                                          <w:b/>
-                                          <w:bCs/>
-                                          <w:color w:val="000000" w:themeColor="text1"/>
-                                          <w:sz w:val="32"/>
-                                          <w:szCs w:val="32"/>
-                                        </w:rPr>
-                                        <w:t>, Frank Hermida</w:t>
+                                        <w:t>Gustavo Totoy, Frank Hermida</w:t>
                                       </w:r>
                                     </w:p>
                                   </w:sdtContent>
@@ -1594,29 +1572,7 @@
                                     <w:sz w:val="32"/>
                                     <w:szCs w:val="32"/>
                                   </w:rPr>
-                                  <w:t xml:space="preserve">Gustavo </w:t>
-                                </w:r>
-                                <w:proofErr w:type="spellStart"/>
-                                <w:r>
-                                  <w:rPr>
-                                    <w:b/>
-                                    <w:bCs/>
-                                    <w:color w:val="000000" w:themeColor="text1"/>
-                                    <w:sz w:val="32"/>
-                                    <w:szCs w:val="32"/>
-                                  </w:rPr>
-                                  <w:t>Totoy</w:t>
-                                </w:r>
-                                <w:proofErr w:type="spellEnd"/>
-                                <w:r>
-                                  <w:rPr>
-                                    <w:b/>
-                                    <w:bCs/>
-                                    <w:color w:val="000000" w:themeColor="text1"/>
-                                    <w:sz w:val="32"/>
-                                    <w:szCs w:val="32"/>
-                                  </w:rPr>
-                                  <w:t>, Frank Hermida</w:t>
+                                  <w:t>Gustavo Totoy, Frank Hermida</w:t>
                                 </w:r>
                               </w:p>
                             </w:sdtContent>
@@ -1660,6 +1616,13 @@
     </w:sdt>
     <w:sdt>
       <w:sdtPr>
+        <w:rPr>
+          <w:rFonts w:asciiTheme="minorHAnsi" w:eastAsiaTheme="minorHAnsi" w:hAnsiTheme="minorHAnsi" w:cstheme="minorBidi"/>
+          <w:color w:val="auto"/>
+          <w:sz w:val="22"/>
+          <w:szCs w:val="22"/>
+          <w:lang w:eastAsia="en-US"/>
+        </w:rPr>
         <w:id w:val="1344820978"/>
         <w:docPartObj>
           <w:docPartGallery w:val="Table of Contents"/>
@@ -1668,13 +1631,8 @@
       </w:sdtPr>
       <w:sdtEndPr>
         <w:rPr>
-          <w:rFonts w:asciiTheme="minorHAnsi" w:eastAsiaTheme="minorHAnsi" w:hAnsiTheme="minorHAnsi" w:cstheme="minorBidi"/>
           <w:b/>
           <w:bCs/>
-          <w:color w:val="auto"/>
-          <w:sz w:val="22"/>
-          <w:szCs w:val="22"/>
-          <w:lang w:eastAsia="en-US"/>
         </w:rPr>
       </w:sdtEndPr>
       <w:sdtContent>
@@ -2520,7 +2478,6 @@
           <w:sz w:val="24"/>
         </w:rPr>
       </w:pPr>
-      <w:proofErr w:type="spellStart"/>
       <w:r>
         <w:rPr>
           <w:rFonts w:ascii="Arial" w:hAnsi="Arial" w:cs="Arial"/>
@@ -2529,7 +2486,6 @@
         </w:rPr>
         <w:t>SnakeBox</w:t>
       </w:r>
-      <w:proofErr w:type="spellEnd"/>
       <w:r>
         <w:rPr>
           <w:rFonts w:ascii="Arial" w:hAnsi="Arial" w:cs="Arial"/>
@@ -2719,8 +2675,6 @@
           <w:sz w:val="24"/>
         </w:rPr>
       </w:pPr>
-      <w:bookmarkStart w:id="1" w:name="_GoBack"/>
-      <w:bookmarkEnd w:id="1"/>
     </w:p>
     <w:p>
       <w:pPr>
@@ -2771,12 +2725,12 @@
       <w:pPr>
         <w:pStyle w:val="Ttulo1"/>
       </w:pPr>
-      <w:bookmarkStart w:id="2" w:name="_Toc392832783"/>
+      <w:bookmarkStart w:id="1" w:name="_Toc392832783"/>
       <w:r>
         <w:lastRenderedPageBreak/>
         <w:t>Diagrama</w:t>
       </w:r>
-      <w:bookmarkEnd w:id="2"/>
+      <w:bookmarkEnd w:id="1"/>
     </w:p>
     <w:p/>
     <w:p>
@@ -4268,7 +4222,6 @@
                                   <w:lang w:val="en-US"/>
                                 </w:rPr>
                               </w:pPr>
-                              <w:proofErr w:type="gramStart"/>
                               <w:r>
                                 <w:rPr>
                                   <w:rFonts w:ascii="Arial Black" w:hAnsi="Arial Black"/>
@@ -4276,97 +4229,7 @@
                                   <w:sz w:val="28"/>
                                   <w:lang w:val="en-US"/>
                                 </w:rPr>
-                                <w:t>o</w:t>
-                              </w:r>
-                              <w:proofErr w:type="gramEnd"/>
-                              <w:r>
-                                <w:rPr>
-                                  <w:rFonts w:ascii="Arial Black" w:hAnsi="Arial Black"/>
-                                  <w:color w:val="1F497D" w:themeColor="text2"/>
-                                  <w:sz w:val="28"/>
-                                  <w:lang w:val="en-US"/>
-                                </w:rPr>
-                                <w:t xml:space="preserve"> </w:t>
-                              </w:r>
-                              <w:proofErr w:type="spellStart"/>
-                              <w:r>
-                                <w:rPr>
-                                  <w:rFonts w:ascii="Arial Black" w:hAnsi="Arial Black"/>
-                                  <w:color w:val="1F497D" w:themeColor="text2"/>
-                                  <w:sz w:val="28"/>
-                                  <w:lang w:val="en-US"/>
-                                </w:rPr>
-                                <w:t>o</w:t>
-                              </w:r>
-                              <w:proofErr w:type="spellEnd"/>
-                              <w:r>
-                                <w:rPr>
-                                  <w:rFonts w:ascii="Arial Black" w:hAnsi="Arial Black"/>
-                                  <w:color w:val="1F497D" w:themeColor="text2"/>
-                                  <w:sz w:val="28"/>
-                                  <w:lang w:val="en-US"/>
-                                </w:rPr>
-                                <w:t xml:space="preserve"> </w:t>
-                              </w:r>
-                              <w:proofErr w:type="spellStart"/>
-                              <w:r>
-                                <w:rPr>
-                                  <w:rFonts w:ascii="Arial Black" w:hAnsi="Arial Black"/>
-                                  <w:color w:val="1F497D" w:themeColor="text2"/>
-                                  <w:sz w:val="28"/>
-                                  <w:lang w:val="en-US"/>
-                                </w:rPr>
-                                <w:t>o</w:t>
-                              </w:r>
-                              <w:proofErr w:type="spellEnd"/>
-                              <w:r>
-                                <w:rPr>
-                                  <w:rFonts w:ascii="Arial Black" w:hAnsi="Arial Black"/>
-                                  <w:color w:val="1F497D" w:themeColor="text2"/>
-                                  <w:sz w:val="28"/>
-                                  <w:lang w:val="en-US"/>
-                                </w:rPr>
-                                <w:t xml:space="preserve"> </w:t>
-                              </w:r>
-                              <w:proofErr w:type="spellStart"/>
-                              <w:r>
-                                <w:rPr>
-                                  <w:rFonts w:ascii="Arial Black" w:hAnsi="Arial Black"/>
-                                  <w:color w:val="1F497D" w:themeColor="text2"/>
-                                  <w:sz w:val="28"/>
-                                  <w:lang w:val="en-US"/>
-                                </w:rPr>
-                                <w:t>o</w:t>
-                              </w:r>
-                              <w:proofErr w:type="spellEnd"/>
-                              <w:r>
-                                <w:rPr>
-                                  <w:rFonts w:ascii="Arial Black" w:hAnsi="Arial Black"/>
-                                  <w:color w:val="1F497D" w:themeColor="text2"/>
-                                  <w:sz w:val="28"/>
-                                  <w:lang w:val="en-US"/>
-                                </w:rPr>
-                                <w:t xml:space="preserve"> </w:t>
-                              </w:r>
-                              <w:proofErr w:type="spellStart"/>
-                              <w:r>
-                                <w:rPr>
-                                  <w:rFonts w:ascii="Arial Black" w:hAnsi="Arial Black"/>
-                                  <w:color w:val="1F497D" w:themeColor="text2"/>
-                                  <w:sz w:val="28"/>
-                                  <w:lang w:val="en-US"/>
-                                </w:rPr>
-                                <w:t>o</w:t>
-                              </w:r>
-                              <w:proofErr w:type="spellEnd"/>
-                              <w:r>
-                                <w:rPr>
-                                  <w:rFonts w:ascii="Arial Black" w:hAnsi="Arial Black"/>
-                                  <w:color w:val="1F497D" w:themeColor="text2"/>
-                                  <w:sz w:val="28"/>
-                                  <w:lang w:val="en-US"/>
-                                </w:rPr>
-                                <w:t xml:space="preserve"> </w:t>
+                                <w:t xml:space="preserve">o o o o o </w:t>
                               </w:r>
                             </w:p>
                           </w:txbxContent>
@@ -4504,7 +4367,6 @@
                             <w:lang w:val="en-US"/>
                           </w:rPr>
                         </w:pPr>
-                        <w:proofErr w:type="gramStart"/>
                         <w:r>
                           <w:rPr>
                             <w:rFonts w:ascii="Arial Black" w:hAnsi="Arial Black"/>
@@ -4512,97 +4374,7 @@
                             <w:sz w:val="28"/>
                             <w:lang w:val="en-US"/>
                           </w:rPr>
-                          <w:t>o</w:t>
-                        </w:r>
-                        <w:proofErr w:type="gramEnd"/>
-                        <w:r>
-                          <w:rPr>
-                            <w:rFonts w:ascii="Arial Black" w:hAnsi="Arial Black"/>
-                            <w:color w:val="1F497D" w:themeColor="text2"/>
-                            <w:sz w:val="28"/>
-                            <w:lang w:val="en-US"/>
-                          </w:rPr>
-                          <w:t xml:space="preserve"> </w:t>
-                        </w:r>
-                        <w:proofErr w:type="spellStart"/>
-                        <w:r>
-                          <w:rPr>
-                            <w:rFonts w:ascii="Arial Black" w:hAnsi="Arial Black"/>
-                            <w:color w:val="1F497D" w:themeColor="text2"/>
-                            <w:sz w:val="28"/>
-                            <w:lang w:val="en-US"/>
-                          </w:rPr>
-                          <w:t>o</w:t>
-                        </w:r>
-                        <w:proofErr w:type="spellEnd"/>
-                        <w:r>
-                          <w:rPr>
-                            <w:rFonts w:ascii="Arial Black" w:hAnsi="Arial Black"/>
-                            <w:color w:val="1F497D" w:themeColor="text2"/>
-                            <w:sz w:val="28"/>
-                            <w:lang w:val="en-US"/>
-                          </w:rPr>
-                          <w:t xml:space="preserve"> </w:t>
-                        </w:r>
-                        <w:proofErr w:type="spellStart"/>
-                        <w:r>
-                          <w:rPr>
-                            <w:rFonts w:ascii="Arial Black" w:hAnsi="Arial Black"/>
-                            <w:color w:val="1F497D" w:themeColor="text2"/>
-                            <w:sz w:val="28"/>
-                            <w:lang w:val="en-US"/>
-                          </w:rPr>
-                          <w:t>o</w:t>
-                        </w:r>
-                        <w:proofErr w:type="spellEnd"/>
-                        <w:r>
-                          <w:rPr>
-                            <w:rFonts w:ascii="Arial Black" w:hAnsi="Arial Black"/>
-                            <w:color w:val="1F497D" w:themeColor="text2"/>
-                            <w:sz w:val="28"/>
-                            <w:lang w:val="en-US"/>
-                          </w:rPr>
-                          <w:t xml:space="preserve"> </w:t>
-                        </w:r>
-                        <w:proofErr w:type="spellStart"/>
-                        <w:r>
-                          <w:rPr>
-                            <w:rFonts w:ascii="Arial Black" w:hAnsi="Arial Black"/>
-                            <w:color w:val="1F497D" w:themeColor="text2"/>
-                            <w:sz w:val="28"/>
-                            <w:lang w:val="en-US"/>
-                          </w:rPr>
-                          <w:t>o</w:t>
-                        </w:r>
-                        <w:proofErr w:type="spellEnd"/>
-                        <w:r>
-                          <w:rPr>
-                            <w:rFonts w:ascii="Arial Black" w:hAnsi="Arial Black"/>
-                            <w:color w:val="1F497D" w:themeColor="text2"/>
-                            <w:sz w:val="28"/>
-                            <w:lang w:val="en-US"/>
-                          </w:rPr>
-                          <w:t xml:space="preserve"> </w:t>
-                        </w:r>
-                        <w:proofErr w:type="spellStart"/>
-                        <w:r>
-                          <w:rPr>
-                            <w:rFonts w:ascii="Arial Black" w:hAnsi="Arial Black"/>
-                            <w:color w:val="1F497D" w:themeColor="text2"/>
-                            <w:sz w:val="28"/>
-                            <w:lang w:val="en-US"/>
-                          </w:rPr>
-                          <w:t>o</w:t>
-                        </w:r>
-                        <w:proofErr w:type="spellEnd"/>
-                        <w:r>
-                          <w:rPr>
-                            <w:rFonts w:ascii="Arial Black" w:hAnsi="Arial Black"/>
-                            <w:color w:val="1F497D" w:themeColor="text2"/>
-                            <w:sz w:val="28"/>
-                            <w:lang w:val="en-US"/>
-                          </w:rPr>
-                          <w:t xml:space="preserve"> </w:t>
+                          <w:t xml:space="preserve">o o o o o </w:t>
                         </w:r>
                       </w:p>
                     </w:txbxContent>
@@ -4837,8 +4609,6 @@
                                   <w:rFonts w:ascii="Arial Black" w:hAnsi="Arial Black"/>
                                 </w:rPr>
                               </w:pPr>
-                              <w:proofErr w:type="spellStart"/>
-                              <w:proofErr w:type="gramStart"/>
                               <w:r>
                                 <w:rPr>
                                   <w:rFonts w:ascii="Arial Black" w:hAnsi="Arial Black"/>
@@ -4846,7 +4616,6 @@
                                 </w:rPr>
                                 <w:t>Pull</w:t>
                               </w:r>
-                              <w:proofErr w:type="spellEnd"/>
                               <w:r>
                                 <w:rPr>
                                   <w:rFonts w:ascii="Arial Black" w:hAnsi="Arial Black"/>
@@ -4854,7 +4623,6 @@
                                 </w:rPr>
                                 <w:t>()</w:t>
                               </w:r>
-                              <w:proofErr w:type="gramEnd"/>
                             </w:p>
                             <w:p>
                               <w:pPr>
@@ -5206,8 +4974,6 @@
                                   <w:rFonts w:ascii="Arial Black" w:hAnsi="Arial Black"/>
                                 </w:rPr>
                               </w:pPr>
-                              <w:proofErr w:type="spellStart"/>
-                              <w:proofErr w:type="gramStart"/>
                               <w:r>
                                 <w:rPr>
                                   <w:rFonts w:ascii="Arial Black" w:hAnsi="Arial Black"/>
@@ -5215,7 +4981,6 @@
                                 </w:rPr>
                                 <w:t>Push</w:t>
                               </w:r>
-                              <w:proofErr w:type="spellEnd"/>
                               <w:r>
                                 <w:rPr>
                                   <w:rFonts w:ascii="Arial Black" w:hAnsi="Arial Black"/>
@@ -5223,7 +4988,6 @@
                                 </w:rPr>
                                 <w:t>()</w:t>
                               </w:r>
-                              <w:proofErr w:type="gramEnd"/>
                             </w:p>
                             <w:p>
                               <w:pPr>
@@ -5608,8 +5372,6 @@
                             <w:rFonts w:ascii="Arial Black" w:hAnsi="Arial Black"/>
                           </w:rPr>
                         </w:pPr>
-                        <w:proofErr w:type="spellStart"/>
-                        <w:proofErr w:type="gramStart"/>
                         <w:r>
                           <w:rPr>
                             <w:rFonts w:ascii="Arial Black" w:hAnsi="Arial Black"/>
@@ -5617,7 +5379,6 @@
                           </w:rPr>
                           <w:t>Pull</w:t>
                         </w:r>
-                        <w:proofErr w:type="spellEnd"/>
                         <w:r>
                           <w:rPr>
                             <w:rFonts w:ascii="Arial Black" w:hAnsi="Arial Black"/>
@@ -5625,7 +5386,6 @@
                           </w:rPr>
                           <w:t>()</w:t>
                         </w:r>
-                        <w:proofErr w:type="gramEnd"/>
                       </w:p>
                       <w:p>
                         <w:pPr>
@@ -5698,8 +5458,6 @@
                             <w:rFonts w:ascii="Arial Black" w:hAnsi="Arial Black"/>
                           </w:rPr>
                         </w:pPr>
-                        <w:proofErr w:type="spellStart"/>
-                        <w:proofErr w:type="gramStart"/>
                         <w:r>
                           <w:rPr>
                             <w:rFonts w:ascii="Arial Black" w:hAnsi="Arial Black"/>
@@ -5707,7 +5465,6 @@
                           </w:rPr>
                           <w:t>Push</w:t>
                         </w:r>
-                        <w:proofErr w:type="spellEnd"/>
                         <w:r>
                           <w:rPr>
                             <w:rFonts w:ascii="Arial Black" w:hAnsi="Arial Black"/>
@@ -5715,7 +5472,6 @@
                           </w:rPr>
                           <w:t>()</w:t>
                         </w:r>
-                        <w:proofErr w:type="gramEnd"/>
                       </w:p>
                       <w:p>
                         <w:pPr>
@@ -5845,6 +5601,7 @@
           <w:b/>
           <w:noProof/>
           <w:sz w:val="24"/>
+          <w:lang w:eastAsia="es-ES"/>
         </w:rPr>
         <mc:AlternateContent>
           <mc:Choice Requires="wps">
@@ -5898,7 +5655,6 @@
                                 <w:color w:val="1F497D" w:themeColor="text2"/>
                               </w:rPr>
                             </w:pPr>
-                            <w:proofErr w:type="spellStart"/>
                             <w:r>
                               <w:rPr>
                                 <w:rFonts w:ascii="Arial" w:hAnsi="Arial" w:cs="Arial"/>
@@ -5908,7 +5664,6 @@
                               </w:rPr>
                               <w:t>RemoteInputStream</w:t>
                             </w:r>
-                            <w:proofErr w:type="spellEnd"/>
                           </w:p>
                         </w:txbxContent>
                       </wps:txbx>
@@ -5938,7 +5693,6 @@
                           <w:color w:val="1F497D" w:themeColor="text2"/>
                         </w:rPr>
                       </w:pPr>
-                      <w:proofErr w:type="spellStart"/>
                       <w:r>
                         <w:rPr>
                           <w:rFonts w:ascii="Arial" w:hAnsi="Arial" w:cs="Arial"/>
@@ -5948,7 +5702,6 @@
                         </w:rPr>
                         <w:t>RemoteInputStream</w:t>
                       </w:r>
-                      <w:proofErr w:type="spellEnd"/>
                     </w:p>
                   </w:txbxContent>
                 </v:textbox>
@@ -6118,6 +5871,7 @@
           <w:b/>
           <w:noProof/>
           <w:sz w:val="24"/>
+          <w:lang w:eastAsia="es-ES"/>
         </w:rPr>
         <mc:AlternateContent>
           <mc:Choice Requires="wps">
@@ -6174,7 +5928,6 @@
                                 <w:sz w:val="24"/>
                               </w:rPr>
                             </w:pPr>
-                            <w:proofErr w:type="spellStart"/>
                             <w:r>
                               <w:rPr>
                                 <w:rFonts w:ascii="Arial" w:hAnsi="Arial" w:cs="Arial"/>
@@ -6183,24 +5936,6 @@
                                 <w:sz w:val="24"/>
                               </w:rPr>
                               <w:t>ReentrantReadWriteLock</w:t>
-                            </w:r>
-                            <w:proofErr w:type="spellEnd"/>
-                          </w:p>
-                          <w:p>
-                            <w:pPr>
-                              <w:pStyle w:val="Prrafodelista"/>
-                              <w:numPr>
-                                <w:ilvl w:val="0"/>
-                                <w:numId w:val="1"/>
-                              </w:numPr>
-                            </w:pPr>
-                            <w:proofErr w:type="spellStart"/>
-                            <w:r>
-                              <w:t>readLock</w:t>
-                            </w:r>
-                            <w:proofErr w:type="spellEnd"/>
-                            <w:r>
-                              <w:t>()</w:t>
                             </w:r>
                           </w:p>
                           <w:p>
@@ -6211,13 +5946,20 @@
                                 <w:numId w:val="1"/>
                               </w:numPr>
                             </w:pPr>
-                            <w:proofErr w:type="spellStart"/>
                             <w:r>
-                              <w:t>writeLock</w:t>
+                              <w:t>readLock()</w:t>
                             </w:r>
-                            <w:proofErr w:type="spellEnd"/>
+                          </w:p>
+                          <w:p>
+                            <w:pPr>
+                              <w:pStyle w:val="Prrafodelista"/>
+                              <w:numPr>
+                                <w:ilvl w:val="0"/>
+                                <w:numId w:val="1"/>
+                              </w:numPr>
+                            </w:pPr>
                             <w:r>
-                              <w:t>()</w:t>
+                              <w:t>writeLock()</w:t>
                             </w:r>
                           </w:p>
                         </w:txbxContent>
@@ -6251,7 +5993,6 @@
                           <w:sz w:val="24"/>
                         </w:rPr>
                       </w:pPr>
-                      <w:proofErr w:type="spellStart"/>
                       <w:r>
                         <w:rPr>
                           <w:rFonts w:ascii="Arial" w:hAnsi="Arial" w:cs="Arial"/>
@@ -6260,24 +6001,6 @@
                           <w:sz w:val="24"/>
                         </w:rPr>
                         <w:t>ReentrantReadWriteLock</w:t>
-                      </w:r>
-                      <w:proofErr w:type="spellEnd"/>
-                    </w:p>
-                    <w:p>
-                      <w:pPr>
-                        <w:pStyle w:val="Prrafodelista"/>
-                        <w:numPr>
-                          <w:ilvl w:val="0"/>
-                          <w:numId w:val="1"/>
-                        </w:numPr>
-                      </w:pPr>
-                      <w:proofErr w:type="spellStart"/>
-                      <w:r>
-                        <w:t>readLock</w:t>
-                      </w:r>
-                      <w:proofErr w:type="spellEnd"/>
-                      <w:r>
-                        <w:t>()</w:t>
                       </w:r>
                     </w:p>
                     <w:p>
@@ -6288,13 +6011,20 @@
                           <w:numId w:val="1"/>
                         </w:numPr>
                       </w:pPr>
-                      <w:proofErr w:type="spellStart"/>
                       <w:r>
-                        <w:t>writeLock</w:t>
+                        <w:t>readLock()</w:t>
                       </w:r>
-                      <w:proofErr w:type="spellEnd"/>
+                    </w:p>
+                    <w:p>
+                      <w:pPr>
+                        <w:pStyle w:val="Prrafodelista"/>
+                        <w:numPr>
+                          <w:ilvl w:val="0"/>
+                          <w:numId w:val="1"/>
+                        </w:numPr>
+                      </w:pPr>
                       <w:r>
-                        <w:t>()</w:t>
+                        <w:t>writeLock()</w:t>
                       </w:r>
                     </w:p>
                   </w:txbxContent>
@@ -6330,11 +6060,30 @@
       <w:pPr>
         <w:pStyle w:val="Ttulo1"/>
       </w:pPr>
-      <w:bookmarkStart w:id="3" w:name="_Toc392832784"/>
+      <w:bookmarkStart w:id="2" w:name="_Toc392832784"/>
       <w:r>
         <w:lastRenderedPageBreak/>
         <w:t>Diseño Propuesto</w:t>
       </w:r>
+      <w:bookmarkEnd w:id="2"/>
+    </w:p>
+    <w:p>
+      <w:pPr>
+        <w:jc w:val="both"/>
+        <w:rPr>
+          <w:rFonts w:ascii="Arial" w:hAnsi="Arial" w:cs="Arial"/>
+          <w:sz w:val="24"/>
+        </w:rPr>
+      </w:pPr>
+    </w:p>
+    <w:p>
+      <w:pPr>
+        <w:pStyle w:val="Ttulo2"/>
+      </w:pPr>
+      <w:bookmarkStart w:id="3" w:name="_Toc392832785"/>
+      <w:r>
+        <w:t>Manejo de archivos</w:t>
+      </w:r>
       <w:bookmarkEnd w:id="3"/>
     </w:p>
     <w:p>
@@ -6342,25 +6091,6 @@
         <w:jc w:val="both"/>
         <w:rPr>
           <w:rFonts w:ascii="Arial" w:hAnsi="Arial" w:cs="Arial"/>
-          <w:sz w:val="24"/>
-        </w:rPr>
-      </w:pPr>
-    </w:p>
-    <w:p>
-      <w:pPr>
-        <w:pStyle w:val="Ttulo2"/>
-      </w:pPr>
-      <w:bookmarkStart w:id="4" w:name="_Toc392832785"/>
-      <w:r>
-        <w:t>Manejo de archivos</w:t>
-      </w:r>
-      <w:bookmarkEnd w:id="4"/>
-    </w:p>
-    <w:p>
-      <w:pPr>
-        <w:jc w:val="both"/>
-        <w:rPr>
-          <w:rFonts w:ascii="Arial" w:hAnsi="Arial" w:cs="Arial"/>
           <w:b/>
           <w:sz w:val="24"/>
         </w:rPr>
@@ -6393,49 +6123,8 @@
           <w:rFonts w:ascii="Arial" w:hAnsi="Arial" w:cs="Arial"/>
           <w:sz w:val="24"/>
         </w:rPr>
-        <w:t xml:space="preserve">java </w:t>
-      </w:r>
-      <w:proofErr w:type="spellStart"/>
-      <w:r>
-        <w:rPr>
-          <w:rFonts w:ascii="Arial" w:hAnsi="Arial" w:cs="Arial"/>
-          <w:sz w:val="24"/>
-        </w:rPr>
-        <w:t>remote</w:t>
-      </w:r>
-      <w:proofErr w:type="spellEnd"/>
-      <w:r>
-        <w:rPr>
-          <w:rFonts w:ascii="Arial" w:hAnsi="Arial" w:cs="Arial"/>
-          <w:sz w:val="24"/>
-        </w:rPr>
-        <w:t xml:space="preserve"> </w:t>
-      </w:r>
-      <w:proofErr w:type="spellStart"/>
-      <w:r>
-        <w:rPr>
-          <w:rFonts w:ascii="Arial" w:hAnsi="Arial" w:cs="Arial"/>
-          <w:sz w:val="24"/>
-        </w:rPr>
-        <w:t>method</w:t>
-      </w:r>
-      <w:proofErr w:type="spellEnd"/>
-      <w:r>
-        <w:rPr>
-          <w:rFonts w:ascii="Arial" w:hAnsi="Arial" w:cs="Arial"/>
-          <w:sz w:val="24"/>
-        </w:rPr>
-        <w:t xml:space="preserve"> </w:t>
-      </w:r>
-      <w:proofErr w:type="spellStart"/>
-      <w:r>
-        <w:rPr>
-          <w:rFonts w:ascii="Arial" w:hAnsi="Arial" w:cs="Arial"/>
-          <w:sz w:val="24"/>
-        </w:rPr>
-        <w:t>invocation</w:t>
-      </w:r>
-      <w:proofErr w:type="spellEnd"/>
+        <w:t>java remote method invocation</w:t>
+      </w:r>
       <w:r>
         <w:rPr>
           <w:rFonts w:ascii="Arial" w:hAnsi="Arial" w:cs="Arial"/>
@@ -6670,7 +6359,6 @@
         </w:rPr>
         <w:t xml:space="preserve"> </w:t>
       </w:r>
-      <w:proofErr w:type="spellStart"/>
       <w:r>
         <w:rPr>
           <w:rFonts w:ascii="Arial" w:hAnsi="Arial" w:cs="Arial"/>
@@ -6679,7 +6367,6 @@
         </w:rPr>
         <w:t>RemoteInputStream</w:t>
       </w:r>
-      <w:proofErr w:type="spellEnd"/>
       <w:r>
         <w:rPr>
           <w:rFonts w:ascii="Arial" w:hAnsi="Arial" w:cs="Arial"/>
@@ -6703,23 +6390,13 @@
         </w:rPr>
         <w:t xml:space="preserve">La librería </w:t>
       </w:r>
-      <w:proofErr w:type="spellStart"/>
       <w:r>
         <w:rPr>
           <w:rFonts w:ascii="Arial" w:hAnsi="Arial" w:cs="Arial"/>
           <w:b/>
           <w:sz w:val="24"/>
         </w:rPr>
-        <w:t>commons</w:t>
-      </w:r>
-      <w:proofErr w:type="spellEnd"/>
-      <w:r>
-        <w:rPr>
-          <w:rFonts w:ascii="Arial" w:hAnsi="Arial" w:cs="Arial"/>
-          <w:b/>
-          <w:sz w:val="24"/>
-        </w:rPr>
-        <w:t xml:space="preserve"> IO </w:t>
+        <w:t xml:space="preserve">commons IO </w:t>
       </w:r>
       <w:r>
         <w:rPr>
@@ -6800,7 +6477,6 @@
         </w:rPr>
         <w:t xml:space="preserve">Se usa la case </w:t>
       </w:r>
-      <w:proofErr w:type="spellStart"/>
       <w:r>
         <w:rPr>
           <w:rFonts w:ascii="Arial" w:hAnsi="Arial" w:cs="Arial"/>
@@ -6809,7 +6485,6 @@
         </w:rPr>
         <w:t>FileUtils</w:t>
       </w:r>
-      <w:proofErr w:type="spellEnd"/>
       <w:r>
         <w:rPr>
           <w:rFonts w:ascii="Arial" w:hAnsi="Arial" w:cs="Arial"/>
@@ -6831,11 +6506,11 @@
       <w:pPr>
         <w:pStyle w:val="Ttulo2"/>
       </w:pPr>
-      <w:bookmarkStart w:id="5" w:name="_Toc392832786"/>
+      <w:bookmarkStart w:id="4" w:name="_Toc392832786"/>
       <w:r>
         <w:t>Sincronización de archivos</w:t>
       </w:r>
-      <w:bookmarkEnd w:id="5"/>
+      <w:bookmarkEnd w:id="4"/>
     </w:p>
     <w:p/>
     <w:p>
@@ -6859,33 +6534,15 @@
           <w:b/>
           <w:sz w:val="24"/>
         </w:rPr>
-        <w:t xml:space="preserve">bloques </w:t>
-      </w:r>
-      <w:proofErr w:type="spellStart"/>
+        <w:t>bloques S</w:t>
+      </w:r>
       <w:r>
         <w:rPr>
           <w:rFonts w:ascii="Arial" w:hAnsi="Arial" w:cs="Arial"/>
           <w:b/>
           <w:sz w:val="24"/>
         </w:rPr>
-        <w:t>S</w:t>
-      </w:r>
-      <w:r>
-        <w:rPr>
-          <w:rFonts w:ascii="Arial" w:hAnsi="Arial" w:cs="Arial"/>
-          <w:b/>
-          <w:sz w:val="24"/>
-        </w:rPr>
-        <w:t>yncronized</w:t>
-      </w:r>
-      <w:proofErr w:type="spellEnd"/>
-      <w:r>
-        <w:rPr>
-          <w:rFonts w:ascii="Arial" w:hAnsi="Arial" w:cs="Arial"/>
-          <w:b/>
-          <w:sz w:val="24"/>
-        </w:rPr>
-        <w:t xml:space="preserve"> de java</w:t>
+        <w:t>yncronized de java</w:t>
       </w:r>
       <w:r>
         <w:rPr>
@@ -6932,7 +6589,15 @@
               <w:noProof/>
               <w:sz w:val="24"/>
             </w:rPr>
-            <w:t xml:space="preserve"> [4]</w:t>
+            <w:t xml:space="preserve"> </w:t>
+          </w:r>
+          <w:r>
+            <w:rPr>
+              <w:rFonts w:ascii="Arial" w:hAnsi="Arial" w:cs="Arial"/>
+              <w:noProof/>
+              <w:sz w:val="24"/>
+            </w:rPr>
+            <w:t>[4]</w:t>
           </w:r>
           <w:r>
             <w:rPr>
@@ -6988,7 +6653,15 @@
               <w:noProof/>
               <w:sz w:val="24"/>
             </w:rPr>
-            <w:t xml:space="preserve"> [5]</w:t>
+            <w:t xml:space="preserve"> </w:t>
+          </w:r>
+          <w:r>
+            <w:rPr>
+              <w:rFonts w:ascii="Arial" w:hAnsi="Arial" w:cs="Arial"/>
+              <w:noProof/>
+              <w:sz w:val="24"/>
+            </w:rPr>
+            <w:t>[5]</w:t>
           </w:r>
           <w:r>
             <w:rPr>
@@ -7016,23 +6689,230 @@
       <w:pPr>
         <w:pStyle w:val="Ttulo3"/>
       </w:pPr>
-      <w:bookmarkStart w:id="6" w:name="_Toc392832787"/>
-      <w:r>
-        <w:t xml:space="preserve">Método </w:t>
-      </w:r>
-      <w:proofErr w:type="spellStart"/>
-      <w:proofErr w:type="gramStart"/>
-      <w:r>
-        <w:t>push</w:t>
-      </w:r>
-      <w:proofErr w:type="spellEnd"/>
-      <w:r>
+      <w:bookmarkStart w:id="5" w:name="_Toc392832787"/>
+      <w:r>
+        <w:t>Método push()</w:t>
+      </w:r>
+      <w:bookmarkEnd w:id="5"/>
+    </w:p>
+    <w:p/>
+    <w:p>
+      <w:pPr>
+        <w:jc w:val="both"/>
+        <w:rPr>
+          <w:rFonts w:ascii="Arial" w:hAnsi="Arial" w:cs="Arial"/>
+          <w:sz w:val="24"/>
+        </w:rPr>
+      </w:pPr>
+      <w:r>
+        <w:rPr>
+          <w:rFonts w:ascii="Arial" w:hAnsi="Arial" w:cs="Arial"/>
+          <w:sz w:val="24"/>
+        </w:rPr>
+        <w:t xml:space="preserve">El método </w:t>
+      </w:r>
+      <w:r>
+        <w:rPr>
+          <w:rFonts w:ascii="Arial" w:hAnsi="Arial" w:cs="Arial"/>
+          <w:b/>
+          <w:sz w:val="24"/>
+        </w:rPr>
+        <w:t>push()</w:t>
+      </w:r>
+      <w:r>
+        <w:rPr>
+          <w:rFonts w:ascii="Arial" w:hAnsi="Arial" w:cs="Arial"/>
+          <w:sz w:val="24"/>
+        </w:rPr>
+        <w:t xml:space="preserve"> de la clase </w:t>
+      </w:r>
+      <w:r>
+        <w:rPr>
+          <w:rFonts w:ascii="Arial" w:hAnsi="Arial" w:cs="Arial"/>
+          <w:b/>
+          <w:sz w:val="24"/>
+        </w:rPr>
+        <w:t>SyncSnake</w:t>
+      </w:r>
+      <w:r>
+        <w:rPr>
+          <w:rFonts w:ascii="Arial" w:hAnsi="Arial" w:cs="Arial"/>
+          <w:sz w:val="24"/>
+        </w:rPr>
+        <w:t xml:space="preserve">,  sincroniza </w:t>
+      </w:r>
+      <w:r>
+        <w:rPr>
+          <w:rFonts w:ascii="Arial" w:hAnsi="Arial" w:cs="Arial"/>
+          <w:sz w:val="24"/>
+        </w:rPr>
+        <w:t>los archivos del servidor enviando</w:t>
+      </w:r>
+      <w:r>
+        <w:rPr>
+          <w:rFonts w:ascii="Arial" w:hAnsi="Arial" w:cs="Arial"/>
+          <w:sz w:val="24"/>
+        </w:rPr>
+        <w:t xml:space="preserve"> los archivos alojados en el cliente.</w:t>
+      </w:r>
+      <w:r>
+        <w:rPr>
+          <w:rFonts w:ascii="Arial" w:hAnsi="Arial" w:cs="Arial"/>
+          <w:sz w:val="24"/>
+        </w:rPr>
+        <w:t xml:space="preserve"> Usando </w:t>
+      </w:r>
+      <w:r>
+        <w:rPr>
+          <w:rFonts w:ascii="Arial" w:hAnsi="Arial" w:cs="Arial"/>
+          <w:b/>
+          <w:sz w:val="24"/>
+        </w:rPr>
+        <w:t>synchronized</w:t>
+      </w:r>
+      <w:r>
+        <w:rPr>
+          <w:rFonts w:ascii="Arial" w:hAnsi="Arial" w:cs="Arial"/>
+          <w:b/>
+          <w:sz w:val="24"/>
+        </w:rPr>
+        <w:t xml:space="preserve"> </w:t>
+      </w:r>
+      <w:r>
+        <w:rPr>
+          <w:rFonts w:ascii="Arial" w:hAnsi="Arial" w:cs="Arial"/>
+          <w:sz w:val="24"/>
+        </w:rPr>
+        <w:t>con el candado de escritura(writeLock()) del servidor.</w:t>
+      </w:r>
+    </w:p>
+    <w:p>
+      <w:pPr>
+        <w:pStyle w:val="Ttulo3"/>
+      </w:pPr>
+      <w:bookmarkStart w:id="6" w:name="_Toc392832788"/>
+      <w:r>
+        <w:t>Método pull()</w:t>
+      </w:r>
+      <w:bookmarkEnd w:id="6"/>
+    </w:p>
+    <w:p/>
+    <w:p>
+      <w:pPr>
+        <w:jc w:val="both"/>
+        <w:rPr>
+          <w:rFonts w:ascii="Arial" w:hAnsi="Arial" w:cs="Arial"/>
+          <w:sz w:val="24"/>
+        </w:rPr>
+      </w:pPr>
+      <w:r>
+        <w:rPr>
+          <w:rFonts w:ascii="Arial" w:hAnsi="Arial" w:cs="Arial"/>
+          <w:sz w:val="24"/>
+        </w:rPr>
+        <w:t xml:space="preserve">El método </w:t>
+      </w:r>
+      <w:r>
+        <w:rPr>
+          <w:rFonts w:ascii="Arial" w:hAnsi="Arial" w:cs="Arial"/>
+          <w:b/>
+          <w:sz w:val="24"/>
+        </w:rPr>
+        <w:t>pu</w:t>
+      </w:r>
+      <w:r>
+        <w:rPr>
+          <w:rFonts w:ascii="Arial" w:hAnsi="Arial" w:cs="Arial"/>
+          <w:b/>
+          <w:sz w:val="24"/>
+        </w:rPr>
+        <w:t>ll</w:t>
+      </w:r>
+      <w:r>
+        <w:rPr>
+          <w:rFonts w:ascii="Arial" w:hAnsi="Arial" w:cs="Arial"/>
+          <w:b/>
+          <w:sz w:val="24"/>
+        </w:rPr>
         <w:t>()</w:t>
       </w:r>
-      <w:bookmarkEnd w:id="6"/>
-      <w:proofErr w:type="gramEnd"/>
-    </w:p>
-    <w:p/>
+      <w:r>
+        <w:rPr>
+          <w:rFonts w:ascii="Arial" w:hAnsi="Arial" w:cs="Arial"/>
+          <w:sz w:val="24"/>
+        </w:rPr>
+        <w:t xml:space="preserve"> de la clase </w:t>
+      </w:r>
+      <w:r>
+        <w:rPr>
+          <w:rFonts w:ascii="Arial" w:hAnsi="Arial" w:cs="Arial"/>
+          <w:b/>
+          <w:sz w:val="24"/>
+        </w:rPr>
+        <w:t>SyncSnake</w:t>
+      </w:r>
+      <w:r>
+        <w:rPr>
+          <w:rFonts w:ascii="Arial" w:hAnsi="Arial" w:cs="Arial"/>
+          <w:sz w:val="24"/>
+        </w:rPr>
+        <w:t xml:space="preserve">,  sincroniza los archivos del cliente </w:t>
+      </w:r>
+      <w:r>
+        <w:rPr>
+          <w:rFonts w:ascii="Arial" w:hAnsi="Arial" w:cs="Arial"/>
+          <w:sz w:val="24"/>
+        </w:rPr>
+        <w:t>recibiendo</w:t>
+      </w:r>
+      <w:r>
+        <w:rPr>
+          <w:rFonts w:ascii="Arial" w:hAnsi="Arial" w:cs="Arial"/>
+          <w:sz w:val="24"/>
+        </w:rPr>
+        <w:t xml:space="preserve"> los archivos alojados en el servidor.</w:t>
+      </w:r>
+      <w:r>
+        <w:rPr>
+          <w:rFonts w:ascii="Arial" w:hAnsi="Arial" w:cs="Arial"/>
+          <w:sz w:val="24"/>
+        </w:rPr>
+        <w:t xml:space="preserve"> Usando </w:t>
+      </w:r>
+      <w:r>
+        <w:rPr>
+          <w:rFonts w:ascii="Arial" w:hAnsi="Arial" w:cs="Arial"/>
+          <w:b/>
+          <w:sz w:val="24"/>
+        </w:rPr>
+        <w:t>synchronized</w:t>
+      </w:r>
+      <w:r>
+        <w:rPr>
+          <w:rFonts w:ascii="Arial" w:hAnsi="Arial" w:cs="Arial"/>
+          <w:b/>
+          <w:sz w:val="24"/>
+        </w:rPr>
+        <w:t xml:space="preserve"> </w:t>
+      </w:r>
+      <w:r>
+        <w:rPr>
+          <w:rFonts w:ascii="Arial" w:hAnsi="Arial" w:cs="Arial"/>
+          <w:sz w:val="24"/>
+        </w:rPr>
+        <w:t>con el candado de lectura (readLock()) del servidor.</w:t>
+      </w:r>
+    </w:p>
+    <w:p>
+      <w:pPr>
+        <w:pStyle w:val="Ttulo3"/>
+      </w:pPr>
+      <w:bookmarkStart w:id="7" w:name="_Toc392832789"/>
+      <w:r>
+        <w:t>Semáforo: ReentrantReadWriteLock</w:t>
+      </w:r>
+      <w:bookmarkEnd w:id="7"/>
+    </w:p>
     <w:p>
       <w:pPr>
         <w:jc w:val="both"/>
@@ -7046,521 +6926,101 @@
           <w:rFonts w:ascii="Arial" w:hAnsi="Arial" w:cs="Arial"/>
           <w:sz w:val="24"/>
         </w:rPr>
-        <w:t xml:space="preserve">El método </w:t>
-      </w:r>
-      <w:proofErr w:type="spellStart"/>
-      <w:proofErr w:type="gramStart"/>
+        <w:t xml:space="preserve">La clase </w:t>
+      </w:r>
       <w:r>
         <w:rPr>
           <w:rFonts w:ascii="Arial" w:hAnsi="Arial" w:cs="Arial"/>
           <w:b/>
           <w:sz w:val="24"/>
         </w:rPr>
-        <w:t>push</w:t>
-      </w:r>
-      <w:proofErr w:type="spellEnd"/>
-      <w:r>
-        <w:rPr>
-          <w:rFonts w:ascii="Arial" w:hAnsi="Arial" w:cs="Arial"/>
-          <w:b/>
-          <w:sz w:val="24"/>
-        </w:rPr>
-        <w:t>(</w:t>
-      </w:r>
-      <w:proofErr w:type="gramEnd"/>
-      <w:r>
-        <w:rPr>
-          <w:rFonts w:ascii="Arial" w:hAnsi="Arial" w:cs="Arial"/>
-          <w:b/>
-          <w:sz w:val="24"/>
-        </w:rPr>
-        <w:t>)</w:t>
-      </w:r>
-      <w:r>
-        <w:rPr>
-          <w:rFonts w:ascii="Arial" w:hAnsi="Arial" w:cs="Arial"/>
-          <w:sz w:val="24"/>
-        </w:rPr>
-        <w:t xml:space="preserve"> de la clase </w:t>
-      </w:r>
-      <w:proofErr w:type="spellStart"/>
-      <w:r>
-        <w:rPr>
-          <w:rFonts w:ascii="Arial" w:hAnsi="Arial" w:cs="Arial"/>
-          <w:b/>
-          <w:sz w:val="24"/>
-        </w:rPr>
-        <w:t>SyncSnake</w:t>
-      </w:r>
-      <w:proofErr w:type="spellEnd"/>
-      <w:r>
-        <w:rPr>
-          <w:rFonts w:ascii="Arial" w:hAnsi="Arial" w:cs="Arial"/>
-          <w:sz w:val="24"/>
-        </w:rPr>
-        <w:t xml:space="preserve">,  sincroniza </w:t>
-      </w:r>
-      <w:r>
-        <w:rPr>
-          <w:rFonts w:ascii="Arial" w:hAnsi="Arial" w:cs="Arial"/>
-          <w:sz w:val="24"/>
-        </w:rPr>
-        <w:t>los archivos del servidor enviando</w:t>
-      </w:r>
-      <w:r>
-        <w:rPr>
-          <w:rFonts w:ascii="Arial" w:hAnsi="Arial" w:cs="Arial"/>
-          <w:sz w:val="24"/>
-        </w:rPr>
-        <w:t xml:space="preserve"> los archivos alojados en el cliente.</w:t>
-      </w:r>
-      <w:r>
-        <w:rPr>
-          <w:rFonts w:ascii="Arial" w:hAnsi="Arial" w:cs="Arial"/>
-          <w:sz w:val="24"/>
-        </w:rPr>
-        <w:t xml:space="preserve"> Usando </w:t>
-      </w:r>
-      <w:proofErr w:type="spellStart"/>
-      <w:r>
-        <w:rPr>
-          <w:rFonts w:ascii="Arial" w:hAnsi="Arial" w:cs="Arial"/>
-          <w:b/>
-          <w:sz w:val="24"/>
-        </w:rPr>
-        <w:t>synchronized</w:t>
-      </w:r>
-      <w:proofErr w:type="spellEnd"/>
-      <w:r>
-        <w:rPr>
-          <w:rFonts w:ascii="Arial" w:hAnsi="Arial" w:cs="Arial"/>
-          <w:b/>
-          <w:sz w:val="24"/>
-        </w:rPr>
-        <w:t xml:space="preserve"> </w:t>
-      </w:r>
-      <w:r>
-        <w:rPr>
-          <w:rFonts w:ascii="Arial" w:hAnsi="Arial" w:cs="Arial"/>
-          <w:sz w:val="24"/>
-        </w:rPr>
-        <w:t xml:space="preserve">con el candado de </w:t>
-      </w:r>
-      <w:proofErr w:type="gramStart"/>
-      <w:r>
-        <w:rPr>
-          <w:rFonts w:ascii="Arial" w:hAnsi="Arial" w:cs="Arial"/>
-          <w:sz w:val="24"/>
-        </w:rPr>
-        <w:t>escritura</w:t>
-      </w:r>
-      <w:r>
-        <w:rPr>
-          <w:rFonts w:ascii="Arial" w:hAnsi="Arial" w:cs="Arial"/>
-          <w:sz w:val="24"/>
-        </w:rPr>
-        <w:t>(</w:t>
-      </w:r>
-      <w:proofErr w:type="spellStart"/>
-      <w:proofErr w:type="gramEnd"/>
-      <w:r>
-        <w:rPr>
-          <w:rFonts w:ascii="Arial" w:hAnsi="Arial" w:cs="Arial"/>
-          <w:sz w:val="24"/>
-        </w:rPr>
-        <w:t>writeLock</w:t>
-      </w:r>
-      <w:proofErr w:type="spellEnd"/>
-      <w:r>
-        <w:rPr>
-          <w:rFonts w:ascii="Arial" w:hAnsi="Arial" w:cs="Arial"/>
-          <w:sz w:val="24"/>
-        </w:rPr>
-        <w:t>()</w:t>
-      </w:r>
-      <w:r>
-        <w:rPr>
-          <w:rFonts w:ascii="Arial" w:hAnsi="Arial" w:cs="Arial"/>
-          <w:sz w:val="24"/>
-        </w:rPr>
-        <w:t>) del servidor.</w:t>
+        <w:t>SnakeServer</w:t>
+      </w:r>
+      <w:r>
+        <w:rPr>
+          <w:rFonts w:ascii="Arial" w:hAnsi="Arial" w:cs="Arial"/>
+          <w:sz w:val="24"/>
+        </w:rPr>
+        <w:t xml:space="preserve"> tiene un atributo llamado lock_ el cual</w:t>
+      </w:r>
+      <w:r>
+        <w:rPr>
+          <w:rFonts w:ascii="Arial" w:hAnsi="Arial" w:cs="Arial"/>
+          <w:sz w:val="24"/>
+        </w:rPr>
+        <w:t xml:space="preserve"> ofrece un candado de lectura y de escritura.</w:t>
       </w:r>
     </w:p>
     <w:p>
       <w:pPr>
         <w:pStyle w:val="Ttulo3"/>
       </w:pPr>
-      <w:bookmarkStart w:id="7" w:name="_Toc392832788"/>
-      <w:r>
-        <w:t xml:space="preserve">Método </w:t>
-      </w:r>
-      <w:proofErr w:type="spellStart"/>
-      <w:proofErr w:type="gramStart"/>
-      <w:r>
-        <w:t>pull</w:t>
-      </w:r>
-      <w:proofErr w:type="spellEnd"/>
-      <w:r>
-        <w:t>()</w:t>
-      </w:r>
-      <w:bookmarkEnd w:id="7"/>
-      <w:proofErr w:type="gramEnd"/>
-    </w:p>
-    <w:p/>
-    <w:p>
-      <w:pPr>
-        <w:jc w:val="both"/>
-        <w:rPr>
-          <w:rFonts w:ascii="Arial" w:hAnsi="Arial" w:cs="Arial"/>
-          <w:sz w:val="24"/>
-        </w:rPr>
-      </w:pPr>
-      <w:r>
-        <w:rPr>
-          <w:rFonts w:ascii="Arial" w:hAnsi="Arial" w:cs="Arial"/>
-          <w:sz w:val="24"/>
-        </w:rPr>
-        <w:t xml:space="preserve">El método </w:t>
-      </w:r>
-      <w:proofErr w:type="spellStart"/>
-      <w:proofErr w:type="gramStart"/>
-      <w:r>
-        <w:rPr>
-          <w:rFonts w:ascii="Arial" w:hAnsi="Arial" w:cs="Arial"/>
-          <w:b/>
-          <w:sz w:val="24"/>
-        </w:rPr>
-        <w:t>pu</w:t>
-      </w:r>
-      <w:r>
-        <w:rPr>
-          <w:rFonts w:ascii="Arial" w:hAnsi="Arial" w:cs="Arial"/>
-          <w:b/>
-          <w:sz w:val="24"/>
-        </w:rPr>
-        <w:t>ll</w:t>
-      </w:r>
-      <w:proofErr w:type="spellEnd"/>
-      <w:r>
-        <w:rPr>
-          <w:rFonts w:ascii="Arial" w:hAnsi="Arial" w:cs="Arial"/>
-          <w:b/>
-          <w:sz w:val="24"/>
-        </w:rPr>
-        <w:t>(</w:t>
-      </w:r>
-      <w:proofErr w:type="gramEnd"/>
-      <w:r>
-        <w:rPr>
-          <w:rFonts w:ascii="Arial" w:hAnsi="Arial" w:cs="Arial"/>
-          <w:b/>
-          <w:sz w:val="24"/>
-        </w:rPr>
-        <w:t>)</w:t>
-      </w:r>
-      <w:r>
-        <w:rPr>
-          <w:rFonts w:ascii="Arial" w:hAnsi="Arial" w:cs="Arial"/>
-          <w:sz w:val="24"/>
-        </w:rPr>
-        <w:t xml:space="preserve"> de la clase </w:t>
-      </w:r>
-      <w:proofErr w:type="spellStart"/>
-      <w:r>
-        <w:rPr>
-          <w:rFonts w:ascii="Arial" w:hAnsi="Arial" w:cs="Arial"/>
-          <w:b/>
-          <w:sz w:val="24"/>
-        </w:rPr>
-        <w:t>SyncSnake</w:t>
-      </w:r>
-      <w:proofErr w:type="spellEnd"/>
-      <w:r>
-        <w:rPr>
-          <w:rFonts w:ascii="Arial" w:hAnsi="Arial" w:cs="Arial"/>
-          <w:sz w:val="24"/>
-        </w:rPr>
-        <w:t xml:space="preserve">,  sincroniza los archivos del cliente </w:t>
-      </w:r>
-      <w:r>
-        <w:rPr>
-          <w:rFonts w:ascii="Arial" w:hAnsi="Arial" w:cs="Arial"/>
-          <w:sz w:val="24"/>
-        </w:rPr>
-        <w:t>recibiendo</w:t>
-      </w:r>
-      <w:r>
-        <w:rPr>
-          <w:rFonts w:ascii="Arial" w:hAnsi="Arial" w:cs="Arial"/>
-          <w:sz w:val="24"/>
-        </w:rPr>
-        <w:t xml:space="preserve"> los archivos alojados en el servidor.</w:t>
-      </w:r>
-      <w:r>
-        <w:rPr>
-          <w:rFonts w:ascii="Arial" w:hAnsi="Arial" w:cs="Arial"/>
-          <w:sz w:val="24"/>
-        </w:rPr>
-        <w:t xml:space="preserve"> </w:t>
-      </w:r>
-      <w:r>
-        <w:rPr>
-          <w:rFonts w:ascii="Arial" w:hAnsi="Arial" w:cs="Arial"/>
-          <w:sz w:val="24"/>
-        </w:rPr>
-        <w:t xml:space="preserve">Usando </w:t>
-      </w:r>
-      <w:proofErr w:type="spellStart"/>
-      <w:r>
-        <w:rPr>
-          <w:rFonts w:ascii="Arial" w:hAnsi="Arial" w:cs="Arial"/>
-          <w:b/>
-          <w:sz w:val="24"/>
-        </w:rPr>
-        <w:t>synchronized</w:t>
-      </w:r>
-      <w:proofErr w:type="spellEnd"/>
-      <w:r>
-        <w:rPr>
-          <w:rFonts w:ascii="Arial" w:hAnsi="Arial" w:cs="Arial"/>
-          <w:b/>
-          <w:sz w:val="24"/>
-        </w:rPr>
-        <w:t xml:space="preserve"> </w:t>
-      </w:r>
-      <w:r>
-        <w:rPr>
-          <w:rFonts w:ascii="Arial" w:hAnsi="Arial" w:cs="Arial"/>
-          <w:sz w:val="24"/>
-        </w:rPr>
-        <w:t xml:space="preserve">con el candado de lectura </w:t>
-      </w:r>
-      <w:r>
-        <w:rPr>
-          <w:rFonts w:ascii="Arial" w:hAnsi="Arial" w:cs="Arial"/>
-          <w:sz w:val="24"/>
-        </w:rPr>
-        <w:t>(</w:t>
-      </w:r>
-      <w:proofErr w:type="spellStart"/>
-      <w:proofErr w:type="gramStart"/>
-      <w:r>
-        <w:rPr>
-          <w:rFonts w:ascii="Arial" w:hAnsi="Arial" w:cs="Arial"/>
-          <w:sz w:val="24"/>
-        </w:rPr>
-        <w:t>read</w:t>
-      </w:r>
-      <w:r>
-        <w:rPr>
-          <w:rFonts w:ascii="Arial" w:hAnsi="Arial" w:cs="Arial"/>
-          <w:sz w:val="24"/>
-        </w:rPr>
-        <w:t>Lock</w:t>
-      </w:r>
-      <w:proofErr w:type="spellEnd"/>
-      <w:r>
-        <w:rPr>
-          <w:rFonts w:ascii="Arial" w:hAnsi="Arial" w:cs="Arial"/>
-          <w:sz w:val="24"/>
-        </w:rPr>
-        <w:t>(</w:t>
-      </w:r>
-      <w:proofErr w:type="gramEnd"/>
-      <w:r>
-        <w:rPr>
-          <w:rFonts w:ascii="Arial" w:hAnsi="Arial" w:cs="Arial"/>
-          <w:sz w:val="24"/>
-        </w:rPr>
-        <w:t>))</w:t>
-      </w:r>
-      <w:r>
-        <w:rPr>
-          <w:rFonts w:ascii="Arial" w:hAnsi="Arial" w:cs="Arial"/>
-          <w:sz w:val="24"/>
-        </w:rPr>
-        <w:t xml:space="preserve"> del servidor</w:t>
-      </w:r>
-      <w:r>
-        <w:rPr>
-          <w:rFonts w:ascii="Arial" w:hAnsi="Arial" w:cs="Arial"/>
-          <w:sz w:val="24"/>
-        </w:rPr>
-        <w:t>.</w:t>
-      </w:r>
-    </w:p>
-    <w:p>
-      <w:pPr>
-        <w:pStyle w:val="Ttulo3"/>
-      </w:pPr>
-      <w:bookmarkStart w:id="8" w:name="_Toc392832789"/>
-      <w:r>
-        <w:t xml:space="preserve">Semáforo: </w:t>
-      </w:r>
-      <w:proofErr w:type="spellStart"/>
-      <w:r>
-        <w:t>ReentrantReadWriteLock</w:t>
-      </w:r>
-      <w:bookmarkEnd w:id="8"/>
-      <w:proofErr w:type="spellEnd"/>
-    </w:p>
-    <w:p>
-      <w:pPr>
-        <w:jc w:val="both"/>
-        <w:rPr>
-          <w:rFonts w:ascii="Arial" w:hAnsi="Arial" w:cs="Arial"/>
-          <w:sz w:val="24"/>
-        </w:rPr>
-      </w:pPr>
-      <w:r>
-        <w:rPr>
-          <w:rFonts w:ascii="Arial" w:hAnsi="Arial" w:cs="Arial"/>
-          <w:sz w:val="24"/>
-        </w:rPr>
-        <w:t xml:space="preserve">La clase </w:t>
-      </w:r>
-      <w:proofErr w:type="spellStart"/>
-      <w:r>
-        <w:rPr>
-          <w:rFonts w:ascii="Arial" w:hAnsi="Arial" w:cs="Arial"/>
-          <w:b/>
-          <w:sz w:val="24"/>
-        </w:rPr>
-        <w:t>SnakeServer</w:t>
-      </w:r>
-      <w:proofErr w:type="spellEnd"/>
-      <w:r>
-        <w:rPr>
-          <w:rFonts w:ascii="Arial" w:hAnsi="Arial" w:cs="Arial"/>
-          <w:sz w:val="24"/>
-        </w:rPr>
-        <w:t xml:space="preserve"> tiene un atributo llamado </w:t>
-      </w:r>
-      <w:proofErr w:type="spellStart"/>
-      <w:r>
-        <w:rPr>
-          <w:rFonts w:ascii="Arial" w:hAnsi="Arial" w:cs="Arial"/>
-          <w:sz w:val="24"/>
-        </w:rPr>
-        <w:t>lock</w:t>
-      </w:r>
-      <w:proofErr w:type="spellEnd"/>
-      <w:r>
-        <w:rPr>
-          <w:rFonts w:ascii="Arial" w:hAnsi="Arial" w:cs="Arial"/>
-          <w:sz w:val="24"/>
-        </w:rPr>
-        <w:t>_ el cual</w:t>
-      </w:r>
-      <w:r>
-        <w:rPr>
-          <w:rFonts w:ascii="Arial" w:hAnsi="Arial" w:cs="Arial"/>
-          <w:sz w:val="24"/>
-        </w:rPr>
-        <w:t xml:space="preserve"> ofrece un candado de lectura y de escritura.</w:t>
-      </w:r>
-    </w:p>
-    <w:p>
-      <w:pPr>
-        <w:pStyle w:val="Ttulo3"/>
-      </w:pPr>
-      <w:bookmarkStart w:id="9" w:name="_Toc392832790"/>
+      <w:bookmarkStart w:id="8" w:name="_Toc392832790"/>
       <w:r>
         <w:lastRenderedPageBreak/>
         <w:t>Algoritmo de sincronización</w:t>
       </w:r>
+      <w:bookmarkEnd w:id="8"/>
+    </w:p>
+    <w:p>
+      <w:r>
+        <w:t xml:space="preserve">El algoritmo consiste en actualizar los descriptores de los archivos locales, hacer </w:t>
+      </w:r>
+      <w:r>
+        <w:rPr>
+          <w:b/>
+        </w:rPr>
+        <w:t>pull()</w:t>
+      </w:r>
+      <w:r>
+        <w:t xml:space="preserve"> del servidor y luego hacer </w:t>
+      </w:r>
+      <w:r>
+        <w:rPr>
+          <w:b/>
+        </w:rPr>
+        <w:t>push()</w:t>
+      </w:r>
+      <w:r>
+        <w:t xml:space="preserve"> hacia el servidor. Y repetir este proceso cada cierto tiempo.</w:t>
+      </w:r>
+    </w:p>
+    <w:p>
+      <w:r>
+        <w:t>Este algoritmo corre en un proceso en el Background</w:t>
+      </w:r>
+      <w:r>
+        <w:rPr>
+          <w:rStyle w:val="Refdenotaalpie"/>
+        </w:rPr>
+        <w:footnoteReference w:id="1"/>
+      </w:r>
+      <w:r>
+        <w:t>.</w:t>
+      </w:r>
+    </w:p>
+    <w:p>
+      <w:pPr>
+        <w:jc w:val="both"/>
+        <w:rPr>
+          <w:rFonts w:ascii="Arial" w:hAnsi="Arial" w:cs="Arial"/>
+          <w:b/>
+          <w:sz w:val="24"/>
+        </w:rPr>
+      </w:pPr>
+    </w:p>
+    <w:p>
+      <w:pPr>
+        <w:pStyle w:val="Ttulo2"/>
+      </w:pPr>
+      <w:bookmarkStart w:id="9" w:name="_Toc392832791"/>
+      <w:r>
+        <w:t>Path</w:t>
+      </w:r>
+      <w:r>
+        <w:t>Descriptor</w:t>
+      </w:r>
       <w:bookmarkEnd w:id="9"/>
-    </w:p>
-    <w:p>
-      <w:r>
-        <w:t xml:space="preserve">El algoritmo consiste en actualizar los descriptores de los archivos locales, hacer </w:t>
-      </w:r>
-      <w:proofErr w:type="spellStart"/>
-      <w:proofErr w:type="gramStart"/>
-      <w:r>
-        <w:rPr>
-          <w:b/>
-        </w:rPr>
-        <w:t>pull</w:t>
-      </w:r>
-      <w:proofErr w:type="spellEnd"/>
-      <w:r>
-        <w:rPr>
-          <w:b/>
-        </w:rPr>
-        <w:t>(</w:t>
-      </w:r>
-      <w:proofErr w:type="gramEnd"/>
-      <w:r>
-        <w:rPr>
-          <w:b/>
-        </w:rPr>
-        <w:t>)</w:t>
-      </w:r>
-      <w:r>
-        <w:t xml:space="preserve"> del servidor y luego hacer </w:t>
-      </w:r>
-      <w:proofErr w:type="spellStart"/>
-      <w:r>
-        <w:rPr>
-          <w:b/>
-        </w:rPr>
-        <w:t>push</w:t>
-      </w:r>
-      <w:proofErr w:type="spellEnd"/>
-      <w:r>
-        <w:rPr>
-          <w:b/>
-        </w:rPr>
-        <w:t>()</w:t>
-      </w:r>
-      <w:r>
-        <w:t xml:space="preserve"> hacia el servidor. Y repetir este proceso cada cierto tiempo.</w:t>
-      </w:r>
-    </w:p>
-    <w:p>
-      <w:r>
-        <w:t xml:space="preserve">Este algoritmo corre en un proceso en el </w:t>
-      </w:r>
-      <w:proofErr w:type="spellStart"/>
-      <w:r>
-        <w:t>Background</w:t>
-      </w:r>
-      <w:proofErr w:type="spellEnd"/>
-      <w:r>
-        <w:rPr>
-          <w:rStyle w:val="Refdenotaalpie"/>
-        </w:rPr>
-        <w:footnoteReference w:id="1"/>
-      </w:r>
-      <w:r>
-        <w:t>.</w:t>
-      </w:r>
-    </w:p>
-    <w:p>
-      <w:pPr>
-        <w:jc w:val="both"/>
-        <w:rPr>
-          <w:rFonts w:ascii="Arial" w:hAnsi="Arial" w:cs="Arial"/>
-          <w:b/>
-          <w:sz w:val="24"/>
-        </w:rPr>
-      </w:pPr>
-    </w:p>
-    <w:p>
-      <w:pPr>
-        <w:pStyle w:val="Ttulo2"/>
-      </w:pPr>
-      <w:bookmarkStart w:id="10" w:name="_Toc392832791"/>
-      <w:proofErr w:type="spellStart"/>
-      <w:r>
-        <w:t>Path</w:t>
-      </w:r>
-      <w:r>
-        <w:t>Descriptor</w:t>
-      </w:r>
-      <w:bookmarkEnd w:id="10"/>
-      <w:proofErr w:type="spellEnd"/>
     </w:p>
     <w:p>
       <w:pPr>
@@ -7609,7 +7069,6 @@
         </w:rPr>
         <w:t xml:space="preserve">Ruta relativa al directorio padre con el atributo </w:t>
       </w:r>
-      <w:proofErr w:type="spellStart"/>
       <w:r>
         <w:rPr>
           <w:rFonts w:ascii="Arial" w:hAnsi="Arial" w:cs="Arial"/>
@@ -7618,7 +7077,6 @@
         </w:rPr>
         <w:t>relative_path</w:t>
       </w:r>
-      <w:proofErr w:type="spellEnd"/>
       <w:r>
         <w:rPr>
           <w:rFonts w:ascii="Arial" w:hAnsi="Arial" w:cs="Arial"/>
@@ -7685,94 +7143,96 @@
         </w:rPr>
         <w:t xml:space="preserve">Los atributos </w:t>
       </w:r>
-      <w:proofErr w:type="spellStart"/>
       <w:r>
         <w:rPr>
           <w:rFonts w:ascii="Arial" w:hAnsi="Arial" w:cs="Arial"/>
           <w:b/>
           <w:sz w:val="24"/>
         </w:rPr>
-        <w:t>statusTimePoint</w:t>
-      </w:r>
-      <w:proofErr w:type="spellEnd"/>
-      <w:r>
+        <w:t>statusTimePoint, lastModified, lastCreationTime</w:t>
+      </w:r>
+      <w:r>
+        <w:rPr>
+          <w:rFonts w:ascii="Arial" w:hAnsi="Arial" w:cs="Arial"/>
+          <w:sz w:val="24"/>
+        </w:rPr>
+        <w:t xml:space="preserve"> </w:t>
+      </w:r>
+      <w:r>
+        <w:rPr>
+          <w:rFonts w:ascii="Arial" w:hAnsi="Arial" w:cs="Arial"/>
+          <w:sz w:val="24"/>
+        </w:rPr>
+        <w:t xml:space="preserve">permiten establecer </w:t>
+      </w:r>
+      <w:r>
+        <w:rPr>
+          <w:rFonts w:ascii="Arial" w:hAnsi="Arial" w:cs="Arial"/>
+          <w:sz w:val="24"/>
+        </w:rPr>
+        <w:t>la</w:t>
+      </w:r>
+      <w:r>
+        <w:rPr>
+          <w:rFonts w:ascii="Arial" w:hAnsi="Arial" w:cs="Arial"/>
+          <w:sz w:val="24"/>
+        </w:rPr>
+        <w:t>s</w:t>
+      </w:r>
+      <w:r>
+        <w:rPr>
+          <w:rFonts w:ascii="Arial" w:hAnsi="Arial" w:cs="Arial"/>
+          <w:sz w:val="24"/>
+        </w:rPr>
+        <w:t xml:space="preserve"> </w:t>
+      </w:r>
+      <w:r>
+        <w:rPr>
+          <w:rFonts w:ascii="Arial" w:hAnsi="Arial" w:cs="Arial"/>
+          <w:sz w:val="24"/>
+        </w:rPr>
+        <w:t>últimas modificaciones del archivo.</w:t>
+      </w:r>
+    </w:p>
+    <w:p>
+      <w:pPr>
+        <w:jc w:val="both"/>
         <w:rPr>
           <w:rFonts w:ascii="Arial" w:hAnsi="Arial" w:cs="Arial"/>
           <w:b/>
           <w:sz w:val="24"/>
         </w:rPr>
-        <w:t xml:space="preserve">, </w:t>
-      </w:r>
-      <w:proofErr w:type="spellStart"/>
-      <w:r>
+      </w:pPr>
+    </w:p>
+    <w:p>
+      <w:pPr>
+        <w:jc w:val="both"/>
         <w:rPr>
           <w:rFonts w:ascii="Arial" w:hAnsi="Arial" w:cs="Arial"/>
           <w:b/>
           <w:sz w:val="24"/>
         </w:rPr>
-        <w:t>lastModified</w:t>
-      </w:r>
-      <w:proofErr w:type="spellEnd"/>
-      <w:r>
+      </w:pPr>
+    </w:p>
+    <w:p>
+      <w:pPr>
+        <w:jc w:val="both"/>
         <w:rPr>
           <w:rFonts w:ascii="Arial" w:hAnsi="Arial" w:cs="Arial"/>
           <w:b/>
           <w:sz w:val="24"/>
         </w:rPr>
-        <w:t xml:space="preserve">, </w:t>
-      </w:r>
-      <w:proofErr w:type="spellStart"/>
-      <w:r>
+      </w:pPr>
+    </w:p>
+    <w:p>
+      <w:pPr>
+        <w:jc w:val="both"/>
         <w:rPr>
           <w:rFonts w:ascii="Arial" w:hAnsi="Arial" w:cs="Arial"/>
           <w:b/>
           <w:sz w:val="24"/>
         </w:rPr>
-        <w:t>lastCreationTime</w:t>
-      </w:r>
-      <w:proofErr w:type="spellEnd"/>
-      <w:r>
-        <w:rPr>
-          <w:rFonts w:ascii="Arial" w:hAnsi="Arial" w:cs="Arial"/>
-          <w:sz w:val="24"/>
-        </w:rPr>
-        <w:t xml:space="preserve"> </w:t>
-      </w:r>
-      <w:r>
-        <w:rPr>
-          <w:rFonts w:ascii="Arial" w:hAnsi="Arial" w:cs="Arial"/>
-          <w:sz w:val="24"/>
-        </w:rPr>
-        <w:t xml:space="preserve">permiten establecer </w:t>
-      </w:r>
-      <w:r>
-        <w:rPr>
-          <w:rFonts w:ascii="Arial" w:hAnsi="Arial" w:cs="Arial"/>
-          <w:sz w:val="24"/>
-        </w:rPr>
-        <w:t>la</w:t>
-      </w:r>
-      <w:r>
-        <w:rPr>
-          <w:rFonts w:ascii="Arial" w:hAnsi="Arial" w:cs="Arial"/>
-          <w:sz w:val="24"/>
-        </w:rPr>
-        <w:t>s</w:t>
-      </w:r>
-      <w:r>
-        <w:rPr>
-          <w:rFonts w:ascii="Arial" w:hAnsi="Arial" w:cs="Arial"/>
-          <w:sz w:val="24"/>
-        </w:rPr>
-        <w:t xml:space="preserve"> </w:t>
-      </w:r>
-      <w:r>
-        <w:rPr>
-          <w:rFonts w:ascii="Arial" w:hAnsi="Arial" w:cs="Arial"/>
-          <w:sz w:val="24"/>
-        </w:rPr>
-        <w:t>últimas modificaciones del archivo.</w:t>
-      </w:r>
+      </w:pPr>
     </w:p>
     <w:p>
       <w:pPr>
@@ -7874,47 +7334,7 @@
         </w:rPr>
       </w:pPr>
     </w:p>
-    <w:p>
-      <w:pPr>
-        <w:jc w:val="both"/>
-        <w:rPr>
-          <w:rFonts w:ascii="Arial" w:hAnsi="Arial" w:cs="Arial"/>
-          <w:b/>
-          <w:sz w:val="24"/>
-        </w:rPr>
-      </w:pPr>
-    </w:p>
-    <w:p>
-      <w:pPr>
-        <w:jc w:val="both"/>
-        <w:rPr>
-          <w:rFonts w:ascii="Arial" w:hAnsi="Arial" w:cs="Arial"/>
-          <w:b/>
-          <w:sz w:val="24"/>
-        </w:rPr>
-      </w:pPr>
-    </w:p>
-    <w:p>
-      <w:pPr>
-        <w:jc w:val="both"/>
-        <w:rPr>
-          <w:rFonts w:ascii="Arial" w:hAnsi="Arial" w:cs="Arial"/>
-          <w:b/>
-          <w:sz w:val="24"/>
-        </w:rPr>
-      </w:pPr>
-    </w:p>
-    <w:p>
-      <w:pPr>
-        <w:jc w:val="both"/>
-        <w:rPr>
-          <w:rFonts w:ascii="Arial" w:hAnsi="Arial" w:cs="Arial"/>
-          <w:b/>
-          <w:sz w:val="24"/>
-        </w:rPr>
-      </w:pPr>
-    </w:p>
-    <w:bookmarkStart w:id="11" w:name="_Toc392832792" w:displacedByCustomXml="next"/>
+    <w:bookmarkStart w:id="10" w:name="_Toc392832792" w:displacedByCustomXml="next"/>
     <w:sdt>
       <w:sdtPr>
         <w:rPr>
@@ -7940,7 +7360,7 @@
           <w:r>
             <w:t>Bibliografía</w:t>
           </w:r>
-          <w:bookmarkEnd w:id="11"/>
+          <w:bookmarkEnd w:id="10"/>
         </w:p>
         <w:sdt>
           <w:sdtPr>
@@ -7978,12 +7398,12 @@
                 <w:tblLook w:val="04A0" w:firstRow="1" w:lastRow="0" w:firstColumn="1" w:lastColumn="0" w:noHBand="0" w:noVBand="1"/>
               </w:tblPr>
               <w:tblGrid>
-                <w:gridCol w:w="322"/>
-                <w:gridCol w:w="8272"/>
+                <w:gridCol w:w="299"/>
+                <w:gridCol w:w="8295"/>
               </w:tblGrid>
               <w:tr>
                 <w:trPr>
-                  <w:divId w:val="580797587"/>
+                  <w:divId w:val="980426779"/>
                   <w:tblCellSpacing w:w="15" w:type="dxa"/>
                 </w:trPr>
                 <w:tc>
@@ -8035,7 +7455,7 @@
               </w:tr>
               <w:tr>
                 <w:trPr>
-                  <w:divId w:val="580797587"/>
+                  <w:divId w:val="980426779"/>
                   <w:tblCellSpacing w:w="15" w:type="dxa"/>
                 </w:trPr>
                 <w:tc>
@@ -8089,7 +7509,7 @@
               </w:tr>
               <w:tr>
                 <w:trPr>
-                  <w:divId w:val="580797587"/>
+                  <w:divId w:val="980426779"/>
                   <w:tblCellSpacing w:w="15" w:type="dxa"/>
                 </w:trPr>
                 <w:tc>
@@ -8143,7 +7563,7 @@
               </w:tr>
               <w:tr>
                 <w:trPr>
-                  <w:divId w:val="580797587"/>
+                  <w:divId w:val="980426779"/>
                   <w:tblCellSpacing w:w="15" w:type="dxa"/>
                 </w:trPr>
                 <w:tc>
@@ -8189,7 +7609,7 @@
               </w:tr>
               <w:tr>
                 <w:trPr>
-                  <w:divId w:val="580797587"/>
+                  <w:divId w:val="980426779"/>
                   <w:tblCellSpacing w:w="15" w:type="dxa"/>
                 </w:trPr>
                 <w:tc>
@@ -8235,7 +7655,7 @@
               </w:tr>
               <w:tr>
                 <w:trPr>
-                  <w:divId w:val="580797587"/>
+                  <w:divId w:val="980426779"/>
                   <w:tblCellSpacing w:w="15" w:type="dxa"/>
                 </w:trPr>
                 <w:tc>
@@ -8281,16 +7701,63 @@
                   </w:p>
                 </w:tc>
               </w:tr>
+              <w:tr>
+                <w:trPr>
+                  <w:divId w:val="980426779"/>
+                  <w:tblCellSpacing w:w="15" w:type="dxa"/>
+                </w:trPr>
+                <w:tc>
+                  <w:tcPr>
+                    <w:tcW w:w="50" w:type="pct"/>
+                    <w:hideMark/>
+                  </w:tcPr>
+                  <w:p>
+                    <w:pPr>
+                      <w:pStyle w:val="Bibliografa"/>
+                      <w:rPr>
+                        <w:noProof/>
+                      </w:rPr>
+                    </w:pPr>
+                    <w:r>
+                      <w:rPr>
+                        <w:noProof/>
+                      </w:rPr>
+                      <w:t xml:space="preserve">[7] </w:t>
+                    </w:r>
+                  </w:p>
+                </w:tc>
+                <w:tc>
+                  <w:tcPr>
+                    <w:tcW w:w="0" w:type="auto"/>
+                    <w:hideMark/>
+                  </w:tcPr>
+                  <w:p>
+                    <w:pPr>
+                      <w:pStyle w:val="Bibliografa"/>
+                      <w:rPr>
+                        <w:noProof/>
+                      </w:rPr>
+                    </w:pPr>
+                    <w:r>
+                      <w:rPr>
+                        <w:noProof/>
+                      </w:rPr>
+                      <w:t>Oracle, «Class ReentrantReadWriteLock,» [En línea]. Available: http://docs.oracle.com/javase/7/docs/api/java/util/concurrent/locks/ReentrantReadWriteLock.html.</w:t>
+                    </w:r>
+                  </w:p>
+                </w:tc>
+              </w:tr>
             </w:tbl>
             <w:p>
               <w:pPr>
-                <w:divId w:val="580797587"/>
+                <w:divId w:val="980426779"/>
                 <w:rPr>
                   <w:rFonts w:eastAsia="Times New Roman"/>
                   <w:noProof/>
-                  <w:lang w:val="en-US"/>
                 </w:rPr>
               </w:pPr>
+              <w:bookmarkStart w:id="11" w:name="_GoBack"/>
+              <w:bookmarkEnd w:id="11"/>
             </w:p>
             <w:p>
               <w:r>
@@ -8413,6 +7880,7 @@
         <w:docPartUnique/>
       </w:docPartObj>
     </w:sdtPr>
+    <w:sdtEndPr/>
     <w:sdtContent>
       <w:p>
         <w:pPr>
@@ -8444,19 +7912,9 @@
     <w:pPr>
       <w:pStyle w:val="Piedepgina"/>
     </w:pPr>
-    <w:proofErr w:type="spellStart"/>
     <w:r>
-      <w:t>Documentacion</w:t>
+      <w:t>Documentacion SnakeBox</w:t>
     </w:r>
-    <w:proofErr w:type="spellEnd"/>
-    <w:r>
-      <w:t xml:space="preserve"> </w:t>
-    </w:r>
-    <w:proofErr w:type="spellStart"/>
-    <w:r>
-      <w:t>SnakeBox</w:t>
-    </w:r>
-    <w:proofErr w:type="spellEnd"/>
   </w:p>
 </w:ftr>
 </file>
@@ -8497,14 +7955,12 @@
       <w:r>
         <w:t xml:space="preserve"> </w:t>
       </w:r>
-      <w:proofErr w:type="spellStart"/>
       <w:r>
         <w:rPr>
           <w:b/>
         </w:rPr>
         <w:t>Background</w:t>
       </w:r>
-      <w:proofErr w:type="spellEnd"/>
       <w:r>
         <w:t xml:space="preserve"> se utiliza para nombrar a todos aquellos procesos rutinas de ejecución que se realizan en segundo plano. Fuente: </w:t>
       </w:r>
@@ -9508,560 +8964,6 @@
 </w:styles>
 </file>
 
-<file path=word/glossary/document.xml><?xml version="1.0" encoding="utf-8"?>
-<w:glossaryDocument xmlns:wpc="http://schemas.microsoft.com/office/word/2010/wordprocessingCanvas" xmlns:mc="http://schemas.openxmlformats.org/markup-compatibility/2006" xmlns:o="urn:schemas-microsoft-com:office:office" xmlns:r="http://schemas.openxmlformats.org/officeDocument/2006/relationships" xmlns:m="http://schemas.openxmlformats.org/officeDocument/2006/math" xmlns:v="urn:schemas-microsoft-com:vml" xmlns:wp14="http://schemas.microsoft.com/office/word/2010/wordprocessingDrawing" xmlns:wp="http://schemas.openxmlformats.org/drawingml/2006/wordprocessingDrawing" xmlns:w10="urn:schemas-microsoft-com:office:word" xmlns:w="http://schemas.openxmlformats.org/wordprocessingml/2006/main" xmlns:w14="http://schemas.microsoft.com/office/word/2010/wordml" xmlns:w15="http://schemas.microsoft.com/office/word/2012/wordml" xmlns:wpg="http://schemas.microsoft.com/office/word/2010/wordprocessingGroup" xmlns:wpi="http://schemas.microsoft.com/office/word/2010/wordprocessingInk" xmlns:wne="http://schemas.microsoft.com/office/word/2006/wordml" xmlns:wps="http://schemas.microsoft.com/office/word/2010/wordprocessingShape" mc:Ignorable="w14 w15 wp14"/>
-</file>
-
-<file path=word/glossary/fontTable.xml><?xml version="1.0" encoding="utf-8"?>
-<w:fonts xmlns:mc="http://schemas.openxmlformats.org/markup-compatibility/2006" xmlns:r="http://schemas.openxmlformats.org/officeDocument/2006/relationships" xmlns:w="http://schemas.openxmlformats.org/wordprocessingml/2006/main" xmlns:w14="http://schemas.microsoft.com/office/word/2010/wordml" xmlns:w15="http://schemas.microsoft.com/office/word/2012/wordml" mc:Ignorable="w14 w15">
-  <w:font w:name="Calibri">
-    <w:panose1 w:val="020F0502020204030204"/>
-    <w:charset w:val="00"/>
-    <w:family w:val="swiss"/>
-    <w:pitch w:val="variable"/>
-    <w:sig w:usb0="E00002FF" w:usb1="4000ACFF" w:usb2="00000001" w:usb3="00000000" w:csb0="0000019F" w:csb1="00000000"/>
-  </w:font>
-  <w:font w:name="Times New Roman">
-    <w:panose1 w:val="02020603050405020304"/>
-    <w:charset w:val="00"/>
-    <w:family w:val="roman"/>
-    <w:pitch w:val="variable"/>
-    <w:sig w:usb0="E0002AFF" w:usb1="C0007841" w:usb2="00000009" w:usb3="00000000" w:csb0="000001FF" w:csb1="00000000"/>
-  </w:font>
-  <w:font w:name="Courier New">
-    <w:panose1 w:val="02070309020205020404"/>
-    <w:charset w:val="00"/>
-    <w:family w:val="modern"/>
-    <w:pitch w:val="fixed"/>
-    <w:sig w:usb0="E0002AFF" w:usb1="C0007843" w:usb2="00000009" w:usb3="00000000" w:csb0="000001FF" w:csb1="00000000"/>
-  </w:font>
-  <w:font w:name="Wingdings">
-    <w:panose1 w:val="05000000000000000000"/>
-    <w:charset w:val="02"/>
-    <w:family w:val="auto"/>
-    <w:pitch w:val="variable"/>
-    <w:sig w:usb0="00000000" w:usb1="10000000" w:usb2="00000000" w:usb3="00000000" w:csb0="80000000" w:csb1="00000000"/>
-  </w:font>
-  <w:font w:name="Symbol">
-    <w:panose1 w:val="05050102010706020507"/>
-    <w:charset w:val="02"/>
-    <w:family w:val="roman"/>
-    <w:pitch w:val="variable"/>
-    <w:sig w:usb0="00000000" w:usb1="10000000" w:usb2="00000000" w:usb3="00000000" w:csb0="80000000" w:csb1="00000000"/>
-  </w:font>
-  <w:font w:name="Cambria">
-    <w:panose1 w:val="02040503050406030204"/>
-    <w:charset w:val="00"/>
-    <w:family w:val="roman"/>
-    <w:pitch w:val="variable"/>
-    <w:sig w:usb0="E00002FF" w:usb1="400004FF" w:usb2="00000000" w:usb3="00000000" w:csb0="0000019F" w:csb1="00000000"/>
-  </w:font>
-  <w:font w:name="Tahoma">
-    <w:panose1 w:val="020B0604030504040204"/>
-    <w:charset w:val="00"/>
-    <w:family w:val="swiss"/>
-    <w:pitch w:val="variable"/>
-    <w:sig w:usb0="E1002EFF" w:usb1="C000605B" w:usb2="00000029" w:usb3="00000000" w:csb0="000101FF" w:csb1="00000000"/>
-  </w:font>
-  <w:font w:name="Arial">
-    <w:panose1 w:val="020B0604020202020204"/>
-    <w:charset w:val="00"/>
-    <w:family w:val="swiss"/>
-    <w:pitch w:val="variable"/>
-    <w:sig w:usb0="E0002AFF" w:usb1="C0007843" w:usb2="00000009" w:usb3="00000000" w:csb0="000001FF" w:csb1="00000000"/>
-  </w:font>
-  <w:font w:name="Arial Black">
-    <w:panose1 w:val="020B0A04020102020204"/>
-    <w:charset w:val="00"/>
-    <w:family w:val="swiss"/>
-    <w:pitch w:val="variable"/>
-    <w:sig w:usb0="00000287" w:usb1="00000000" w:usb2="00000000" w:usb3="00000000" w:csb0="0000009F" w:csb1="00000000"/>
-  </w:font>
-  <w:font w:name="Calibri Light">
-    <w:panose1 w:val="020F0302020204030204"/>
-    <w:charset w:val="00"/>
-    <w:family w:val="swiss"/>
-    <w:pitch w:val="variable"/>
-    <w:sig w:usb0="A00002EF" w:usb1="4000207B" w:usb2="00000000" w:usb3="00000000" w:csb0="0000019F" w:csb1="00000000"/>
-  </w:font>
-</w:fonts>
-</file>
-
-<file path=word/glossary/settings.xml><?xml version="1.0" encoding="utf-8"?>
-<w:settings xmlns:mc="http://schemas.openxmlformats.org/markup-compatibility/2006" xmlns:o="urn:schemas-microsoft-com:office:office" xmlns:r="http://schemas.openxmlformats.org/officeDocument/2006/relationships" xmlns:m="http://schemas.openxmlformats.org/officeDocument/2006/math" xmlns:v="urn:schemas-microsoft-com:vml" xmlns:w10="urn:schemas-microsoft-com:office:word" xmlns:w="http://schemas.openxmlformats.org/wordprocessingml/2006/main" xmlns:w14="http://schemas.microsoft.com/office/word/2010/wordml" xmlns:w15="http://schemas.microsoft.com/office/word/2012/wordml" xmlns:sl="http://schemas.openxmlformats.org/schemaLibrary/2006/main" mc:Ignorable="w14 w15">
-  <w:view w:val="normal"/>
-  <w:defaultTabStop w:val="708"/>
-  <w:hyphenationZone w:val="425"/>
-  <w:characterSpacingControl w:val="doNotCompress"/>
-  <w:compat>
-    <w:useFELayout/>
-    <w:compatSetting w:name="compatibilityMode" w:uri="http://schemas.microsoft.com/office/word" w:val="15"/>
-    <w:compatSetting w:name="overrideTableStyleFontSizeAndJustification" w:uri="http://schemas.microsoft.com/office/word" w:val="1"/>
-    <w:compatSetting w:name="enableOpenTypeFeatures" w:uri="http://schemas.microsoft.com/office/word" w:val="1"/>
-    <w:compatSetting w:name="doNotFlipMirrorIndents" w:uri="http://schemas.microsoft.com/office/word" w:val="1"/>
-    <w:compatSetting w:name="differentiateMultirowTableHeaders" w:uri="http://schemas.microsoft.com/office/word" w:val="1"/>
-  </w:compat>
-  <w:rsids>
-    <w:rsidRoot w:val="001C2C18"/>
-    <w:rsid w:val="001C2C18"/>
-    <w:rsid w:val="006537D7"/>
-  </w:rsids>
-  <m:mathPr>
-    <m:mathFont m:val="Cambria Math"/>
-    <m:brkBin m:val="before"/>
-    <m:brkBinSub m:val="--"/>
-    <m:smallFrac m:val="0"/>
-    <m:dispDef/>
-    <m:lMargin m:val="0"/>
-    <m:rMargin m:val="0"/>
-    <m:defJc m:val="centerGroup"/>
-    <m:wrapIndent m:val="1440"/>
-    <m:intLim m:val="subSup"/>
-    <m:naryLim m:val="undOvr"/>
-  </m:mathPr>
-  <w:themeFontLang w:val="es-ES"/>
-  <w:clrSchemeMapping w:bg1="light1" w:t1="dark1" w:bg2="light2" w:t2="dark2" w:accent1="accent1" w:accent2="accent2" w:accent3="accent3" w:accent4="accent4" w:accent5="accent5" w:accent6="accent6" w:hyperlink="hyperlink" w:followedHyperlink="followedHyperlink"/>
-  <w:decimalSymbol w:val=","/>
-  <w:listSeparator w:val=";"/>
-  <w15:chartTrackingRefBased/>
-</w:settings>
-</file>
-
-<file path=word/glossary/styles.xml><?xml version="1.0" encoding="utf-8"?>
-<w:styles xmlns:mc="http://schemas.openxmlformats.org/markup-compatibility/2006" xmlns:r="http://schemas.openxmlformats.org/officeDocument/2006/relationships" xmlns:w="http://schemas.openxmlformats.org/wordprocessingml/2006/main" xmlns:w14="http://schemas.microsoft.com/office/word/2010/wordml" xmlns:w15="http://schemas.microsoft.com/office/word/2012/wordml" mc:Ignorable="w14 w15">
-  <w:docDefaults>
-    <w:rPrDefault>
-      <w:rPr>
-        <w:rFonts w:asciiTheme="minorHAnsi" w:eastAsiaTheme="minorEastAsia" w:hAnsiTheme="minorHAnsi" w:cstheme="minorBidi"/>
-        <w:sz w:val="22"/>
-        <w:szCs w:val="22"/>
-        <w:lang w:val="es-ES" w:eastAsia="es-ES" w:bidi="ar-SA"/>
-      </w:rPr>
-    </w:rPrDefault>
-    <w:pPrDefault>
-      <w:pPr>
-        <w:spacing w:after="160" w:line="259" w:lineRule="auto"/>
-      </w:pPr>
-    </w:pPrDefault>
-  </w:docDefaults>
-  <w:latentStyles w:defLockedState="0" w:defUIPriority="99" w:defSemiHidden="0" w:defUnhideWhenUsed="0" w:defQFormat="0" w:count="371">
-    <w:lsdException w:name="Normal" w:uiPriority="0" w:qFormat="1"/>
-    <w:lsdException w:name="heading 1" w:uiPriority="9" w:qFormat="1"/>
-    <w:lsdException w:name="heading 2" w:semiHidden="1" w:uiPriority="9" w:unhideWhenUsed="1" w:qFormat="1"/>
-    <w:lsdException w:name="heading 3" w:semiHidden="1" w:uiPriority="9" w:unhideWhenUsed="1" w:qFormat="1"/>
-    <w:lsdException w:name="heading 4" w:semiHidden="1" w:uiPriority="9" w:unhideWhenUsed="1" w:qFormat="1"/>
-    <w:lsdException w:name="heading 5" w:semiHidden="1" w:uiPriority="9" w:unhideWhenUsed="1" w:qFormat="1"/>
-    <w:lsdException w:name="heading 6" w:semiHidden="1" w:uiPriority="9" w:unhideWhenUsed="1" w:qFormat="1"/>
-    <w:lsdException w:name="heading 7" w:semiHidden="1" w:uiPriority="9" w:unhideWhenUsed="1" w:qFormat="1"/>
-    <w:lsdException w:name="heading 8" w:semiHidden="1" w:uiPriority="9" w:unhideWhenUsed="1" w:qFormat="1"/>
-    <w:lsdException w:name="heading 9" w:semiHidden="1" w:uiPriority="9" w:unhideWhenUsed="1" w:qFormat="1"/>
-    <w:lsdException w:name="index 1" w:semiHidden="1" w:unhideWhenUsed="1"/>
-    <w:lsdException w:name="index 2" w:semiHidden="1" w:unhideWhenUsed="1"/>
-    <w:lsdException w:name="index 3" w:semiHidden="1" w:unhideWhenUsed="1"/>
-    <w:lsdException w:name="index 4" w:semiHidden="1" w:unhideWhenUsed="1"/>
-    <w:lsdException w:name="index 5" w:semiHidden="1" w:unhideWhenUsed="1"/>
-    <w:lsdException w:name="index 6" w:semiHidden="1" w:unhideWhenUsed="1"/>
-    <w:lsdException w:name="index 7" w:semiHidden="1" w:unhideWhenUsed="1"/>
-    <w:lsdException w:name="index 8" w:semiHidden="1" w:unhideWhenUsed="1"/>
-    <w:lsdException w:name="index 9" w:semiHidden="1" w:unhideWhenUsed="1"/>
-    <w:lsdException w:name="toc 1" w:semiHidden="1" w:uiPriority="39" w:unhideWhenUsed="1"/>
-    <w:lsdException w:name="toc 2" w:semiHidden="1" w:uiPriority="39" w:unhideWhenUsed="1"/>
-    <w:lsdException w:name="toc 3" w:semiHidden="1" w:uiPriority="39" w:unhideWhenUsed="1"/>
-    <w:lsdException w:name="toc 4" w:semiHidden="1" w:uiPriority="39" w:unhideWhenUsed="1"/>
-    <w:lsdException w:name="toc 5" w:semiHidden="1" w:uiPriority="39" w:unhideWhenUsed="1"/>
-    <w:lsdException w:name="toc 6" w:semiHidden="1" w:uiPriority="39" w:unhideWhenUsed="1"/>
-    <w:lsdException w:name="toc 7" w:semiHidden="1" w:uiPriority="39" w:unhideWhenUsed="1"/>
-    <w:lsdException w:name="toc 8" w:semiHidden="1" w:uiPriority="39" w:unhideWhenUsed="1"/>
-    <w:lsdException w:name="toc 9" w:semiHidden="1" w:uiPriority="39" w:unhideWhenUsed="1"/>
-    <w:lsdException w:name="Normal Indent" w:semiHidden="1" w:unhideWhenUsed="1"/>
-    <w:lsdException w:name="footnote text" w:semiHidden="1" w:unhideWhenUsed="1"/>
-    <w:lsdException w:name="annotation text" w:semiHidden="1" w:unhideWhenUsed="1"/>
-    <w:lsdException w:name="header" w:semiHidden="1" w:unhideWhenUsed="1"/>
-    <w:lsdException w:name="footer" w:semiHidden="1" w:unhideWhenUsed="1"/>
-    <w:lsdException w:name="index heading" w:semiHidden="1" w:unhideWhenUsed="1"/>
-    <w:lsdException w:name="caption" w:semiHidden="1" w:uiPriority="35" w:unhideWhenUsed="1" w:qFormat="1"/>
-    <w:lsdException w:name="table of figures" w:semiHidden="1" w:unhideWhenUsed="1"/>
-    <w:lsdException w:name="envelope address" w:semiHidden="1" w:unhideWhenUsed="1"/>
-    <w:lsdException w:name="envelope return" w:semiHidden="1" w:unhideWhenUsed="1"/>
-    <w:lsdException w:name="footnote reference" w:semiHidden="1" w:unhideWhenUsed="1"/>
-    <w:lsdException w:name="annotation reference" w:semiHidden="1" w:unhideWhenUsed="1"/>
-    <w:lsdException w:name="line number" w:semiHidden="1" w:unhideWhenUsed="1"/>
-    <w:lsdException w:name="page number" w:semiHidden="1" w:unhideWhenUsed="1"/>
-    <w:lsdException w:name="endnote reference" w:semiHidden="1" w:unhideWhenUsed="1"/>
-    <w:lsdException w:name="endnote text" w:semiHidden="1" w:unhideWhenUsed="1"/>
-    <w:lsdException w:name="table of authorities" w:semiHidden="1" w:unhideWhenUsed="1"/>
-    <w:lsdException w:name="macro" w:semiHidden="1" w:unhideWhenUsed="1"/>
-    <w:lsdException w:name="toa heading" w:semiHidden="1" w:unhideWhenUsed="1"/>
-    <w:lsdException w:name="List" w:semiHidden="1" w:unhideWhenUsed="1"/>
-    <w:lsdException w:name="List Bullet" w:semiHidden="1" w:unhideWhenUsed="1"/>
-    <w:lsdException w:name="List Number" w:semiHidden="1" w:unhideWhenUsed="1"/>
-    <w:lsdException w:name="List 2" w:semiHidden="1" w:unhideWhenUsed="1"/>
-    <w:lsdException w:name="List 3" w:semiHidden="1" w:unhideWhenUsed="1"/>
-    <w:lsdException w:name="List 4" w:semiHidden="1" w:unhideWhenUsed="1"/>
-    <w:lsdException w:name="List 5" w:semiHidden="1" w:unhideWhenUsed="1"/>
-    <w:lsdException w:name="List Bullet 2" w:semiHidden="1" w:unhideWhenUsed="1"/>
-    <w:lsdException w:name="List Bullet 3" w:semiHidden="1" w:unhideWhenUsed="1"/>
-    <w:lsdException w:name="List Bullet 4" w:semiHidden="1" w:unhideWhenUsed="1"/>
-    <w:lsdException w:name="List Bullet 5" w:semiHidden="1" w:unhideWhenUsed="1"/>
-    <w:lsdException w:name="List Number 2" w:semiHidden="1" w:unhideWhenUsed="1"/>
-    <w:lsdException w:name="List Number 3" w:semiHidden="1" w:unhideWhenUsed="1"/>
-    <w:lsdException w:name="List Number 4" w:semiHidden="1" w:unhideWhenUsed="1"/>
-    <w:lsdException w:name="List Number 5" w:semiHidden="1" w:unhideWhenUsed="1"/>
-    <w:lsdException w:name="Title" w:uiPriority="10" w:qFormat="1"/>
-    <w:lsdException w:name="Closing" w:semiHidden="1" w:unhideWhenUsed="1"/>
-    <w:lsdException w:name="Signature" w:semiHidden="1" w:unhideWhenUsed="1"/>
-    <w:lsdException w:name="Default Paragraph Font" w:semiHidden="1" w:uiPriority="1" w:unhideWhenUsed="1"/>
-    <w:lsdException w:name="Body Text" w:semiHidden="1" w:unhideWhenUsed="1"/>
-    <w:lsdException w:name="Body Text Indent" w:semiHidden="1" w:unhideWhenUsed="1"/>
-    <w:lsdException w:name="List Continue" w:semiHidden="1" w:unhideWhenUsed="1"/>
-    <w:lsdException w:name="List Continue 2" w:semiHidden="1" w:unhideWhenUsed="1"/>
-    <w:lsdException w:name="List Continue 3" w:semiHidden="1" w:unhideWhenUsed="1"/>
-    <w:lsdException w:name="List Continue 4" w:semiHidden="1" w:unhideWhenUsed="1"/>
-    <w:lsdException w:name="List Continue 5" w:semiHidden="1" w:unhideWhenUsed="1"/>
-    <w:lsdException w:name="Message Header" w:semiHidden="1" w:unhideWhenUsed="1"/>
-    <w:lsdException w:name="Subtitle" w:uiPriority="11" w:qFormat="1"/>
-    <w:lsdException w:name="Salutation" w:semiHidden="1" w:unhideWhenUsed="1"/>
-    <w:lsdException w:name="Date" w:semiHidden="1" w:unhideWhenUsed="1"/>
-    <w:lsdException w:name="Body Text First Indent" w:semiHidden="1" w:unhideWhenUsed="1"/>
-    <w:lsdException w:name="Body Text First Indent 2" w:semiHidden="1" w:unhideWhenUsed="1"/>
-    <w:lsdException w:name="Note Heading" w:semiHidden="1" w:unhideWhenUsed="1"/>
-    <w:lsdException w:name="Body Text 2" w:semiHidden="1" w:unhideWhenUsed="1"/>
-    <w:lsdException w:name="Body Text 3" w:semiHidden="1" w:unhideWhenUsed="1"/>
-    <w:lsdException w:name="Body Text Indent 2" w:semiHidden="1" w:unhideWhenUsed="1"/>
-    <w:lsdException w:name="Body Text Indent 3" w:semiHidden="1" w:unhideWhenUsed="1"/>
-    <w:lsdException w:name="Block Text" w:semiHidden="1" w:unhideWhenUsed="1"/>
-    <w:lsdException w:name="Hyperlink" w:semiHidden="1" w:unhideWhenUsed="1"/>
-    <w:lsdException w:name="FollowedHyperlink" w:semiHidden="1" w:unhideWhenUsed="1"/>
-    <w:lsdException w:name="Strong" w:uiPriority="22" w:qFormat="1"/>
-    <w:lsdException w:name="Emphasis" w:uiPriority="20" w:qFormat="1"/>
-    <w:lsdException w:name="Document Map" w:semiHidden="1" w:unhideWhenUsed="1"/>
-    <w:lsdException w:name="Plain Text" w:semiHidden="1" w:unhideWhenUsed="1"/>
-    <w:lsdException w:name="E-mail Signature" w:semiHidden="1" w:unhideWhenUsed="1"/>
-    <w:lsdException w:name="HTML Top of Form" w:semiHidden="1" w:unhideWhenUsed="1"/>
-    <w:lsdException w:name="HTML Bottom of Form" w:semiHidden="1" w:unhideWhenUsed="1"/>
-    <w:lsdException w:name="Normal (Web)" w:semiHidden="1" w:unhideWhenUsed="1"/>
-    <w:lsdException w:name="HTML Acronym" w:semiHidden="1" w:unhideWhenUsed="1"/>
-    <w:lsdException w:name="HTML Address" w:semiHidden="1" w:unhideWhenUsed="1"/>
-    <w:lsdException w:name="HTML Cite" w:semiHidden="1" w:unhideWhenUsed="1"/>
-    <w:lsdException w:name="HTML Code" w:semiHidden="1" w:unhideWhenUsed="1"/>
-    <w:lsdException w:name="HTML Definition" w:semiHidden="1" w:unhideWhenUsed="1"/>
-    <w:lsdException w:name="HTML Keyboard" w:semiHidden="1" w:unhideWhenUsed="1"/>
-    <w:lsdException w:name="HTML Preformatted" w:semiHidden="1" w:unhideWhenUsed="1"/>
-    <w:lsdException w:name="HTML Sample" w:semiHidden="1" w:unhideWhenUsed="1"/>
-    <w:lsdException w:name="HTML Typewriter" w:semiHidden="1" w:unhideWhenUsed="1"/>
-    <w:lsdException w:name="HTML Variable" w:semiHidden="1" w:unhideWhenUsed="1"/>
-    <w:lsdException w:name="Normal Table" w:semiHidden="1" w:unhideWhenUsed="1"/>
-    <w:lsdException w:name="annotation subject" w:semiHidden="1" w:unhideWhenUsed="1"/>
-    <w:lsdException w:name="No List" w:semiHidden="1" w:unhideWhenUsed="1"/>
-    <w:lsdException w:name="Outline List 1" w:semiHidden="1" w:unhideWhenUsed="1"/>
-    <w:lsdException w:name="Outline List 2" w:semiHidden="1" w:unhideWhenUsed="1"/>
-    <w:lsdException w:name="Outline List 3" w:semiHidden="1" w:unhideWhenUsed="1"/>
-    <w:lsdException w:name="Table Simple 1" w:semiHidden="1" w:unhideWhenUsed="1"/>
-    <w:lsdException w:name="Table Simple 2" w:semiHidden="1" w:unhideWhenUsed="1"/>
-    <w:lsdException w:name="Table Simple 3" w:semiHidden="1" w:unhideWhenUsed="1"/>
-    <w:lsdException w:name="Table Classic 1" w:semiHidden="1" w:unhideWhenUsed="1"/>
-    <w:lsdException w:name="Table Classic 2" w:semiHidden="1" w:unhideWhenUsed="1"/>
-    <w:lsdException w:name="Table Classic 3" w:semiHidden="1" w:unhideWhenUsed="1"/>
-    <w:lsdException w:name="Table Classic 4" w:semiHidden="1" w:unhideWhenUsed="1"/>
-    <w:lsdException w:name="Table Colorful 1" w:semiHidden="1" w:unhideWhenUsed="1"/>
-    <w:lsdException w:name="Table Colorful 2" w:semiHidden="1" w:unhideWhenUsed="1"/>
-    <w:lsdException w:name="Table Colorful 3" w:semiHidden="1" w:unhideWhenUsed="1"/>
-    <w:lsdException w:name="Table Columns 1" w:semiHidden="1" w:unhideWhenUsed="1"/>
-    <w:lsdException w:name="Table Columns 2" w:semiHidden="1" w:unhideWhenUsed="1"/>
-    <w:lsdException w:name="Table Columns 3" w:semiHidden="1" w:unhideWhenUsed="1"/>
-    <w:lsdException w:name="Table Columns 4" w:semiHidden="1" w:unhideWhenUsed="1"/>
-    <w:lsdException w:name="Table Columns 5" w:semiHidden="1" w:unhideWhenUsed="1"/>
-    <w:lsdException w:name="Table Grid 1" w:semiHidden="1" w:unhideWhenUsed="1"/>
-    <w:lsdException w:name="Table Grid 2" w:semiHidden="1" w:unhideWhenUsed="1"/>
-    <w:lsdException w:name="Table Grid 3" w:semiHidden="1" w:unhideWhenUsed="1"/>
-    <w:lsdException w:name="Table Grid 4" w:semiHidden="1" w:unhideWhenUsed="1"/>
-    <w:lsdException w:name="Table Grid 5" w:semiHidden="1" w:unhideWhenUsed="1"/>
-    <w:lsdException w:name="Table Grid 6" w:semiHidden="1" w:unhideWhenUsed="1"/>
-    <w:lsdException w:name="Table Grid 7" w:semiHidden="1" w:unhideWhenUsed="1"/>
-    <w:lsdException w:name="Table Grid 8" w:semiHidden="1" w:unhideWhenUsed="1"/>
-    <w:lsdException w:name="Table List 1" w:semiHidden="1" w:unhideWhenUsed="1"/>
-    <w:lsdException w:name="Table List 2" w:semiHidden="1" w:unhideWhenUsed="1"/>
-    <w:lsdException w:name="Table List 3" w:semiHidden="1" w:unhideWhenUsed="1"/>
-    <w:lsdException w:name="Table List 4" w:semiHidden="1" w:unhideWhenUsed="1"/>
-    <w:lsdException w:name="Table List 5" w:semiHidden="1" w:unhideWhenUsed="1"/>
-    <w:lsdException w:name="Table List 6" w:semiHidden="1" w:unhideWhenUsed="1"/>
-    <w:lsdException w:name="Table List 7" w:semiHidden="1" w:unhideWhenUsed="1"/>
-    <w:lsdException w:name="Table List 8" w:semiHidden="1" w:unhideWhenUsed="1"/>
-    <w:lsdException w:name="Table 3D effects 1" w:semiHidden="1" w:unhideWhenUsed="1"/>
-    <w:lsdException w:name="Table 3D effects 2" w:semiHidden="1" w:unhideWhenUsed="1"/>
-    <w:lsdException w:name="Table 3D effects 3" w:semiHidden="1" w:unhideWhenUsed="1"/>
-    <w:lsdException w:name="Table Contemporary" w:semiHidden="1" w:unhideWhenUsed="1"/>
-    <w:lsdException w:name="Table Elegant" w:semiHidden="1" w:unhideWhenUsed="1"/>
-    <w:lsdException w:name="Table Professional" w:semiHidden="1" w:unhideWhenUsed="1"/>
-    <w:lsdException w:name="Table Subtle 1" w:semiHidden="1" w:unhideWhenUsed="1"/>
-    <w:lsdException w:name="Table Subtle 2" w:semiHidden="1" w:unhideWhenUsed="1"/>
-    <w:lsdException w:name="Table Web 1" w:semiHidden="1" w:unhideWhenUsed="1"/>
-    <w:lsdException w:name="Table Web 2" w:semiHidden="1" w:unhideWhenUsed="1"/>
-    <w:lsdException w:name="Table Web 3" w:semiHidden="1" w:unhideWhenUsed="1"/>
-    <w:lsdException w:name="Balloon Text" w:semiHidden="1" w:unhideWhenUsed="1"/>
-    <w:lsdException w:name="Table Grid" w:uiPriority="39"/>
-    <w:lsdException w:name="Table Theme" w:semiHidden="1" w:unhideWhenUsed="1"/>
-    <w:lsdException w:name="Placeholder Text" w:semiHidden="1"/>
-    <w:lsdException w:name="No Spacing" w:uiPriority="1" w:qFormat="1"/>
-    <w:lsdException w:name="Light Shading" w:uiPriority="60"/>
-    <w:lsdException w:name="Light List" w:uiPriority="61"/>
-    <w:lsdException w:name="Light Grid" w:uiPriority="62"/>
-    <w:lsdException w:name="Medium Shading 1" w:uiPriority="63"/>
-    <w:lsdException w:name="Medium Shading 2" w:uiPriority="64"/>
-    <w:lsdException w:name="Medium List 1" w:uiPriority="65"/>
-    <w:lsdException w:name="Medium List 2" w:uiPriority="66"/>
-    <w:lsdException w:name="Medium Grid 1" w:uiPriority="67"/>
-    <w:lsdException w:name="Medium Grid 2" w:uiPriority="68"/>
-    <w:lsdException w:name="Medium Grid 3" w:uiPriority="69"/>
-    <w:lsdException w:name="Dark List" w:uiPriority="70"/>
-    <w:lsdException w:name="Colorful Shading" w:uiPriority="71"/>
-    <w:lsdException w:name="Colorful List" w:uiPriority="72"/>
-    <w:lsdException w:name="Colorful Grid" w:uiPriority="73"/>
-    <w:lsdException w:name="Light Shading Accent 1" w:uiPriority="60"/>
-    <w:lsdException w:name="Light List Accent 1" w:uiPriority="61"/>
-    <w:lsdException w:name="Light Grid Accent 1" w:uiPriority="62"/>
-    <w:lsdException w:name="Medium Shading 1 Accent 1" w:uiPriority="63"/>
-    <w:lsdException w:name="Medium Shading 2 Accent 1" w:uiPriority="64"/>
-    <w:lsdException w:name="Medium List 1 Accent 1" w:uiPriority="65"/>
-    <w:lsdException w:name="Revision" w:semiHidden="1"/>
-    <w:lsdException w:name="List Paragraph" w:uiPriority="34" w:qFormat="1"/>
-    <w:lsdException w:name="Quote" w:uiPriority="29" w:qFormat="1"/>
-    <w:lsdException w:name="Intense Quote" w:uiPriority="30" w:qFormat="1"/>
-    <w:lsdException w:name="Medium List 2 Accent 1" w:uiPriority="66"/>
-    <w:lsdException w:name="Medium Grid 1 Accent 1" w:uiPriority="67"/>
-    <w:lsdException w:name="Medium Grid 2 Accent 1" w:uiPriority="68"/>
-    <w:lsdException w:name="Medium Grid 3 Accent 1" w:uiPriority="69"/>
-    <w:lsdException w:name="Dark List Accent 1" w:uiPriority="70"/>
-    <w:lsdException w:name="Colorful Shading Accent 1" w:uiPriority="71"/>
-    <w:lsdException w:name="Colorful List Accent 1" w:uiPriority="72"/>
-    <w:lsdException w:name="Colorful Grid Accent 1" w:uiPriority="73"/>
-    <w:lsdException w:name="Light Shading Accent 2" w:uiPriority="60"/>
-    <w:lsdException w:name="Light List Accent 2" w:uiPriority="61"/>
-    <w:lsdException w:name="Light Grid Accent 2" w:uiPriority="62"/>
-    <w:lsdException w:name="Medium Shading 1 Accent 2" w:uiPriority="63"/>
-    <w:lsdException w:name="Medium Shading 2 Accent 2" w:uiPriority="64"/>
-    <w:lsdException w:name="Medium List 1 Accent 2" w:uiPriority="65"/>
-    <w:lsdException w:name="Medium List 2 Accent 2" w:uiPriority="66"/>
-    <w:lsdException w:name="Medium Grid 1 Accent 2" w:uiPriority="67"/>
-    <w:lsdException w:name="Medium Grid 2 Accent 2" w:uiPriority="68"/>
-    <w:lsdException w:name="Medium Grid 3 Accent 2" w:uiPriority="69"/>
-    <w:lsdException w:name="Dark List Accent 2" w:uiPriority="70"/>
-    <w:lsdException w:name="Colorful Shading Accent 2" w:uiPriority="71"/>
-    <w:lsdException w:name="Colorful List Accent 2" w:uiPriority="72"/>
-    <w:lsdException w:name="Colorful Grid Accent 2" w:uiPriority="73"/>
-    <w:lsdException w:name="Light Shading Accent 3" w:uiPriority="60"/>
-    <w:lsdException w:name="Light List Accent 3" w:uiPriority="61"/>
-    <w:lsdException w:name="Light Grid Accent 3" w:uiPriority="62"/>
-    <w:lsdException w:name="Medium Shading 1 Accent 3" w:uiPriority="63"/>
-    <w:lsdException w:name="Medium Shading 2 Accent 3" w:uiPriority="64"/>
-    <w:lsdException w:name="Medium List 1 Accent 3" w:uiPriority="65"/>
-    <w:lsdException w:name="Medium List 2 Accent 3" w:uiPriority="66"/>
-    <w:lsdException w:name="Medium Grid 1 Accent 3" w:uiPriority="67"/>
-    <w:lsdException w:name="Medium Grid 2 Accent 3" w:uiPriority="68"/>
-    <w:lsdException w:name="Medium Grid 3 Accent 3" w:uiPriority="69"/>
-    <w:lsdException w:name="Dark List Accent 3" w:uiPriority="70"/>
-    <w:lsdException w:name="Colorful Shading Accent 3" w:uiPriority="71"/>
-    <w:lsdException w:name="Colorful List Accent 3" w:uiPriority="72"/>
-    <w:lsdException w:name="Colorful Grid Accent 3" w:uiPriority="73"/>
-    <w:lsdException w:name="Light Shading Accent 4" w:uiPriority="60"/>
-    <w:lsdException w:name="Light List Accent 4" w:uiPriority="61"/>
-    <w:lsdException w:name="Light Grid Accent 4" w:uiPriority="62"/>
-    <w:lsdException w:name="Medium Shading 1 Accent 4" w:uiPriority="63"/>
-    <w:lsdException w:name="Medium Shading 2 Accent 4" w:uiPriority="64"/>
-    <w:lsdException w:name="Medium List 1 Accent 4" w:uiPriority="65"/>
-    <w:lsdException w:name="Medium List 2 Accent 4" w:uiPriority="66"/>
-    <w:lsdException w:name="Medium Grid 1 Accent 4" w:uiPriority="67"/>
-    <w:lsdException w:name="Medium Grid 2 Accent 4" w:uiPriority="68"/>
-    <w:lsdException w:name="Medium Grid 3 Accent 4" w:uiPriority="69"/>
-    <w:lsdException w:name="Dark List Accent 4" w:uiPriority="70"/>
-    <w:lsdException w:name="Colorful Shading Accent 4" w:uiPriority="71"/>
-    <w:lsdException w:name="Colorful List Accent 4" w:uiPriority="72"/>
-    <w:lsdException w:name="Colorful Grid Accent 4" w:uiPriority="73"/>
-    <w:lsdException w:name="Light Shading Accent 5" w:uiPriority="60"/>
-    <w:lsdException w:name="Light List Accent 5" w:uiPriority="61"/>
-    <w:lsdException w:name="Light Grid Accent 5" w:uiPriority="62"/>
-    <w:lsdException w:name="Medium Shading 1 Accent 5" w:uiPriority="63"/>
-    <w:lsdException w:name="Medium Shading 2 Accent 5" w:uiPriority="64"/>
-    <w:lsdException w:name="Medium List 1 Accent 5" w:uiPriority="65"/>
-    <w:lsdException w:name="Medium List 2 Accent 5" w:uiPriority="66"/>
-    <w:lsdException w:name="Medium Grid 1 Accent 5" w:uiPriority="67"/>
-    <w:lsdException w:name="Medium Grid 2 Accent 5" w:uiPriority="68"/>
-    <w:lsdException w:name="Medium Grid 3 Accent 5" w:uiPriority="69"/>
-    <w:lsdException w:name="Dark List Accent 5" w:uiPriority="70"/>
-    <w:lsdException w:name="Colorful Shading Accent 5" w:uiPriority="71"/>
-    <w:lsdException w:name="Colorful List Accent 5" w:uiPriority="72"/>
-    <w:lsdException w:name="Colorful Grid Accent 5" w:uiPriority="73"/>
-    <w:lsdException w:name="Light Shading Accent 6" w:uiPriority="60"/>
-    <w:lsdException w:name="Light List Accent 6" w:uiPriority="61"/>
-    <w:lsdException w:name="Light Grid Accent 6" w:uiPriority="62"/>
-    <w:lsdException w:name="Medium Shading 1 Accent 6" w:uiPriority="63"/>
-    <w:lsdException w:name="Medium Shading 2 Accent 6" w:uiPriority="64"/>
-    <w:lsdException w:name="Medium List 1 Accent 6" w:uiPriority="65"/>
-    <w:lsdException w:name="Medium List 2 Accent 6" w:uiPriority="66"/>
-    <w:lsdException w:name="Medium Grid 1 Accent 6" w:uiPriority="67"/>
-    <w:lsdException w:name="Medium Grid 2 Accent 6" w:uiPriority="68"/>
-    <w:lsdException w:name="Medium Grid 3 Accent 6" w:uiPriority="69"/>
-    <w:lsdException w:name="Dark List Accent 6" w:uiPriority="70"/>
-    <w:lsdException w:name="Colorful Shading Accent 6" w:uiPriority="71"/>
-    <w:lsdException w:name="Colorful List Accent 6" w:uiPriority="72"/>
-    <w:lsdException w:name="Colorful Grid Accent 6" w:uiPriority="73"/>
-    <w:lsdException w:name="Subtle Emphasis" w:uiPriority="19" w:qFormat="1"/>
-    <w:lsdException w:name="Intense Emphasis" w:uiPriority="21" w:qFormat="1"/>
-    <w:lsdException w:name="Subtle Reference" w:uiPriority="31" w:qFormat="1"/>
-    <w:lsdException w:name="Intense Reference" w:uiPriority="32" w:qFormat="1"/>
-    <w:lsdException w:name="Book Title" w:uiPriority="33" w:qFormat="1"/>
-    <w:lsdException w:name="Bibliography" w:semiHidden="1" w:uiPriority="37" w:unhideWhenUsed="1"/>
-    <w:lsdException w:name="TOC Heading" w:semiHidden="1" w:uiPriority="39" w:unhideWhenUsed="1" w:qFormat="1"/>
-    <w:lsdException w:name="Plain Table 1" w:uiPriority="41"/>
-    <w:lsdException w:name="Plain Table 2" w:uiPriority="42"/>
-    <w:lsdException w:name="Plain Table 3" w:uiPriority="43"/>
-    <w:lsdException w:name="Plain Table 4" w:uiPriority="44"/>
-    <w:lsdException w:name="Plain Table 5" w:uiPriority="45"/>
-    <w:lsdException w:name="Grid Table Light" w:uiPriority="40"/>
-    <w:lsdException w:name="Grid Table 1 Light" w:uiPriority="46"/>
-    <w:lsdException w:name="Grid Table 2" w:uiPriority="47"/>
-    <w:lsdException w:name="Grid Table 3" w:uiPriority="48"/>
-    <w:lsdException w:name="Grid Table 4" w:uiPriority="49"/>
-    <w:lsdException w:name="Grid Table 5 Dark" w:uiPriority="50"/>
-    <w:lsdException w:name="Grid Table 6 Colorful" w:uiPriority="51"/>
-    <w:lsdException w:name="Grid Table 7 Colorful" w:uiPriority="52"/>
-    <w:lsdException w:name="Grid Table 1 Light Accent 1" w:uiPriority="46"/>
-    <w:lsdException w:name="Grid Table 2 Accent 1" w:uiPriority="47"/>
-    <w:lsdException w:name="Grid Table 3 Accent 1" w:uiPriority="48"/>
-    <w:lsdException w:name="Grid Table 4 Accent 1" w:uiPriority="49"/>
-    <w:lsdException w:name="Grid Table 5 Dark Accent 1" w:uiPriority="50"/>
-    <w:lsdException w:name="Grid Table 6 Colorful Accent 1" w:uiPriority="51"/>
-    <w:lsdException w:name="Grid Table 7 Colorful Accent 1" w:uiPriority="52"/>
-    <w:lsdException w:name="Grid Table 1 Light Accent 2" w:uiPriority="46"/>
-    <w:lsdException w:name="Grid Table 2 Accent 2" w:uiPriority="47"/>
-    <w:lsdException w:name="Grid Table 3 Accent 2" w:uiPriority="48"/>
-    <w:lsdException w:name="Grid Table 4 Accent 2" w:uiPriority="49"/>
-    <w:lsdException w:name="Grid Table 5 Dark Accent 2" w:uiPriority="50"/>
-    <w:lsdException w:name="Grid Table 6 Colorful Accent 2" w:uiPriority="51"/>
-    <w:lsdException w:name="Grid Table 7 Colorful Accent 2" w:uiPriority="52"/>
-    <w:lsdException w:name="Grid Table 1 Light Accent 3" w:uiPriority="46"/>
-    <w:lsdException w:name="Grid Table 2 Accent 3" w:uiPriority="47"/>
-    <w:lsdException w:name="Grid Table 3 Accent 3" w:uiPriority="48"/>
-    <w:lsdException w:name="Grid Table 4 Accent 3" w:uiPriority="49"/>
-    <w:lsdException w:name="Grid Table 5 Dark Accent 3" w:uiPriority="50"/>
-    <w:lsdException w:name="Grid Table 6 Colorful Accent 3" w:uiPriority="51"/>
-    <w:lsdException w:name="Grid Table 7 Colorful Accent 3" w:uiPriority="52"/>
-    <w:lsdException w:name="Grid Table 1 Light Accent 4" w:uiPriority="46"/>
-    <w:lsdException w:name="Grid Table 2 Accent 4" w:uiPriority="47"/>
-    <w:lsdException w:name="Grid Table 3 Accent 4" w:uiPriority="48"/>
-    <w:lsdException w:name="Grid Table 4 Accent 4" w:uiPriority="49"/>
-    <w:lsdException w:name="Grid Table 5 Dark Accent 4" w:uiPriority="50"/>
-    <w:lsdException w:name="Grid Table 6 Colorful Accent 4" w:uiPriority="51"/>
-    <w:lsdException w:name="Grid Table 7 Colorful Accent 4" w:uiPriority="52"/>
-    <w:lsdException w:name="Grid Table 1 Light Accent 5" w:uiPriority="46"/>
-    <w:lsdException w:name="Grid Table 2 Accent 5" w:uiPriority="47"/>
-    <w:lsdException w:name="Grid Table 3 Accent 5" w:uiPriority="48"/>
-    <w:lsdException w:name="Grid Table 4 Accent 5" w:uiPriority="49"/>
-    <w:lsdException w:name="Grid Table 5 Dark Accent 5" w:uiPriority="50"/>
-    <w:lsdException w:name="Grid Table 6 Colorful Accent 5" w:uiPriority="51"/>
-    <w:lsdException w:name="Grid Table 7 Colorful Accent 5" w:uiPriority="52"/>
-    <w:lsdException w:name="Grid Table 1 Light Accent 6" w:uiPriority="46"/>
-    <w:lsdException w:name="Grid Table 2 Accent 6" w:uiPriority="47"/>
-    <w:lsdException w:name="Grid Table 3 Accent 6" w:uiPriority="48"/>
-    <w:lsdException w:name="Grid Table 4 Accent 6" w:uiPriority="49"/>
-    <w:lsdException w:name="Grid Table 5 Dark Accent 6" w:uiPriority="50"/>
-    <w:lsdException w:name="Grid Table 6 Colorful Accent 6" w:uiPriority="51"/>
-    <w:lsdException w:name="Grid Table 7 Colorful Accent 6" w:uiPriority="52"/>
-    <w:lsdException w:name="List Table 1 Light" w:uiPriority="46"/>
-    <w:lsdException w:name="List Table 2" w:uiPriority="47"/>
-    <w:lsdException w:name="List Table 3" w:uiPriority="48"/>
-    <w:lsdException w:name="List Table 4" w:uiPriority="49"/>
-    <w:lsdException w:name="List Table 5 Dark" w:uiPriority="50"/>
-    <w:lsdException w:name="List Table 6 Colorful" w:uiPriority="51"/>
-    <w:lsdException w:name="List Table 7 Colorful" w:uiPriority="52"/>
-    <w:lsdException w:name="List Table 1 Light Accent 1" w:uiPriority="46"/>
-    <w:lsdException w:name="List Table 2 Accent 1" w:uiPriority="47"/>
-    <w:lsdException w:name="List Table 3 Accent 1" w:uiPriority="48"/>
-    <w:lsdException w:name="List Table 4 Accent 1" w:uiPriority="49"/>
-    <w:lsdException w:name="List Table 5 Dark Accent 1" w:uiPriority="50"/>
-    <w:lsdException w:name="List Table 6 Colorful Accent 1" w:uiPriority="51"/>
-    <w:lsdException w:name="List Table 7 Colorful Accent 1" w:uiPriority="52"/>
-    <w:lsdException w:name="List Table 1 Light Accent 2" w:uiPriority="46"/>
-    <w:lsdException w:name="List Table 2 Accent 2" w:uiPriority="47"/>
-    <w:lsdException w:name="List Table 3 Accent 2" w:uiPriority="48"/>
-    <w:lsdException w:name="List Table 4 Accent 2" w:uiPriority="49"/>
-    <w:lsdException w:name="List Table 5 Dark Accent 2" w:uiPriority="50"/>
-    <w:lsdException w:name="List Table 6 Colorful Accent 2" w:uiPriority="51"/>
-    <w:lsdException w:name="List Table 7 Colorful Accent 2" w:uiPriority="52"/>
-    <w:lsdException w:name="List Table 1 Light Accent 3" w:uiPriority="46"/>
-    <w:lsdException w:name="List Table 2 Accent 3" w:uiPriority="47"/>
-    <w:lsdException w:name="List Table 3 Accent 3" w:uiPriority="48"/>
-    <w:lsdException w:name="List Table 4 Accent 3" w:uiPriority="49"/>
-    <w:lsdException w:name="List Table 5 Dark Accent 3" w:uiPriority="50"/>
-    <w:lsdException w:name="List Table 6 Colorful Accent 3" w:uiPriority="51"/>
-    <w:lsdException w:name="List Table 7 Colorful Accent 3" w:uiPriority="52"/>
-    <w:lsdException w:name="List Table 1 Light Accent 4" w:uiPriority="46"/>
-    <w:lsdException w:name="List Table 2 Accent 4" w:uiPriority="47"/>
-    <w:lsdException w:name="List Table 3 Accent 4" w:uiPriority="48"/>
-    <w:lsdException w:name="List Table 4 Accent 4" w:uiPriority="49"/>
-    <w:lsdException w:name="List Table 5 Dark Accent 4" w:uiPriority="50"/>
-    <w:lsdException w:name="List Table 6 Colorful Accent 4" w:uiPriority="51"/>
-    <w:lsdException w:name="List Table 7 Colorful Accent 4" w:uiPriority="52"/>
-    <w:lsdException w:name="List Table 1 Light Accent 5" w:uiPriority="46"/>
-    <w:lsdException w:name="List Table 2 Accent 5" w:uiPriority="47"/>
-    <w:lsdException w:name="List Table 3 Accent 5" w:uiPriority="48"/>
-    <w:lsdException w:name="List Table 4 Accent 5" w:uiPriority="49"/>
-    <w:lsdException w:name="List Table 5 Dark Accent 5" w:uiPriority="50"/>
-    <w:lsdException w:name="List Table 6 Colorful Accent 5" w:uiPriority="51"/>
-    <w:lsdException w:name="List Table 7 Colorful Accent 5" w:uiPriority="52"/>
-    <w:lsdException w:name="List Table 1 Light Accent 6" w:uiPriority="46"/>
-    <w:lsdException w:name="List Table 2 Accent 6" w:uiPriority="47"/>
-    <w:lsdException w:name="List Table 3 Accent 6" w:uiPriority="48"/>
-    <w:lsdException w:name="List Table 4 Accent 6" w:uiPriority="49"/>
-    <w:lsdException w:name="List Table 5 Dark Accent 6" w:uiPriority="50"/>
-    <w:lsdException w:name="List Table 6 Colorful Accent 6" w:uiPriority="51"/>
-    <w:lsdException w:name="List Table 7 Colorful Accent 6" w:uiPriority="52"/>
-  </w:latentStyles>
-  <w:style w:type="paragraph" w:default="1" w:styleId="Normal">
-    <w:name w:val="Normal"/>
-    <w:qFormat/>
-  </w:style>
-  <w:style w:type="character" w:default="1" w:styleId="Fuentedeprrafopredeter">
-    <w:name w:val="Default Paragraph Font"/>
-    <w:uiPriority w:val="1"/>
-    <w:semiHidden/>
-    <w:unhideWhenUsed/>
-  </w:style>
-  <w:style w:type="table" w:default="1" w:styleId="Tablanormal">
-    <w:name w:val="Normal Table"/>
-    <w:uiPriority w:val="99"/>
-    <w:semiHidden/>
-    <w:unhideWhenUsed/>
-    <w:tblPr>
-      <w:tblInd w:w="0" w:type="dxa"/>
-      <w:tblCellMar>
-        <w:top w:w="0" w:type="dxa"/>
-        <w:left w:w="108" w:type="dxa"/>
-        <w:bottom w:w="0" w:type="dxa"/>
-        <w:right w:w="108" w:type="dxa"/>
-      </w:tblCellMar>
-    </w:tblPr>
-  </w:style>
-  <w:style w:type="numbering" w:default="1" w:styleId="Sinlista">
-    <w:name w:val="No List"/>
-    <w:uiPriority w:val="99"/>
-    <w:semiHidden/>
-    <w:unhideWhenUsed/>
-  </w:style>
-  <w:style w:type="paragraph" w:customStyle="1" w:styleId="07B60241309C4B0C839D3AC856AAAD27">
-    <w:name w:val="07B60241309C4B0C839D3AC856AAAD27"/>
-    <w:rsid w:val="001C2C18"/>
-  </w:style>
-</w:styles>
-</file>
-
-<file path=word/glossary/webSettings.xml><?xml version="1.0" encoding="utf-8"?>
-<w:webSettings xmlns:mc="http://schemas.openxmlformats.org/markup-compatibility/2006" xmlns:r="http://schemas.openxmlformats.org/officeDocument/2006/relationships" xmlns:w="http://schemas.openxmlformats.org/wordprocessingml/2006/main" xmlns:w14="http://schemas.microsoft.com/office/word/2010/wordml" xmlns:w15="http://schemas.microsoft.com/office/word/2012/wordml" mc:Ignorable="w14 w15">
-  <w:optimizeForBrowser/>
-  <w:allowPNG/>
-</w:webSettings>
-</file>
-
 <file path=word/theme/theme1.xml><?xml version="1.0" encoding="utf-8"?>
 <a:theme xmlns:a="http://schemas.openxmlformats.org/drawingml/2006/main" name="Tema de Office">
   <a:themeElements>
@@ -10506,7 +9408,7 @@
 </file>
 
 <file path=customXml/itemProps2.xml><?xml version="1.0" encoding="utf-8"?>
-<ds:datastoreItem xmlns:ds="http://schemas.openxmlformats.org/officeDocument/2006/customXml" ds:itemID="{4F1CDA8E-53FD-48F5-9D23-21C16DB84F71}">
+<ds:datastoreItem xmlns:ds="http://schemas.openxmlformats.org/officeDocument/2006/customXml" ds:itemID="{98EB0192-EA38-4751-B256-A7FB111D96C7}">
   <ds:schemaRefs>
     <ds:schemaRef ds:uri="http://schemas.openxmlformats.org/officeDocument/2006/bibliography"/>
   </ds:schemaRefs>

--- a/docs/SnakeBoxDocument.docx
+++ b/docs/SnakeBoxDocument.docx
@@ -1219,7 +1219,29 @@
                                           <w:sz w:val="32"/>
                                           <w:szCs w:val="32"/>
                                         </w:rPr>
-                                        <w:t>Gustavo Totoy, Frank Hermida</w:t>
+                                        <w:t xml:space="preserve">Gustavo </w:t>
+                                      </w:r>
+                                      <w:proofErr w:type="spellStart"/>
+                                      <w:r>
+                                        <w:rPr>
+                                          <w:b/>
+                                          <w:bCs/>
+                                          <w:color w:val="000000" w:themeColor="text1"/>
+                                          <w:sz w:val="32"/>
+                                          <w:szCs w:val="32"/>
+                                        </w:rPr>
+                                        <w:t>Totoy</w:t>
+                                      </w:r>
+                                      <w:proofErr w:type="spellEnd"/>
+                                      <w:r>
+                                        <w:rPr>
+                                          <w:b/>
+                                          <w:bCs/>
+                                          <w:color w:val="000000" w:themeColor="text1"/>
+                                          <w:sz w:val="32"/>
+                                          <w:szCs w:val="32"/>
+                                        </w:rPr>
+                                        <w:t>, Frank Hermida</w:t>
                                       </w:r>
                                     </w:p>
                                   </w:sdtContent>
@@ -1572,7 +1594,29 @@
                                     <w:sz w:val="32"/>
                                     <w:szCs w:val="32"/>
                                   </w:rPr>
-                                  <w:t>Gustavo Totoy, Frank Hermida</w:t>
+                                  <w:t xml:space="preserve">Gustavo </w:t>
+                                </w:r>
+                                <w:proofErr w:type="spellStart"/>
+                                <w:r>
+                                  <w:rPr>
+                                    <w:b/>
+                                    <w:bCs/>
+                                    <w:color w:val="000000" w:themeColor="text1"/>
+                                    <w:sz w:val="32"/>
+                                    <w:szCs w:val="32"/>
+                                  </w:rPr>
+                                  <w:t>Totoy</w:t>
+                                </w:r>
+                                <w:proofErr w:type="spellEnd"/>
+                                <w:r>
+                                  <w:rPr>
+                                    <w:b/>
+                                    <w:bCs/>
+                                    <w:color w:val="000000" w:themeColor="text1"/>
+                                    <w:sz w:val="32"/>
+                                    <w:szCs w:val="32"/>
+                                  </w:rPr>
+                                  <w:t>, Frank Hermida</w:t>
                                 </w:r>
                               </w:p>
                             </w:sdtContent>
@@ -2467,6 +2511,7 @@
         <w:rPr>
           <w:rFonts w:ascii="Arial" w:hAnsi="Arial" w:cs="Arial"/>
           <w:sz w:val="24"/>
+          <w:lang w:val="es-EC"/>
         </w:rPr>
       </w:pPr>
     </w:p>
@@ -2483,6 +2528,7 @@
           <w:rFonts w:ascii="Arial" w:hAnsi="Arial" w:cs="Arial"/>
           <w:b/>
           <w:sz w:val="24"/>
+          <w:lang w:val="es-EC"/>
         </w:rPr>
         <w:t>SnakeBox</w:t>
       </w:r>
@@ -4222,6 +4268,7 @@
                                   <w:lang w:val="en-US"/>
                                 </w:rPr>
                               </w:pPr>
+                              <w:proofErr w:type="gramStart"/>
                               <w:r>
                                 <w:rPr>
                                   <w:rFonts w:ascii="Arial Black" w:hAnsi="Arial Black"/>
@@ -4229,7 +4276,97 @@
                                   <w:sz w:val="28"/>
                                   <w:lang w:val="en-US"/>
                                 </w:rPr>
-                                <w:t xml:space="preserve">o o o o o </w:t>
+                                <w:t>o</w:t>
+                              </w:r>
+                              <w:proofErr w:type="gramEnd"/>
+                              <w:r>
+                                <w:rPr>
+                                  <w:rFonts w:ascii="Arial Black" w:hAnsi="Arial Black"/>
+                                  <w:color w:val="1F497D" w:themeColor="text2"/>
+                                  <w:sz w:val="28"/>
+                                  <w:lang w:val="en-US"/>
+                                </w:rPr>
+                                <w:t xml:space="preserve"> </w:t>
+                              </w:r>
+                              <w:proofErr w:type="spellStart"/>
+                              <w:r>
+                                <w:rPr>
+                                  <w:rFonts w:ascii="Arial Black" w:hAnsi="Arial Black"/>
+                                  <w:color w:val="1F497D" w:themeColor="text2"/>
+                                  <w:sz w:val="28"/>
+                                  <w:lang w:val="en-US"/>
+                                </w:rPr>
+                                <w:t>o</w:t>
+                              </w:r>
+                              <w:proofErr w:type="spellEnd"/>
+                              <w:r>
+                                <w:rPr>
+                                  <w:rFonts w:ascii="Arial Black" w:hAnsi="Arial Black"/>
+                                  <w:color w:val="1F497D" w:themeColor="text2"/>
+                                  <w:sz w:val="28"/>
+                                  <w:lang w:val="en-US"/>
+                                </w:rPr>
+                                <w:t xml:space="preserve"> </w:t>
+                              </w:r>
+                              <w:proofErr w:type="spellStart"/>
+                              <w:r>
+                                <w:rPr>
+                                  <w:rFonts w:ascii="Arial Black" w:hAnsi="Arial Black"/>
+                                  <w:color w:val="1F497D" w:themeColor="text2"/>
+                                  <w:sz w:val="28"/>
+                                  <w:lang w:val="en-US"/>
+                                </w:rPr>
+                                <w:t>o</w:t>
+                              </w:r>
+                              <w:proofErr w:type="spellEnd"/>
+                              <w:r>
+                                <w:rPr>
+                                  <w:rFonts w:ascii="Arial Black" w:hAnsi="Arial Black"/>
+                                  <w:color w:val="1F497D" w:themeColor="text2"/>
+                                  <w:sz w:val="28"/>
+                                  <w:lang w:val="en-US"/>
+                                </w:rPr>
+                                <w:t xml:space="preserve"> </w:t>
+                              </w:r>
+                              <w:proofErr w:type="spellStart"/>
+                              <w:r>
+                                <w:rPr>
+                                  <w:rFonts w:ascii="Arial Black" w:hAnsi="Arial Black"/>
+                                  <w:color w:val="1F497D" w:themeColor="text2"/>
+                                  <w:sz w:val="28"/>
+                                  <w:lang w:val="en-US"/>
+                                </w:rPr>
+                                <w:t>o</w:t>
+                              </w:r>
+                              <w:proofErr w:type="spellEnd"/>
+                              <w:r>
+                                <w:rPr>
+                                  <w:rFonts w:ascii="Arial Black" w:hAnsi="Arial Black"/>
+                                  <w:color w:val="1F497D" w:themeColor="text2"/>
+                                  <w:sz w:val="28"/>
+                                  <w:lang w:val="en-US"/>
+                                </w:rPr>
+                                <w:t xml:space="preserve"> </w:t>
+                              </w:r>
+                              <w:proofErr w:type="spellStart"/>
+                              <w:r>
+                                <w:rPr>
+                                  <w:rFonts w:ascii="Arial Black" w:hAnsi="Arial Black"/>
+                                  <w:color w:val="1F497D" w:themeColor="text2"/>
+                                  <w:sz w:val="28"/>
+                                  <w:lang w:val="en-US"/>
+                                </w:rPr>
+                                <w:t>o</w:t>
+                              </w:r>
+                              <w:proofErr w:type="spellEnd"/>
+                              <w:r>
+                                <w:rPr>
+                                  <w:rFonts w:ascii="Arial Black" w:hAnsi="Arial Black"/>
+                                  <w:color w:val="1F497D" w:themeColor="text2"/>
+                                  <w:sz w:val="28"/>
+                                  <w:lang w:val="en-US"/>
+                                </w:rPr>
+                                <w:t xml:space="preserve"> </w:t>
                               </w:r>
                             </w:p>
                           </w:txbxContent>
@@ -4367,6 +4504,7 @@
                             <w:lang w:val="en-US"/>
                           </w:rPr>
                         </w:pPr>
+                        <w:proofErr w:type="gramStart"/>
                         <w:r>
                           <w:rPr>
                             <w:rFonts w:ascii="Arial Black" w:hAnsi="Arial Black"/>
@@ -4374,7 +4512,97 @@
                             <w:sz w:val="28"/>
                             <w:lang w:val="en-US"/>
                           </w:rPr>
-                          <w:t xml:space="preserve">o o o o o </w:t>
+                          <w:t>o</w:t>
+                        </w:r>
+                        <w:proofErr w:type="gramEnd"/>
+                        <w:r>
+                          <w:rPr>
+                            <w:rFonts w:ascii="Arial Black" w:hAnsi="Arial Black"/>
+                            <w:color w:val="1F497D" w:themeColor="text2"/>
+                            <w:sz w:val="28"/>
+                            <w:lang w:val="en-US"/>
+                          </w:rPr>
+                          <w:t xml:space="preserve"> </w:t>
+                        </w:r>
+                        <w:proofErr w:type="spellStart"/>
+                        <w:r>
+                          <w:rPr>
+                            <w:rFonts w:ascii="Arial Black" w:hAnsi="Arial Black"/>
+                            <w:color w:val="1F497D" w:themeColor="text2"/>
+                            <w:sz w:val="28"/>
+                            <w:lang w:val="en-US"/>
+                          </w:rPr>
+                          <w:t>o</w:t>
+                        </w:r>
+                        <w:proofErr w:type="spellEnd"/>
+                        <w:r>
+                          <w:rPr>
+                            <w:rFonts w:ascii="Arial Black" w:hAnsi="Arial Black"/>
+                            <w:color w:val="1F497D" w:themeColor="text2"/>
+                            <w:sz w:val="28"/>
+                            <w:lang w:val="en-US"/>
+                          </w:rPr>
+                          <w:t xml:space="preserve"> </w:t>
+                        </w:r>
+                        <w:proofErr w:type="spellStart"/>
+                        <w:r>
+                          <w:rPr>
+                            <w:rFonts w:ascii="Arial Black" w:hAnsi="Arial Black"/>
+                            <w:color w:val="1F497D" w:themeColor="text2"/>
+                            <w:sz w:val="28"/>
+                            <w:lang w:val="en-US"/>
+                          </w:rPr>
+                          <w:t>o</w:t>
+                        </w:r>
+                        <w:proofErr w:type="spellEnd"/>
+                        <w:r>
+                          <w:rPr>
+                            <w:rFonts w:ascii="Arial Black" w:hAnsi="Arial Black"/>
+                            <w:color w:val="1F497D" w:themeColor="text2"/>
+                            <w:sz w:val="28"/>
+                            <w:lang w:val="en-US"/>
+                          </w:rPr>
+                          <w:t xml:space="preserve"> </w:t>
+                        </w:r>
+                        <w:proofErr w:type="spellStart"/>
+                        <w:r>
+                          <w:rPr>
+                            <w:rFonts w:ascii="Arial Black" w:hAnsi="Arial Black"/>
+                            <w:color w:val="1F497D" w:themeColor="text2"/>
+                            <w:sz w:val="28"/>
+                            <w:lang w:val="en-US"/>
+                          </w:rPr>
+                          <w:t>o</w:t>
+                        </w:r>
+                        <w:proofErr w:type="spellEnd"/>
+                        <w:r>
+                          <w:rPr>
+                            <w:rFonts w:ascii="Arial Black" w:hAnsi="Arial Black"/>
+                            <w:color w:val="1F497D" w:themeColor="text2"/>
+                            <w:sz w:val="28"/>
+                            <w:lang w:val="en-US"/>
+                          </w:rPr>
+                          <w:t xml:space="preserve"> </w:t>
+                        </w:r>
+                        <w:proofErr w:type="spellStart"/>
+                        <w:r>
+                          <w:rPr>
+                            <w:rFonts w:ascii="Arial Black" w:hAnsi="Arial Black"/>
+                            <w:color w:val="1F497D" w:themeColor="text2"/>
+                            <w:sz w:val="28"/>
+                            <w:lang w:val="en-US"/>
+                          </w:rPr>
+                          <w:t>o</w:t>
+                        </w:r>
+                        <w:proofErr w:type="spellEnd"/>
+                        <w:r>
+                          <w:rPr>
+                            <w:rFonts w:ascii="Arial Black" w:hAnsi="Arial Black"/>
+                            <w:color w:val="1F497D" w:themeColor="text2"/>
+                            <w:sz w:val="28"/>
+                            <w:lang w:val="en-US"/>
+                          </w:rPr>
+                          <w:t xml:space="preserve"> </w:t>
                         </w:r>
                       </w:p>
                     </w:txbxContent>
@@ -4609,6 +4837,8 @@
                                   <w:rFonts w:ascii="Arial Black" w:hAnsi="Arial Black"/>
                                 </w:rPr>
                               </w:pPr>
+                              <w:proofErr w:type="spellStart"/>
+                              <w:proofErr w:type="gramStart"/>
                               <w:r>
                                 <w:rPr>
                                   <w:rFonts w:ascii="Arial Black" w:hAnsi="Arial Black"/>
@@ -4616,6 +4846,7 @@
                                 </w:rPr>
                                 <w:t>Pull</w:t>
                               </w:r>
+                              <w:proofErr w:type="spellEnd"/>
                               <w:r>
                                 <w:rPr>
                                   <w:rFonts w:ascii="Arial Black" w:hAnsi="Arial Black"/>
@@ -4623,6 +4854,7 @@
                                 </w:rPr>
                                 <w:t>()</w:t>
                               </w:r>
+                              <w:proofErr w:type="gramEnd"/>
                             </w:p>
                             <w:p>
                               <w:pPr>
@@ -4974,6 +5206,8 @@
                                   <w:rFonts w:ascii="Arial Black" w:hAnsi="Arial Black"/>
                                 </w:rPr>
                               </w:pPr>
+                              <w:proofErr w:type="spellStart"/>
+                              <w:proofErr w:type="gramStart"/>
                               <w:r>
                                 <w:rPr>
                                   <w:rFonts w:ascii="Arial Black" w:hAnsi="Arial Black"/>
@@ -4981,6 +5215,7 @@
                                 </w:rPr>
                                 <w:t>Push</w:t>
                               </w:r>
+                              <w:proofErr w:type="spellEnd"/>
                               <w:r>
                                 <w:rPr>
                                   <w:rFonts w:ascii="Arial Black" w:hAnsi="Arial Black"/>
@@ -4988,6 +5223,7 @@
                                 </w:rPr>
                                 <w:t>()</w:t>
                               </w:r>
+                              <w:proofErr w:type="gramEnd"/>
                             </w:p>
                             <w:p>
                               <w:pPr>
@@ -5372,6 +5608,8 @@
                             <w:rFonts w:ascii="Arial Black" w:hAnsi="Arial Black"/>
                           </w:rPr>
                         </w:pPr>
+                        <w:proofErr w:type="spellStart"/>
+                        <w:proofErr w:type="gramStart"/>
                         <w:r>
                           <w:rPr>
                             <w:rFonts w:ascii="Arial Black" w:hAnsi="Arial Black"/>
@@ -5379,6 +5617,7 @@
                           </w:rPr>
                           <w:t>Pull</w:t>
                         </w:r>
+                        <w:proofErr w:type="spellEnd"/>
                         <w:r>
                           <w:rPr>
                             <w:rFonts w:ascii="Arial Black" w:hAnsi="Arial Black"/>
@@ -5386,6 +5625,7 @@
                           </w:rPr>
                           <w:t>()</w:t>
                         </w:r>
+                        <w:proofErr w:type="gramEnd"/>
                       </w:p>
                       <w:p>
                         <w:pPr>
@@ -5458,6 +5698,8 @@
                             <w:rFonts w:ascii="Arial Black" w:hAnsi="Arial Black"/>
                           </w:rPr>
                         </w:pPr>
+                        <w:proofErr w:type="spellStart"/>
+                        <w:proofErr w:type="gramStart"/>
                         <w:r>
                           <w:rPr>
                             <w:rFonts w:ascii="Arial Black" w:hAnsi="Arial Black"/>
@@ -5465,6 +5707,7 @@
                           </w:rPr>
                           <w:t>Push</w:t>
                         </w:r>
+                        <w:proofErr w:type="spellEnd"/>
                         <w:r>
                           <w:rPr>
                             <w:rFonts w:ascii="Arial Black" w:hAnsi="Arial Black"/>
@@ -5472,6 +5715,7 @@
                           </w:rPr>
                           <w:t>()</w:t>
                         </w:r>
+                        <w:proofErr w:type="gramEnd"/>
                       </w:p>
                       <w:p>
                         <w:pPr>
@@ -5655,6 +5899,7 @@
                                 <w:color w:val="1F497D" w:themeColor="text2"/>
                               </w:rPr>
                             </w:pPr>
+                            <w:proofErr w:type="spellStart"/>
                             <w:r>
                               <w:rPr>
                                 <w:rFonts w:ascii="Arial" w:hAnsi="Arial" w:cs="Arial"/>
@@ -5664,6 +5909,7 @@
                               </w:rPr>
                               <w:t>RemoteInputStream</w:t>
                             </w:r>
+                            <w:proofErr w:type="spellEnd"/>
                           </w:p>
                         </w:txbxContent>
                       </wps:txbx>
@@ -5693,6 +5939,7 @@
                           <w:color w:val="1F497D" w:themeColor="text2"/>
                         </w:rPr>
                       </w:pPr>
+                      <w:proofErr w:type="spellStart"/>
                       <w:r>
                         <w:rPr>
                           <w:rFonts w:ascii="Arial" w:hAnsi="Arial" w:cs="Arial"/>
@@ -5702,6 +5949,7 @@
                         </w:rPr>
                         <w:t>RemoteInputStream</w:t>
                       </w:r>
+                      <w:proofErr w:type="spellEnd"/>
                     </w:p>
                   </w:txbxContent>
                 </v:textbox>
@@ -5928,6 +6176,7 @@
                                 <w:sz w:val="24"/>
                               </w:rPr>
                             </w:pPr>
+                            <w:proofErr w:type="spellStart"/>
                             <w:r>
                               <w:rPr>
                                 <w:rFonts w:ascii="Arial" w:hAnsi="Arial" w:cs="Arial"/>
@@ -5936,6 +6185,24 @@
                                 <w:sz w:val="24"/>
                               </w:rPr>
                               <w:t>ReentrantReadWriteLock</w:t>
+                            </w:r>
+                            <w:proofErr w:type="spellEnd"/>
+                          </w:p>
+                          <w:p>
+                            <w:pPr>
+                              <w:pStyle w:val="Prrafodelista"/>
+                              <w:numPr>
+                                <w:ilvl w:val="0"/>
+                                <w:numId w:val="1"/>
+                              </w:numPr>
+                            </w:pPr>
+                            <w:proofErr w:type="spellStart"/>
+                            <w:r>
+                              <w:t>readLock</w:t>
+                            </w:r>
+                            <w:proofErr w:type="spellEnd"/>
+                            <w:r>
+                              <w:t>()</w:t>
                             </w:r>
                           </w:p>
                           <w:p>
@@ -5946,20 +6213,13 @@
                                 <w:numId w:val="1"/>
                               </w:numPr>
                             </w:pPr>
+                            <w:proofErr w:type="spellStart"/>
                             <w:r>
-                              <w:t>readLock()</w:t>
+                              <w:t>writeLock</w:t>
                             </w:r>
-                          </w:p>
-                          <w:p>
-                            <w:pPr>
-                              <w:pStyle w:val="Prrafodelista"/>
-                              <w:numPr>
-                                <w:ilvl w:val="0"/>
-                                <w:numId w:val="1"/>
-                              </w:numPr>
-                            </w:pPr>
+                            <w:proofErr w:type="spellEnd"/>
                             <w:r>
-                              <w:t>writeLock()</w:t>
+                              <w:t>()</w:t>
                             </w:r>
                           </w:p>
                         </w:txbxContent>
@@ -5993,6 +6253,7 @@
                           <w:sz w:val="24"/>
                         </w:rPr>
                       </w:pPr>
+                      <w:proofErr w:type="spellStart"/>
                       <w:r>
                         <w:rPr>
                           <w:rFonts w:ascii="Arial" w:hAnsi="Arial" w:cs="Arial"/>
@@ -6001,6 +6262,24 @@
                           <w:sz w:val="24"/>
                         </w:rPr>
                         <w:t>ReentrantReadWriteLock</w:t>
+                      </w:r>
+                      <w:proofErr w:type="spellEnd"/>
+                    </w:p>
+                    <w:p>
+                      <w:pPr>
+                        <w:pStyle w:val="Prrafodelista"/>
+                        <w:numPr>
+                          <w:ilvl w:val="0"/>
+                          <w:numId w:val="1"/>
+                        </w:numPr>
+                      </w:pPr>
+                      <w:proofErr w:type="spellStart"/>
+                      <w:r>
+                        <w:t>readLock</w:t>
+                      </w:r>
+                      <w:proofErr w:type="spellEnd"/>
+                      <w:r>
+                        <w:t>()</w:t>
                       </w:r>
                     </w:p>
                     <w:p>
@@ -6011,20 +6290,13 @@
                           <w:numId w:val="1"/>
                         </w:numPr>
                       </w:pPr>
+                      <w:proofErr w:type="spellStart"/>
                       <w:r>
-                        <w:t>readLock()</w:t>
+                        <w:t>writeLock</w:t>
                       </w:r>
-                    </w:p>
-                    <w:p>
-                      <w:pPr>
-                        <w:pStyle w:val="Prrafodelista"/>
-                        <w:numPr>
-                          <w:ilvl w:val="0"/>
-                          <w:numId w:val="1"/>
-                        </w:numPr>
-                      </w:pPr>
+                      <w:proofErr w:type="spellEnd"/>
                       <w:r>
-                        <w:t>writeLock()</w:t>
+                        <w:t>()</w:t>
                       </w:r>
                     </w:p>
                   </w:txbxContent>
@@ -6367,6 +6639,68 @@
         </w:rPr>
         <w:t>RemoteInputStream</w:t>
       </w:r>
+      <w:sdt>
+        <w:sdtPr>
+          <w:rPr>
+            <w:rFonts w:ascii="Arial" w:hAnsi="Arial" w:cs="Arial"/>
+            <w:b/>
+            <w:sz w:val="24"/>
+          </w:rPr>
+          <w:id w:val="-987397451"/>
+          <w:citation/>
+        </w:sdtPr>
+        <w:sdtContent>
+          <w:r>
+            <w:rPr>
+              <w:rFonts w:ascii="Arial" w:hAnsi="Arial" w:cs="Arial"/>
+              <w:b/>
+              <w:sz w:val="24"/>
+            </w:rPr>
+            <w:fldChar w:fldCharType="begin"/>
+          </w:r>
+          <w:r>
+            <w:rPr>
+              <w:rFonts w:ascii="Arial" w:hAnsi="Arial" w:cs="Arial"/>
+              <w:b/>
+              <w:sz w:val="24"/>
+            </w:rPr>
+            <w:instrText xml:space="preserve"> CITATION Ope \l 1033 </w:instrText>
+          </w:r>
+          <w:r>
+            <w:rPr>
+              <w:rFonts w:ascii="Arial" w:hAnsi="Arial" w:cs="Arial"/>
+              <w:b/>
+              <w:sz w:val="24"/>
+            </w:rPr>
+            <w:fldChar w:fldCharType="separate"/>
+          </w:r>
+          <w:r>
+            <w:rPr>
+              <w:rFonts w:ascii="Arial" w:hAnsi="Arial" w:cs="Arial"/>
+              <w:b/>
+              <w:noProof/>
+              <w:sz w:val="24"/>
+            </w:rPr>
+            <w:t xml:space="preserve"> </w:t>
+          </w:r>
+          <w:r>
+            <w:rPr>
+              <w:rFonts w:ascii="Arial" w:hAnsi="Arial" w:cs="Arial"/>
+              <w:noProof/>
+              <w:sz w:val="24"/>
+            </w:rPr>
+            <w:t>[3]</w:t>
+          </w:r>
+          <w:r>
+            <w:rPr>
+              <w:rFonts w:ascii="Arial" w:hAnsi="Arial" w:cs="Arial"/>
+              <w:b/>
+              <w:sz w:val="24"/>
+            </w:rPr>
+            <w:fldChar w:fldCharType="end"/>
+          </w:r>
+        </w:sdtContent>
+      </w:sdt>
       <w:r>
         <w:rPr>
           <w:rFonts w:ascii="Arial" w:hAnsi="Arial" w:cs="Arial"/>
@@ -6443,7 +6777,7 @@
               <w:noProof/>
               <w:sz w:val="24"/>
             </w:rPr>
-            <w:t>[3]</w:t>
+            <w:t>[4]</w:t>
           </w:r>
           <w:r>
             <w:rPr>
@@ -6475,7 +6809,21 @@
           <w:rFonts w:ascii="Arial" w:hAnsi="Arial" w:cs="Arial"/>
           <w:sz w:val="24"/>
         </w:rPr>
-        <w:t xml:space="preserve">Se usa la case </w:t>
+        <w:t>Se usa la c</w:t>
+      </w:r>
+      <w:r>
+        <w:rPr>
+          <w:rFonts w:ascii="Arial" w:hAnsi="Arial" w:cs="Arial"/>
+          <w:sz w:val="24"/>
+        </w:rPr>
+        <w:t>l</w:t>
+      </w:r>
+      <w:r>
+        <w:rPr>
+          <w:rFonts w:ascii="Arial" w:hAnsi="Arial" w:cs="Arial"/>
+          <w:sz w:val="24"/>
+        </w:rPr>
+        <w:t xml:space="preserve">ase </w:t>
       </w:r>
       <w:r>
         <w:rPr>
@@ -6485,12 +6833,88 @@
         </w:rPr>
         <w:t>FileUtils</w:t>
       </w:r>
-      <w:r>
-        <w:rPr>
-          <w:rFonts w:ascii="Arial" w:hAnsi="Arial" w:cs="Arial"/>
-          <w:sz w:val="24"/>
-        </w:rPr>
-        <w:t xml:space="preserve"> la cual ofrece operación utilitarias para la manipulación de archivos y directorios.</w:t>
+      <w:sdt>
+        <w:sdtPr>
+          <w:rPr>
+            <w:rFonts w:ascii="Arial" w:hAnsi="Arial" w:cs="Arial"/>
+            <w:b/>
+            <w:sz w:val="24"/>
+          </w:rPr>
+          <w:id w:val="-327130687"/>
+          <w:citation/>
+        </w:sdtPr>
+        <w:sdtContent>
+          <w:r>
+            <w:rPr>
+              <w:rFonts w:ascii="Arial" w:hAnsi="Arial" w:cs="Arial"/>
+              <w:b/>
+              <w:sz w:val="24"/>
+            </w:rPr>
+            <w:fldChar w:fldCharType="begin"/>
+          </w:r>
+          <w:r>
+            <w:rPr>
+              <w:rFonts w:ascii="Arial" w:hAnsi="Arial" w:cs="Arial"/>
+              <w:b/>
+              <w:sz w:val="24"/>
+            </w:rPr>
+            <w:instrText xml:space="preserve"> CITATION Com \l 1033 </w:instrText>
+          </w:r>
+          <w:r>
+            <w:rPr>
+              <w:rFonts w:ascii="Arial" w:hAnsi="Arial" w:cs="Arial"/>
+              <w:b/>
+              <w:sz w:val="24"/>
+            </w:rPr>
+            <w:fldChar w:fldCharType="separate"/>
+          </w:r>
+          <w:r>
+            <w:rPr>
+              <w:rFonts w:ascii="Arial" w:hAnsi="Arial" w:cs="Arial"/>
+              <w:b/>
+              <w:noProof/>
+              <w:sz w:val="24"/>
+            </w:rPr>
+            <w:t xml:space="preserve"> </w:t>
+          </w:r>
+          <w:r>
+            <w:rPr>
+              <w:rFonts w:ascii="Arial" w:hAnsi="Arial" w:cs="Arial"/>
+              <w:noProof/>
+              <w:sz w:val="24"/>
+            </w:rPr>
+            <w:t>[5]</w:t>
+          </w:r>
+          <w:r>
+            <w:rPr>
+              <w:rFonts w:ascii="Arial" w:hAnsi="Arial" w:cs="Arial"/>
+              <w:b/>
+              <w:sz w:val="24"/>
+            </w:rPr>
+            <w:fldChar w:fldCharType="end"/>
+          </w:r>
+        </w:sdtContent>
+      </w:sdt>
+      <w:r>
+        <w:rPr>
+          <w:rFonts w:ascii="Arial" w:hAnsi="Arial" w:cs="Arial"/>
+          <w:sz w:val="24"/>
+        </w:rPr>
+        <w:t xml:space="preserve"> la cual ofrece </w:t>
+      </w:r>
+      <w:r>
+        <w:rPr>
+          <w:rFonts w:ascii="Arial" w:hAnsi="Arial" w:cs="Arial"/>
+          <w:sz w:val="24"/>
+        </w:rPr>
+        <w:t>operaciones utilitarias</w:t>
+      </w:r>
+      <w:r>
+        <w:rPr>
+          <w:rFonts w:ascii="Arial" w:hAnsi="Arial" w:cs="Arial"/>
+          <w:sz w:val="24"/>
+        </w:rPr>
+        <w:t xml:space="preserve"> para la manipulación de archivos y directorios.</w:t>
       </w:r>
     </w:p>
     <w:p>
@@ -6597,7 +7021,7 @@
               <w:noProof/>
               <w:sz w:val="24"/>
             </w:rPr>
-            <w:t>[4]</w:t>
+            <w:t>[6]</w:t>
           </w:r>
           <w:r>
             <w:rPr>
@@ -6661,7 +7085,7 @@
               <w:noProof/>
               <w:sz w:val="24"/>
             </w:rPr>
-            <w:t>[5]</w:t>
+            <w:t>[7]</w:t>
           </w:r>
           <w:r>
             <w:rPr>
@@ -6739,7 +7163,7 @@
           <w:rFonts w:ascii="Arial" w:hAnsi="Arial" w:cs="Arial"/>
           <w:sz w:val="24"/>
         </w:rPr>
-        <w:t xml:space="preserve">,  sincroniza </w:t>
+        <w:t xml:space="preserve">, sincroniza </w:t>
       </w:r>
       <w:r>
         <w:rPr>
@@ -6783,7 +7207,21 @@
           <w:rFonts w:ascii="Arial" w:hAnsi="Arial" w:cs="Arial"/>
           <w:sz w:val="24"/>
         </w:rPr>
-        <w:t>con el candado de escritura(writeLock()) del servidor.</w:t>
+        <w:t>con el candado de escritura</w:t>
+      </w:r>
+      <w:r>
+        <w:rPr>
+          <w:rFonts w:ascii="Arial" w:hAnsi="Arial" w:cs="Arial"/>
+          <w:sz w:val="24"/>
+        </w:rPr>
+        <w:t xml:space="preserve"> </w:t>
+      </w:r>
+      <w:r>
+        <w:rPr>
+          <w:rFonts w:ascii="Arial" w:hAnsi="Arial" w:cs="Arial"/>
+          <w:sz w:val="24"/>
+        </w:rPr>
+        <w:t>(writeLock()) del servidor.</w:t>
       </w:r>
     </w:p>
     <w:p>
@@ -6856,7 +7294,7 @@
           <w:rFonts w:ascii="Arial" w:hAnsi="Arial" w:cs="Arial"/>
           <w:sz w:val="24"/>
         </w:rPr>
-        <w:t xml:space="preserve">,  sincroniza los archivos del cliente </w:t>
+        <w:t xml:space="preserve">, sincroniza los archivos del cliente </w:t>
       </w:r>
       <w:r>
         <w:rPr>
@@ -6909,6 +7347,7 @@
       </w:pPr>
       <w:bookmarkStart w:id="7" w:name="_Toc392832789"/>
       <w:r>
+        <w:lastRenderedPageBreak/>
         <w:t>Semáforo: ReentrantReadWriteLock</w:t>
       </w:r>
       <w:bookmarkEnd w:id="7"/>
@@ -6926,7 +7365,7 @@
           <w:rFonts w:ascii="Arial" w:hAnsi="Arial" w:cs="Arial"/>
           <w:sz w:val="24"/>
         </w:rPr>
-        <w:t xml:space="preserve">La clase </w:t>
+        <w:t xml:space="preserve">El semáforo </w:t>
       </w:r>
       <w:r>
         <w:rPr>
@@ -6934,6 +7373,28 @@
           <w:b/>
           <w:sz w:val="24"/>
         </w:rPr>
+        <w:t>ReentrantReadWriteLock</w:t>
+      </w:r>
+      <w:r>
+        <w:rPr>
+          <w:rFonts w:ascii="Arial" w:hAnsi="Arial" w:cs="Arial"/>
+          <w:sz w:val="24"/>
+        </w:rPr>
+        <w:t xml:space="preserve"> implementado en la</w:t>
+      </w:r>
+      <w:r>
+        <w:rPr>
+          <w:rFonts w:ascii="Arial" w:hAnsi="Arial" w:cs="Arial"/>
+          <w:sz w:val="24"/>
+        </w:rPr>
+        <w:t xml:space="preserve"> clase </w:t>
+      </w:r>
+      <w:r>
+        <w:rPr>
+          <w:rFonts w:ascii="Arial" w:hAnsi="Arial" w:cs="Arial"/>
+          <w:b/>
+          <w:sz w:val="24"/>
+        </w:rPr>
         <w:t>SnakeServer</w:t>
       </w:r>
       <w:r>
@@ -6941,7 +7402,22 @@
           <w:rFonts w:ascii="Arial" w:hAnsi="Arial" w:cs="Arial"/>
           <w:sz w:val="24"/>
         </w:rPr>
-        <w:t xml:space="preserve"> tiene un atributo llamado lock_ el cual</w:t>
+        <w:t xml:space="preserve"> tiene un atributo llamado </w:t>
+      </w:r>
+      <w:r>
+        <w:rPr>
+          <w:rFonts w:ascii="Arial" w:hAnsi="Arial" w:cs="Arial"/>
+          <w:b/>
+          <w:sz w:val="24"/>
+        </w:rPr>
+        <w:t>lock_</w:t>
+      </w:r>
+      <w:r>
+        <w:rPr>
+          <w:rFonts w:ascii="Arial" w:hAnsi="Arial" w:cs="Arial"/>
+          <w:sz w:val="24"/>
+        </w:rPr>
+        <w:t xml:space="preserve"> el cual</w:t>
       </w:r>
       <w:r>
         <w:rPr>
@@ -6957,7 +7433,6 @@
       </w:pPr>
       <w:bookmarkStart w:id="8" w:name="_Toc392832790"/>
       <w:r>
-        <w:lastRenderedPageBreak/>
         <w:t>Algoritmo de sincronización</w:t>
       </w:r>
       <w:bookmarkEnd w:id="8"/>
@@ -6975,14 +7450,34 @@
       <w:r>
         <w:t xml:space="preserve"> del servidor y luego hacer </w:t>
       </w:r>
+      <w:proofErr w:type="gramStart"/>
       <w:r>
         <w:rPr>
           <w:b/>
         </w:rPr>
-        <w:t>push()</w:t>
-      </w:r>
-      <w:r>
-        <w:t xml:space="preserve"> hacia el servidor. Y repetir este proceso cada cierto tiempo.</w:t>
+        <w:t>push(</w:t>
+      </w:r>
+      <w:proofErr w:type="gramEnd"/>
+      <w:r>
+        <w:rPr>
+          <w:b/>
+        </w:rPr>
+        <w:t>)</w:t>
+      </w:r>
+      <w:r>
+        <w:t xml:space="preserve"> hacia el servidor. </w:t>
+      </w:r>
+      <w:r>
+        <w:t>Se</w:t>
+      </w:r>
+      <w:r>
+        <w:t xml:space="preserve"> rep</w:t>
+      </w:r>
+      <w:r>
+        <w:t>ite</w:t>
+      </w:r>
+      <w:r>
+        <w:t xml:space="preserve"> este proceso cada cierto tiempo.</w:t>
       </w:r>
     </w:p>
     <w:p>
@@ -7213,6 +7708,8 @@
           <w:sz w:val="24"/>
         </w:rPr>
       </w:pPr>
+      <w:bookmarkStart w:id="10" w:name="_GoBack"/>
+      <w:bookmarkEnd w:id="10"/>
     </w:p>
     <w:p>
       <w:pPr>
@@ -7314,27 +7811,7 @@
         </w:rPr>
       </w:pPr>
     </w:p>
-    <w:p>
-      <w:pPr>
-        <w:jc w:val="both"/>
-        <w:rPr>
-          <w:rFonts w:ascii="Arial" w:hAnsi="Arial" w:cs="Arial"/>
-          <w:b/>
-          <w:sz w:val="24"/>
-        </w:rPr>
-      </w:pPr>
-    </w:p>
-    <w:p>
-      <w:pPr>
-        <w:jc w:val="both"/>
-        <w:rPr>
-          <w:rFonts w:ascii="Arial" w:hAnsi="Arial" w:cs="Arial"/>
-          <w:b/>
-          <w:sz w:val="24"/>
-        </w:rPr>
-      </w:pPr>
-    </w:p>
-    <w:bookmarkStart w:id="10" w:name="_Toc392832792" w:displacedByCustomXml="next"/>
+    <w:bookmarkStart w:id="11" w:name="_Toc392832792" w:displacedByCustomXml="next"/>
     <w:sdt>
       <w:sdtPr>
         <w:rPr>
@@ -7360,7 +7837,7 @@
           <w:r>
             <w:t>Bibliografía</w:t>
           </w:r>
-          <w:bookmarkEnd w:id="10"/>
+          <w:bookmarkEnd w:id="11"/>
         </w:p>
         <w:sdt>
           <w:sdtPr>
@@ -7387,7 +7864,7 @@
             </w:p>
             <w:tbl>
               <w:tblPr>
-                <w:tblW w:w="5000" w:type="pct"/>
+                <w:tblW w:w="5183" w:type="pct"/>
                 <w:tblCellSpacing w:w="15" w:type="dxa"/>
                 <w:tblCellMar>
                   <w:top w:w="15" w:type="dxa"/>
@@ -7398,32 +7875,36 @@
                 <w:tblLook w:val="04A0" w:firstRow="1" w:lastRow="0" w:firstColumn="1" w:lastColumn="0" w:noHBand="0" w:noVBand="1"/>
               </w:tblPr>
               <w:tblGrid>
-                <w:gridCol w:w="299"/>
-                <w:gridCol w:w="8295"/>
+                <w:gridCol w:w="298"/>
+                <w:gridCol w:w="8668"/>
               </w:tblGrid>
               <w:tr>
                 <w:trPr>
-                  <w:divId w:val="980426779"/>
+                  <w:divId w:val="1408308316"/>
+                  <w:trHeight w:val="1130"/>
                   <w:tblCellSpacing w:w="15" w:type="dxa"/>
                 </w:trPr>
                 <w:tc>
                   <w:tcPr>
-                    <w:tcW w:w="50" w:type="pct"/>
+                    <w:tcW w:w="148" w:type="pct"/>
                     <w:hideMark/>
                   </w:tcPr>
                   <w:p>
                     <w:pPr>
                       <w:pStyle w:val="Bibliografa"/>
                       <w:rPr>
+                        <w:rFonts w:ascii="Arial" w:hAnsi="Arial" w:cs="Arial"/>
                         <w:noProof/>
-                        <w:sz w:val="24"/>
+                        <w:sz w:val="20"/>
                         <w:szCs w:val="24"/>
                         <w:lang w:val="en-US"/>
                       </w:rPr>
                     </w:pPr>
                     <w:r>
                       <w:rPr>
+                        <w:rFonts w:ascii="Arial" w:hAnsi="Arial" w:cs="Arial"/>
                         <w:noProof/>
+                        <w:sz w:val="20"/>
                         <w:lang w:val="en-US"/>
                       </w:rPr>
                       <w:t xml:space="preserve">[1] </w:t>
@@ -7439,13 +7920,17 @@
                     <w:pPr>
                       <w:pStyle w:val="Bibliografa"/>
                       <w:rPr>
+                        <w:rFonts w:ascii="Arial" w:hAnsi="Arial" w:cs="Arial"/>
                         <w:noProof/>
+                        <w:sz w:val="20"/>
                         <w:lang w:val="en-US"/>
                       </w:rPr>
                     </w:pPr>
                     <w:r>
                       <w:rPr>
+                        <w:rFonts w:ascii="Arial" w:hAnsi="Arial" w:cs="Arial"/>
                         <w:noProof/>
+                        <w:sz w:val="20"/>
                         <w:lang w:val="en-US"/>
                       </w:rPr>
                       <w:t>Oracle, "Remote Method Invocation Home," Oracle Corporation, 2014. [Online]. Available: http://www.oracle.com/technetwork/java/javase/tech/index-jsp-136424.html. [Accessed 06 Julio 2014].</w:t>
@@ -7455,24 +7940,29 @@
               </w:tr>
               <w:tr>
                 <w:trPr>
-                  <w:divId w:val="980426779"/>
+                  <w:divId w:val="1408308316"/>
+                  <w:trHeight w:val="828"/>
                   <w:tblCellSpacing w:w="15" w:type="dxa"/>
                 </w:trPr>
                 <w:tc>
                   <w:tcPr>
-                    <w:tcW w:w="50" w:type="pct"/>
+                    <w:tcW w:w="148" w:type="pct"/>
                     <w:hideMark/>
                   </w:tcPr>
                   <w:p>
                     <w:pPr>
                       <w:pStyle w:val="Bibliografa"/>
                       <w:rPr>
+                        <w:rFonts w:ascii="Arial" w:hAnsi="Arial" w:cs="Arial"/>
                         <w:noProof/>
+                        <w:sz w:val="20"/>
                       </w:rPr>
                     </w:pPr>
                     <w:r>
                       <w:rPr>
+                        <w:rFonts w:ascii="Arial" w:hAnsi="Arial" w:cs="Arial"/>
                         <w:noProof/>
+                        <w:sz w:val="20"/>
                       </w:rPr>
                       <w:t xml:space="preserve">[2] </w:t>
                     </w:r>
@@ -7487,19 +7977,25 @@
                     <w:pPr>
                       <w:pStyle w:val="Bibliografa"/>
                       <w:rPr>
+                        <w:rFonts w:ascii="Arial" w:hAnsi="Arial" w:cs="Arial"/>
                         <w:noProof/>
+                        <w:sz w:val="20"/>
                         <w:lang w:val="en-US"/>
                       </w:rPr>
                     </w:pPr>
                     <w:r>
                       <w:rPr>
+                        <w:rFonts w:ascii="Arial" w:hAnsi="Arial" w:cs="Arial"/>
                         <w:noProof/>
+                        <w:sz w:val="20"/>
                       </w:rPr>
                       <w:t xml:space="preserve">openhms, «Souceforge,» 23 Septiembre 2013. [En línea]. </w:t>
                     </w:r>
                     <w:r>
                       <w:rPr>
+                        <w:rFonts w:ascii="Arial" w:hAnsi="Arial" w:cs="Arial"/>
                         <w:noProof/>
+                        <w:sz w:val="20"/>
                         <w:lang w:val="en-US"/>
                       </w:rPr>
                       <w:t>Available: http://openhms.sourceforge.net/rmiio/.</w:t>
@@ -7509,24 +8005,29 @@
               </w:tr>
               <w:tr>
                 <w:trPr>
-                  <w:divId w:val="980426779"/>
+                  <w:divId w:val="1408308316"/>
+                  <w:trHeight w:val="1446"/>
                   <w:tblCellSpacing w:w="15" w:type="dxa"/>
                 </w:trPr>
                 <w:tc>
                   <w:tcPr>
-                    <w:tcW w:w="50" w:type="pct"/>
+                    <w:tcW w:w="148" w:type="pct"/>
                     <w:hideMark/>
                   </w:tcPr>
                   <w:p>
                     <w:pPr>
                       <w:pStyle w:val="Bibliografa"/>
                       <w:rPr>
+                        <w:rFonts w:ascii="Arial" w:hAnsi="Arial" w:cs="Arial"/>
                         <w:noProof/>
+                        <w:sz w:val="20"/>
                       </w:rPr>
                     </w:pPr>
                     <w:r>
                       <w:rPr>
+                        <w:rFonts w:ascii="Arial" w:hAnsi="Arial" w:cs="Arial"/>
                         <w:noProof/>
+                        <w:sz w:val="20"/>
                       </w:rPr>
                       <w:t xml:space="preserve">[3] </w:t>
                     </w:r>
@@ -7541,46 +8042,49 @@
                     <w:pPr>
                       <w:pStyle w:val="Bibliografa"/>
                       <w:rPr>
+                        <w:rFonts w:ascii="Arial" w:hAnsi="Arial" w:cs="Arial"/>
                         <w:noProof/>
+                        <w:sz w:val="20"/>
                         <w:lang w:val="en-US"/>
                       </w:rPr>
                     </w:pPr>
                     <w:r>
                       <w:rPr>
+                        <w:rFonts w:ascii="Arial" w:hAnsi="Arial" w:cs="Arial"/>
                         <w:noProof/>
-                      </w:rPr>
-                      <w:t xml:space="preserve">Apache, «Commons IO,» Apache Org, 17 Febrero 2014. [En línea]. </w:t>
-                    </w:r>
-                    <w:r>
-                      <w:rPr>
-                        <w:noProof/>
+                        <w:sz w:val="20"/>
                         <w:lang w:val="en-US"/>
                       </w:rPr>
-                      <w:t>Available: http://commons.apache.org/proper/commons-io/.</w:t>
+                      <w:t>Openhms, «Uses of Interface com.healthmarketscience.rmiio.RemoteInputStream (RMI IO Utilites 2.0.4 API),» [En línea]. Available: http://openhms.sourceforge.net/rmiio/apidocs/com/healthmarketscience/rmiio/class-use/RemoteInputStream.html.</w:t>
                     </w:r>
                   </w:p>
                 </w:tc>
               </w:tr>
               <w:tr>
                 <w:trPr>
-                  <w:divId w:val="980426779"/>
+                  <w:divId w:val="1408308316"/>
+                  <w:trHeight w:val="813"/>
                   <w:tblCellSpacing w:w="15" w:type="dxa"/>
                 </w:trPr>
                 <w:tc>
                   <w:tcPr>
-                    <w:tcW w:w="50" w:type="pct"/>
+                    <w:tcW w:w="148" w:type="pct"/>
                     <w:hideMark/>
                   </w:tcPr>
                   <w:p>
                     <w:pPr>
                       <w:pStyle w:val="Bibliografa"/>
                       <w:rPr>
+                        <w:rFonts w:ascii="Arial" w:hAnsi="Arial" w:cs="Arial"/>
                         <w:noProof/>
+                        <w:sz w:val="20"/>
                       </w:rPr>
                     </w:pPr>
                     <w:r>
                       <w:rPr>
+                        <w:rFonts w:ascii="Arial" w:hAnsi="Arial" w:cs="Arial"/>
                         <w:noProof/>
+                        <w:sz w:val="20"/>
                       </w:rPr>
                       <w:t xml:space="preserve">[4] </w:t>
                     </w:r>
@@ -7595,38 +8099,57 @@
                     <w:pPr>
                       <w:pStyle w:val="Bibliografa"/>
                       <w:rPr>
+                        <w:rFonts w:ascii="Arial" w:hAnsi="Arial" w:cs="Arial"/>
                         <w:noProof/>
+                        <w:sz w:val="20"/>
+                        <w:lang w:val="en-US"/>
                       </w:rPr>
                     </w:pPr>
                     <w:r>
                       <w:rPr>
+                        <w:rFonts w:ascii="Arial" w:hAnsi="Arial" w:cs="Arial"/>
                         <w:noProof/>
+                        <w:sz w:val="20"/>
                       </w:rPr>
-                      <w:t>sc, «Sincronizacion,» [En línea]. Available: http://www.sc.ehu.es/sbweb/fisica/cursoJava/applets/threads/sincronizacion.htm.</w:t>
+                      <w:t xml:space="preserve">Apache, «Commons IO,» Apache Org, 17 Febrero 2014. [En línea]. </w:t>
+                    </w:r>
+                    <w:r>
+                      <w:rPr>
+                        <w:rFonts w:ascii="Arial" w:hAnsi="Arial" w:cs="Arial"/>
+                        <w:noProof/>
+                        <w:sz w:val="20"/>
+                        <w:lang w:val="en-US"/>
+                      </w:rPr>
+                      <w:t>Available: http://commons.apache.org/proper/commons-io/.</w:t>
                     </w:r>
                   </w:p>
                 </w:tc>
               </w:tr>
               <w:tr>
                 <w:trPr>
-                  <w:divId w:val="980426779"/>
+                  <w:divId w:val="1408308316"/>
+                  <w:trHeight w:val="1130"/>
                   <w:tblCellSpacing w:w="15" w:type="dxa"/>
                 </w:trPr>
                 <w:tc>
                   <w:tcPr>
-                    <w:tcW w:w="50" w:type="pct"/>
+                    <w:tcW w:w="148" w:type="pct"/>
                     <w:hideMark/>
                   </w:tcPr>
                   <w:p>
                     <w:pPr>
                       <w:pStyle w:val="Bibliografa"/>
                       <w:rPr>
+                        <w:rFonts w:ascii="Arial" w:hAnsi="Arial" w:cs="Arial"/>
                         <w:noProof/>
+                        <w:sz w:val="20"/>
                       </w:rPr>
                     </w:pPr>
                     <w:r>
                       <w:rPr>
+                        <w:rFonts w:ascii="Arial" w:hAnsi="Arial" w:cs="Arial"/>
                         <w:noProof/>
+                        <w:sz w:val="20"/>
                       </w:rPr>
                       <w:t xml:space="preserve">[5] </w:t>
                     </w:r>
@@ -7641,38 +8164,49 @@
                     <w:pPr>
                       <w:pStyle w:val="Bibliografa"/>
                       <w:rPr>
+                        <w:rFonts w:ascii="Arial" w:hAnsi="Arial" w:cs="Arial"/>
                         <w:noProof/>
+                        <w:sz w:val="20"/>
+                        <w:lang w:val="en-US"/>
                       </w:rPr>
                     </w:pPr>
                     <w:r>
                       <w:rPr>
+                        <w:rFonts w:ascii="Arial" w:hAnsi="Arial" w:cs="Arial"/>
                         <w:noProof/>
+                        <w:sz w:val="20"/>
+                        <w:lang w:val="en-US"/>
                       </w:rPr>
-                      <w:t>Oracle, «Class Semaphore,» Oracle corp., [En línea]. Available: http://docs.oracle.com/javase/7/docs/api/java/util/concurrent/Semaphore.html#acquire().</w:t>
+                      <w:t>Commons, «Class FileUtils,» Apache org., [En línea]. Available: http://commons.apache.org/proper/commons-io/apidocs/org/apache/commons/io/FileUtils.html.</w:t>
                     </w:r>
                   </w:p>
                 </w:tc>
               </w:tr>
               <w:tr>
                 <w:trPr>
-                  <w:divId w:val="980426779"/>
+                  <w:divId w:val="1408308316"/>
+                  <w:trHeight w:val="828"/>
                   <w:tblCellSpacing w:w="15" w:type="dxa"/>
                 </w:trPr>
                 <w:tc>
                   <w:tcPr>
-                    <w:tcW w:w="50" w:type="pct"/>
+                    <w:tcW w:w="148" w:type="pct"/>
                     <w:hideMark/>
                   </w:tcPr>
                   <w:p>
                     <w:pPr>
                       <w:pStyle w:val="Bibliografa"/>
                       <w:rPr>
+                        <w:rFonts w:ascii="Arial" w:hAnsi="Arial" w:cs="Arial"/>
                         <w:noProof/>
+                        <w:sz w:val="20"/>
                       </w:rPr>
                     </w:pPr>
                     <w:r>
                       <w:rPr>
+                        <w:rFonts w:ascii="Arial" w:hAnsi="Arial" w:cs="Arial"/>
                         <w:noProof/>
+                        <w:sz w:val="20"/>
                       </w:rPr>
                       <w:t xml:space="preserve">[6] </w:t>
                     </w:r>
@@ -7687,40 +8221,47 @@
                     <w:pPr>
                       <w:pStyle w:val="Bibliografa"/>
                       <w:rPr>
+                        <w:rFonts w:ascii="Arial" w:hAnsi="Arial" w:cs="Arial"/>
                         <w:noProof/>
-                        <w:lang w:val="en-US"/>
+                        <w:sz w:val="20"/>
                       </w:rPr>
                     </w:pPr>
                     <w:r>
                       <w:rPr>
+                        <w:rFonts w:ascii="Arial" w:hAnsi="Arial" w:cs="Arial"/>
                         <w:noProof/>
-                        <w:lang w:val="en-US"/>
+                        <w:sz w:val="20"/>
                       </w:rPr>
-                      <w:t>J. Jenko, «Java Synchronized Blocks,» [En línea]. Available: http://tutorials.jenkov.com/java-concurrency/synchronized.html.</w:t>
+                      <w:t>sc, «Sincronizacion,» [En línea]. Available: http://www.sc.ehu.es/sbweb/fisica/cursoJava/applets/threads/sincronizacion.htm.</w:t>
                     </w:r>
                   </w:p>
                 </w:tc>
               </w:tr>
               <w:tr>
                 <w:trPr>
-                  <w:divId w:val="980426779"/>
+                  <w:divId w:val="1408308316"/>
+                  <w:trHeight w:val="813"/>
                   <w:tblCellSpacing w:w="15" w:type="dxa"/>
                 </w:trPr>
                 <w:tc>
                   <w:tcPr>
-                    <w:tcW w:w="50" w:type="pct"/>
+                    <w:tcW w:w="148" w:type="pct"/>
                     <w:hideMark/>
                   </w:tcPr>
                   <w:p>
                     <w:pPr>
                       <w:pStyle w:val="Bibliografa"/>
                       <w:rPr>
+                        <w:rFonts w:ascii="Arial" w:hAnsi="Arial" w:cs="Arial"/>
                         <w:noProof/>
+                        <w:sz w:val="20"/>
                       </w:rPr>
                     </w:pPr>
                     <w:r>
                       <w:rPr>
+                        <w:rFonts w:ascii="Arial" w:hAnsi="Arial" w:cs="Arial"/>
                         <w:noProof/>
+                        <w:sz w:val="20"/>
                       </w:rPr>
                       <w:t xml:space="preserve">[7] </w:t>
                     </w:r>
@@ -7735,12 +8276,128 @@
                     <w:pPr>
                       <w:pStyle w:val="Bibliografa"/>
                       <w:rPr>
+                        <w:rFonts w:ascii="Arial" w:hAnsi="Arial" w:cs="Arial"/>
                         <w:noProof/>
+                        <w:sz w:val="20"/>
                       </w:rPr>
                     </w:pPr>
                     <w:r>
                       <w:rPr>
+                        <w:rFonts w:ascii="Arial" w:hAnsi="Arial" w:cs="Arial"/>
                         <w:noProof/>
+                        <w:sz w:val="20"/>
+                      </w:rPr>
+                      <w:t>Oracle, «Class Semaphore,» Oracle corp., [En línea]. Available: http://docs.oracle.com/javase/7/docs/api/java/util/concurrent/Semaphore.html#acquire().</w:t>
+                    </w:r>
+                  </w:p>
+                </w:tc>
+              </w:tr>
+              <w:tr>
+                <w:trPr>
+                  <w:divId w:val="1408308316"/>
+                  <w:trHeight w:val="828"/>
+                  <w:tblCellSpacing w:w="15" w:type="dxa"/>
+                </w:trPr>
+                <w:tc>
+                  <w:tcPr>
+                    <w:tcW w:w="148" w:type="pct"/>
+                    <w:hideMark/>
+                  </w:tcPr>
+                  <w:p>
+                    <w:pPr>
+                      <w:pStyle w:val="Bibliografa"/>
+                      <w:rPr>
+                        <w:rFonts w:ascii="Arial" w:hAnsi="Arial" w:cs="Arial"/>
+                        <w:noProof/>
+                        <w:sz w:val="20"/>
+                      </w:rPr>
+                    </w:pPr>
+                    <w:r>
+                      <w:rPr>
+                        <w:rFonts w:ascii="Arial" w:hAnsi="Arial" w:cs="Arial"/>
+                        <w:noProof/>
+                        <w:sz w:val="20"/>
+                      </w:rPr>
+                      <w:t xml:space="preserve">[8] </w:t>
+                    </w:r>
+                  </w:p>
+                </w:tc>
+                <w:tc>
+                  <w:tcPr>
+                    <w:tcW w:w="0" w:type="auto"/>
+                    <w:hideMark/>
+                  </w:tcPr>
+                  <w:p>
+                    <w:pPr>
+                      <w:pStyle w:val="Bibliografa"/>
+                      <w:rPr>
+                        <w:rFonts w:ascii="Arial" w:hAnsi="Arial" w:cs="Arial"/>
+                        <w:noProof/>
+                        <w:sz w:val="20"/>
+                        <w:lang w:val="en-US"/>
+                      </w:rPr>
+                    </w:pPr>
+                    <w:r>
+                      <w:rPr>
+                        <w:rFonts w:ascii="Arial" w:hAnsi="Arial" w:cs="Arial"/>
+                        <w:noProof/>
+                        <w:sz w:val="20"/>
+                        <w:lang w:val="en-US"/>
+                      </w:rPr>
+                      <w:t>J. Jenko, «Java Synchronized Blocks,» [En línea]. Available: http://tutorials.jenkov.com/java-concurrency/synchronized.html.</w:t>
+                    </w:r>
+                  </w:p>
+                </w:tc>
+              </w:tr>
+              <w:tr>
+                <w:trPr>
+                  <w:divId w:val="1408308316"/>
+                  <w:trHeight w:val="1130"/>
+                  <w:tblCellSpacing w:w="15" w:type="dxa"/>
+                </w:trPr>
+                <w:tc>
+                  <w:tcPr>
+                    <w:tcW w:w="148" w:type="pct"/>
+                    <w:hideMark/>
+                  </w:tcPr>
+                  <w:p>
+                    <w:pPr>
+                      <w:pStyle w:val="Bibliografa"/>
+                      <w:rPr>
+                        <w:rFonts w:ascii="Arial" w:hAnsi="Arial" w:cs="Arial"/>
+                        <w:noProof/>
+                        <w:sz w:val="20"/>
+                      </w:rPr>
+                    </w:pPr>
+                    <w:r>
+                      <w:rPr>
+                        <w:rFonts w:ascii="Arial" w:hAnsi="Arial" w:cs="Arial"/>
+                        <w:noProof/>
+                        <w:sz w:val="20"/>
+                      </w:rPr>
+                      <w:t xml:space="preserve">[9] </w:t>
+                    </w:r>
+                  </w:p>
+                </w:tc>
+                <w:tc>
+                  <w:tcPr>
+                    <w:tcW w:w="0" w:type="auto"/>
+                    <w:hideMark/>
+                  </w:tcPr>
+                  <w:p>
+                    <w:pPr>
+                      <w:pStyle w:val="Bibliografa"/>
+                      <w:rPr>
+                        <w:rFonts w:ascii="Arial" w:hAnsi="Arial" w:cs="Arial"/>
+                        <w:noProof/>
+                        <w:sz w:val="20"/>
+                      </w:rPr>
+                    </w:pPr>
+                    <w:r>
+                      <w:rPr>
+                        <w:rFonts w:ascii="Arial" w:hAnsi="Arial" w:cs="Arial"/>
+                        <w:noProof/>
+                        <w:sz w:val="20"/>
                       </w:rPr>
                       <w:t>Oracle, «Class ReentrantReadWriteLock,» [En línea]. Available: http://docs.oracle.com/javase/7/docs/api/java/util/concurrent/locks/ReentrantReadWriteLock.html.</w:t>
                     </w:r>
@@ -7750,14 +8407,12 @@
             </w:tbl>
             <w:p>
               <w:pPr>
-                <w:divId w:val="980426779"/>
+                <w:divId w:val="1408308316"/>
                 <w:rPr>
                   <w:rFonts w:eastAsia="Times New Roman"/>
                   <w:noProof/>
                 </w:rPr>
               </w:pPr>
-              <w:bookmarkStart w:id="11" w:name="_GoBack"/>
-              <w:bookmarkEnd w:id="11"/>
             </w:p>
             <w:p>
               <w:r>
@@ -7772,26 +8427,6 @@
         </w:sdt>
       </w:sdtContent>
     </w:sdt>
-    <w:p>
-      <w:pPr>
-        <w:jc w:val="both"/>
-        <w:rPr>
-          <w:rFonts w:ascii="Arial" w:hAnsi="Arial" w:cs="Arial"/>
-          <w:b/>
-          <w:sz w:val="24"/>
-        </w:rPr>
-      </w:pPr>
-    </w:p>
-    <w:p>
-      <w:pPr>
-        <w:jc w:val="both"/>
-        <w:rPr>
-          <w:rFonts w:ascii="Arial" w:hAnsi="Arial" w:cs="Arial"/>
-          <w:b/>
-          <w:sz w:val="24"/>
-        </w:rPr>
-      </w:pPr>
-    </w:p>
     <w:p>
       <w:pPr>
         <w:jc w:val="both"/>
@@ -7912,9 +8547,19 @@
     <w:pPr>
       <w:pStyle w:val="Piedepgina"/>
     </w:pPr>
+    <w:proofErr w:type="spellStart"/>
     <w:r>
-      <w:t>Documentacion SnakeBox</w:t>
+      <w:t>Documentacion</w:t>
     </w:r>
+    <w:proofErr w:type="spellEnd"/>
+    <w:r>
+      <w:t xml:space="preserve"> </w:t>
+    </w:r>
+    <w:proofErr w:type="spellStart"/>
+    <w:r>
+      <w:t>SnakeBox</w:t>
+    </w:r>
+    <w:proofErr w:type="spellEnd"/>
   </w:p>
 </w:ftr>
 </file>
@@ -7955,12 +8600,14 @@
       <w:r>
         <w:t xml:space="preserve"> </w:t>
       </w:r>
+      <w:proofErr w:type="spellStart"/>
       <w:r>
         <w:rPr>
           <w:b/>
         </w:rPr>
         <w:t>Background</w:t>
       </w:r>
+      <w:proofErr w:type="spellEnd"/>
       <w:r>
         <w:t xml:space="preserve"> se utiliza para nombrar a todos aquellos procesos rutinas de ejecución que se realizan en segundo plano. Fuente: </w:t>
       </w:r>
@@ -9324,7 +9971,7 @@
     <b:Month>Febrero</b:Month>
     <b:Day>17</b:Day>
     <b:URL>http://commons.apache.org/proper/commons-io/</b:URL>
-    <b:RefOrder>3</b:RefOrder>
+    <b:RefOrder>4</b:RefOrder>
   </b:Source>
   <b:Source>
     <b:Tag>sc</b:Tag>
@@ -9341,7 +9988,7 @@
     </b:Author>
     <b:Title>Sincronizacion</b:Title>
     <b:URL>http://www.sc.ehu.es/sbweb/fisica/cursoJava/applets/threads/sincronizacion.htm</b:URL>
-    <b:RefOrder>4</b:RefOrder>
+    <b:RefOrder>6</b:RefOrder>
   </b:Source>
   <b:Source>
     <b:Tag>Jak</b:Tag>
@@ -9359,7 +10006,7 @@
     </b:Author>
     <b:Title>Java Synchronized Blocks</b:Title>
     <b:URL>http://tutorials.jenkov.com/java-concurrency/synchronized.html</b:URL>
-    <b:RefOrder>6</b:RefOrder>
+    <b:RefOrder>8</b:RefOrder>
   </b:Source>
   <b:Source>
     <b:Tag>Ora</b:Tag>
@@ -9377,7 +10024,7 @@
     <b:Title>Class Semaphore</b:Title>
     <b:ProductionCompany>Oracle corp.</b:ProductionCompany>
     <b:URL>http://docs.oracle.com/javase/7/docs/api/java/util/concurrent/Semaphore.html#acquire()</b:URL>
-    <b:RefOrder>5</b:RefOrder>
+    <b:RefOrder>7</b:RefOrder>
   </b:Source>
   <b:Source>
     <b:Tag>Ora1</b:Tag>
@@ -9394,7 +10041,42 @@
     </b:Author>
     <b:Title>Class ReentrantReadWriteLock</b:Title>
     <b:URL>http://docs.oracle.com/javase/7/docs/api/java/util/concurrent/locks/ReentrantReadWriteLock.html</b:URL>
-    <b:RefOrder>7</b:RefOrder>
+    <b:RefOrder>9</b:RefOrder>
+  </b:Source>
+  <b:Source>
+    <b:Tag>Ope</b:Tag>
+    <b:SourceType>InternetSite</b:SourceType>
+    <b:Guid>{8D7C7186-6ED0-490F-A6DA-3AB3B2A0266C}</b:Guid>
+    <b:Author>
+      <b:Author>
+        <b:NameList>
+          <b:Person>
+            <b:Last>Openhms</b:Last>
+          </b:Person>
+        </b:NameList>
+      </b:Author>
+    </b:Author>
+    <b:Title>Uses of Interface com.healthmarketscience.rmiio.RemoteInputStream (RMI IO Utilites 2.0.4 API)</b:Title>
+    <b:URL>http://openhms.sourceforge.net/rmiio/apidocs/com/healthmarketscience/rmiio/class-use/RemoteInputStream.html</b:URL>
+    <b:RefOrder>3</b:RefOrder>
+  </b:Source>
+  <b:Source>
+    <b:Tag>Com</b:Tag>
+    <b:SourceType>InternetSite</b:SourceType>
+    <b:Guid>{38412054-7A1B-4667-AD57-EF357888B611}</b:Guid>
+    <b:Author>
+      <b:Author>
+        <b:NameList>
+          <b:Person>
+            <b:Last>Commons</b:Last>
+          </b:Person>
+        </b:NameList>
+      </b:Author>
+    </b:Author>
+    <b:Title>Class FileUtils</b:Title>
+    <b:ProductionCompany>Apache org.</b:ProductionCompany>
+    <b:URL>http://commons.apache.org/proper/commons-io/apidocs/org/apache/commons/io/FileUtils.html</b:URL>
+    <b:RefOrder>5</b:RefOrder>
   </b:Source>
 </b:Sources>
 </file>
@@ -9408,7 +10090,7 @@
 </file>
 
 <file path=customXml/itemProps2.xml><?xml version="1.0" encoding="utf-8"?>
-<ds:datastoreItem xmlns:ds="http://schemas.openxmlformats.org/officeDocument/2006/customXml" ds:itemID="{98EB0192-EA38-4751-B256-A7FB111D96C7}">
+<ds:datastoreItem xmlns:ds="http://schemas.openxmlformats.org/officeDocument/2006/customXml" ds:itemID="{C96B1544-920D-4857-9985-41E960A0A7D8}">
   <ds:schemaRefs>
     <ds:schemaRef ds:uri="http://schemas.openxmlformats.org/officeDocument/2006/bibliography"/>
   </ds:schemaRefs>

--- a/docs/SnakeBoxDocument.docx
+++ b/docs/SnakeBoxDocument.docx
@@ -1219,29 +1219,7 @@
                                           <w:sz w:val="32"/>
                                           <w:szCs w:val="32"/>
                                         </w:rPr>
-                                        <w:t xml:space="preserve">Gustavo </w:t>
-                                      </w:r>
-                                      <w:proofErr w:type="spellStart"/>
-                                      <w:r>
-                                        <w:rPr>
-                                          <w:b/>
-                                          <w:bCs/>
-                                          <w:color w:val="000000" w:themeColor="text1"/>
-                                          <w:sz w:val="32"/>
-                                          <w:szCs w:val="32"/>
-                                        </w:rPr>
-                                        <w:t>Totoy</w:t>
-                                      </w:r>
-                                      <w:proofErr w:type="spellEnd"/>
-                                      <w:r>
-                                        <w:rPr>
-                                          <w:b/>
-                                          <w:bCs/>
-                                          <w:color w:val="000000" w:themeColor="text1"/>
-                                          <w:sz w:val="32"/>
-                                          <w:szCs w:val="32"/>
-                                        </w:rPr>
-                                        <w:t>, Frank Hermida</w:t>
+                                        <w:t>Gustavo Totoy, Frank Hermida</w:t>
                                       </w:r>
                                     </w:p>
                                   </w:sdtContent>
@@ -1594,29 +1572,7 @@
                                     <w:sz w:val="32"/>
                                     <w:szCs w:val="32"/>
                                   </w:rPr>
-                                  <w:t xml:space="preserve">Gustavo </w:t>
-                                </w:r>
-                                <w:proofErr w:type="spellStart"/>
-                                <w:r>
-                                  <w:rPr>
-                                    <w:b/>
-                                    <w:bCs/>
-                                    <w:color w:val="000000" w:themeColor="text1"/>
-                                    <w:sz w:val="32"/>
-                                    <w:szCs w:val="32"/>
-                                  </w:rPr>
-                                  <w:t>Totoy</w:t>
-                                </w:r>
-                                <w:proofErr w:type="spellEnd"/>
-                                <w:r>
-                                  <w:rPr>
-                                    <w:b/>
-                                    <w:bCs/>
-                                    <w:color w:val="000000" w:themeColor="text1"/>
-                                    <w:sz w:val="32"/>
-                                    <w:szCs w:val="32"/>
-                                  </w:rPr>
-                                  <w:t>, Frank Hermida</w:t>
+                                  <w:t>Gustavo Totoy, Frank Hermida</w:t>
                                 </w:r>
                               </w:p>
                             </w:sdtContent>
@@ -4268,7 +4224,6 @@
                                   <w:lang w:val="en-US"/>
                                 </w:rPr>
                               </w:pPr>
-                              <w:proofErr w:type="gramStart"/>
                               <w:r>
                                 <w:rPr>
                                   <w:rFonts w:ascii="Arial Black" w:hAnsi="Arial Black"/>
@@ -4276,97 +4231,7 @@
                                   <w:sz w:val="28"/>
                                   <w:lang w:val="en-US"/>
                                 </w:rPr>
-                                <w:t>o</w:t>
-                              </w:r>
-                              <w:proofErr w:type="gramEnd"/>
-                              <w:r>
-                                <w:rPr>
-                                  <w:rFonts w:ascii="Arial Black" w:hAnsi="Arial Black"/>
-                                  <w:color w:val="1F497D" w:themeColor="text2"/>
-                                  <w:sz w:val="28"/>
-                                  <w:lang w:val="en-US"/>
-                                </w:rPr>
-                                <w:t xml:space="preserve"> </w:t>
-                              </w:r>
-                              <w:proofErr w:type="spellStart"/>
-                              <w:r>
-                                <w:rPr>
-                                  <w:rFonts w:ascii="Arial Black" w:hAnsi="Arial Black"/>
-                                  <w:color w:val="1F497D" w:themeColor="text2"/>
-                                  <w:sz w:val="28"/>
-                                  <w:lang w:val="en-US"/>
-                                </w:rPr>
-                                <w:t>o</w:t>
-                              </w:r>
-                              <w:proofErr w:type="spellEnd"/>
-                              <w:r>
-                                <w:rPr>
-                                  <w:rFonts w:ascii="Arial Black" w:hAnsi="Arial Black"/>
-                                  <w:color w:val="1F497D" w:themeColor="text2"/>
-                                  <w:sz w:val="28"/>
-                                  <w:lang w:val="en-US"/>
-                                </w:rPr>
-                                <w:t xml:space="preserve"> </w:t>
-                              </w:r>
-                              <w:proofErr w:type="spellStart"/>
-                              <w:r>
-                                <w:rPr>
-                                  <w:rFonts w:ascii="Arial Black" w:hAnsi="Arial Black"/>
-                                  <w:color w:val="1F497D" w:themeColor="text2"/>
-                                  <w:sz w:val="28"/>
-                                  <w:lang w:val="en-US"/>
-                                </w:rPr>
-                                <w:t>o</w:t>
-                              </w:r>
-                              <w:proofErr w:type="spellEnd"/>
-                              <w:r>
-                                <w:rPr>
-                                  <w:rFonts w:ascii="Arial Black" w:hAnsi="Arial Black"/>
-                                  <w:color w:val="1F497D" w:themeColor="text2"/>
-                                  <w:sz w:val="28"/>
-                                  <w:lang w:val="en-US"/>
-                                </w:rPr>
-                                <w:t xml:space="preserve"> </w:t>
-                              </w:r>
-                              <w:proofErr w:type="spellStart"/>
-                              <w:r>
-                                <w:rPr>
-                                  <w:rFonts w:ascii="Arial Black" w:hAnsi="Arial Black"/>
-                                  <w:color w:val="1F497D" w:themeColor="text2"/>
-                                  <w:sz w:val="28"/>
-                                  <w:lang w:val="en-US"/>
-                                </w:rPr>
-                                <w:t>o</w:t>
-                              </w:r>
-                              <w:proofErr w:type="spellEnd"/>
-                              <w:r>
-                                <w:rPr>
-                                  <w:rFonts w:ascii="Arial Black" w:hAnsi="Arial Black"/>
-                                  <w:color w:val="1F497D" w:themeColor="text2"/>
-                                  <w:sz w:val="28"/>
-                                  <w:lang w:val="en-US"/>
-                                </w:rPr>
-                                <w:t xml:space="preserve"> </w:t>
-                              </w:r>
-                              <w:proofErr w:type="spellStart"/>
-                              <w:r>
-                                <w:rPr>
-                                  <w:rFonts w:ascii="Arial Black" w:hAnsi="Arial Black"/>
-                                  <w:color w:val="1F497D" w:themeColor="text2"/>
-                                  <w:sz w:val="28"/>
-                                  <w:lang w:val="en-US"/>
-                                </w:rPr>
-                                <w:t>o</w:t>
-                              </w:r>
-                              <w:proofErr w:type="spellEnd"/>
-                              <w:r>
-                                <w:rPr>
-                                  <w:rFonts w:ascii="Arial Black" w:hAnsi="Arial Black"/>
-                                  <w:color w:val="1F497D" w:themeColor="text2"/>
-                                  <w:sz w:val="28"/>
-                                  <w:lang w:val="en-US"/>
-                                </w:rPr>
-                                <w:t xml:space="preserve"> </w:t>
+                                <w:t xml:space="preserve">o o o o o </w:t>
                               </w:r>
                             </w:p>
                           </w:txbxContent>
@@ -4504,7 +4369,6 @@
                             <w:lang w:val="en-US"/>
                           </w:rPr>
                         </w:pPr>
-                        <w:proofErr w:type="gramStart"/>
                         <w:r>
                           <w:rPr>
                             <w:rFonts w:ascii="Arial Black" w:hAnsi="Arial Black"/>
@@ -4512,97 +4376,7 @@
                             <w:sz w:val="28"/>
                             <w:lang w:val="en-US"/>
                           </w:rPr>
-                          <w:t>o</w:t>
-                        </w:r>
-                        <w:proofErr w:type="gramEnd"/>
-                        <w:r>
-                          <w:rPr>
-                            <w:rFonts w:ascii="Arial Black" w:hAnsi="Arial Black"/>
-                            <w:color w:val="1F497D" w:themeColor="text2"/>
-                            <w:sz w:val="28"/>
-                            <w:lang w:val="en-US"/>
-                          </w:rPr>
-                          <w:t xml:space="preserve"> </w:t>
-                        </w:r>
-                        <w:proofErr w:type="spellStart"/>
-                        <w:r>
-                          <w:rPr>
-                            <w:rFonts w:ascii="Arial Black" w:hAnsi="Arial Black"/>
-                            <w:color w:val="1F497D" w:themeColor="text2"/>
-                            <w:sz w:val="28"/>
-                            <w:lang w:val="en-US"/>
-                          </w:rPr>
-                          <w:t>o</w:t>
-                        </w:r>
-                        <w:proofErr w:type="spellEnd"/>
-                        <w:r>
-                          <w:rPr>
-                            <w:rFonts w:ascii="Arial Black" w:hAnsi="Arial Black"/>
-                            <w:color w:val="1F497D" w:themeColor="text2"/>
-                            <w:sz w:val="28"/>
-                            <w:lang w:val="en-US"/>
-                          </w:rPr>
-                          <w:t xml:space="preserve"> </w:t>
-                        </w:r>
-                        <w:proofErr w:type="spellStart"/>
-                        <w:r>
-                          <w:rPr>
-                            <w:rFonts w:ascii="Arial Black" w:hAnsi="Arial Black"/>
-                            <w:color w:val="1F497D" w:themeColor="text2"/>
-                            <w:sz w:val="28"/>
-                            <w:lang w:val="en-US"/>
-                          </w:rPr>
-                          <w:t>o</w:t>
-                        </w:r>
-                        <w:proofErr w:type="spellEnd"/>
-                        <w:r>
-                          <w:rPr>
-                            <w:rFonts w:ascii="Arial Black" w:hAnsi="Arial Black"/>
-                            <w:color w:val="1F497D" w:themeColor="text2"/>
-                            <w:sz w:val="28"/>
-                            <w:lang w:val="en-US"/>
-                          </w:rPr>
-                          <w:t xml:space="preserve"> </w:t>
-                        </w:r>
-                        <w:proofErr w:type="spellStart"/>
-                        <w:r>
-                          <w:rPr>
-                            <w:rFonts w:ascii="Arial Black" w:hAnsi="Arial Black"/>
-                            <w:color w:val="1F497D" w:themeColor="text2"/>
-                            <w:sz w:val="28"/>
-                            <w:lang w:val="en-US"/>
-                          </w:rPr>
-                          <w:t>o</w:t>
-                        </w:r>
-                        <w:proofErr w:type="spellEnd"/>
-                        <w:r>
-                          <w:rPr>
-                            <w:rFonts w:ascii="Arial Black" w:hAnsi="Arial Black"/>
-                            <w:color w:val="1F497D" w:themeColor="text2"/>
-                            <w:sz w:val="28"/>
-                            <w:lang w:val="en-US"/>
-                          </w:rPr>
-                          <w:t xml:space="preserve"> </w:t>
-                        </w:r>
-                        <w:proofErr w:type="spellStart"/>
-                        <w:r>
-                          <w:rPr>
-                            <w:rFonts w:ascii="Arial Black" w:hAnsi="Arial Black"/>
-                            <w:color w:val="1F497D" w:themeColor="text2"/>
-                            <w:sz w:val="28"/>
-                            <w:lang w:val="en-US"/>
-                          </w:rPr>
-                          <w:t>o</w:t>
-                        </w:r>
-                        <w:proofErr w:type="spellEnd"/>
-                        <w:r>
-                          <w:rPr>
-                            <w:rFonts w:ascii="Arial Black" w:hAnsi="Arial Black"/>
-                            <w:color w:val="1F497D" w:themeColor="text2"/>
-                            <w:sz w:val="28"/>
-                            <w:lang w:val="en-US"/>
-                          </w:rPr>
-                          <w:t xml:space="preserve"> </w:t>
+                          <w:t xml:space="preserve">o o o o o </w:t>
                         </w:r>
                       </w:p>
                     </w:txbxContent>
@@ -4837,8 +4611,6 @@
                                   <w:rFonts w:ascii="Arial Black" w:hAnsi="Arial Black"/>
                                 </w:rPr>
                               </w:pPr>
-                              <w:proofErr w:type="spellStart"/>
-                              <w:proofErr w:type="gramStart"/>
                               <w:r>
                                 <w:rPr>
                                   <w:rFonts w:ascii="Arial Black" w:hAnsi="Arial Black"/>
@@ -4846,7 +4618,6 @@
                                 </w:rPr>
                                 <w:t>Pull</w:t>
                               </w:r>
-                              <w:proofErr w:type="spellEnd"/>
                               <w:r>
                                 <w:rPr>
                                   <w:rFonts w:ascii="Arial Black" w:hAnsi="Arial Black"/>
@@ -4854,7 +4625,6 @@
                                 </w:rPr>
                                 <w:t>()</w:t>
                               </w:r>
-                              <w:proofErr w:type="gramEnd"/>
                             </w:p>
                             <w:p>
                               <w:pPr>
@@ -5206,8 +4976,6 @@
                                   <w:rFonts w:ascii="Arial Black" w:hAnsi="Arial Black"/>
                                 </w:rPr>
                               </w:pPr>
-                              <w:proofErr w:type="spellStart"/>
-                              <w:proofErr w:type="gramStart"/>
                               <w:r>
                                 <w:rPr>
                                   <w:rFonts w:ascii="Arial Black" w:hAnsi="Arial Black"/>
@@ -5215,7 +4983,6 @@
                                 </w:rPr>
                                 <w:t>Push</w:t>
                               </w:r>
-                              <w:proofErr w:type="spellEnd"/>
                               <w:r>
                                 <w:rPr>
                                   <w:rFonts w:ascii="Arial Black" w:hAnsi="Arial Black"/>
@@ -5223,7 +4990,6 @@
                                 </w:rPr>
                                 <w:t>()</w:t>
                               </w:r>
-                              <w:proofErr w:type="gramEnd"/>
                             </w:p>
                             <w:p>
                               <w:pPr>
@@ -5608,8 +5374,6 @@
                             <w:rFonts w:ascii="Arial Black" w:hAnsi="Arial Black"/>
                           </w:rPr>
                         </w:pPr>
-                        <w:proofErr w:type="spellStart"/>
-                        <w:proofErr w:type="gramStart"/>
                         <w:r>
                           <w:rPr>
                             <w:rFonts w:ascii="Arial Black" w:hAnsi="Arial Black"/>
@@ -5617,7 +5381,6 @@
                           </w:rPr>
                           <w:t>Pull</w:t>
                         </w:r>
-                        <w:proofErr w:type="spellEnd"/>
                         <w:r>
                           <w:rPr>
                             <w:rFonts w:ascii="Arial Black" w:hAnsi="Arial Black"/>
@@ -5625,7 +5388,6 @@
                           </w:rPr>
                           <w:t>()</w:t>
                         </w:r>
-                        <w:proofErr w:type="gramEnd"/>
                       </w:p>
                       <w:p>
                         <w:pPr>
@@ -5698,8 +5460,6 @@
                             <w:rFonts w:ascii="Arial Black" w:hAnsi="Arial Black"/>
                           </w:rPr>
                         </w:pPr>
-                        <w:proofErr w:type="spellStart"/>
-                        <w:proofErr w:type="gramStart"/>
                         <w:r>
                           <w:rPr>
                             <w:rFonts w:ascii="Arial Black" w:hAnsi="Arial Black"/>
@@ -5707,7 +5467,6 @@
                           </w:rPr>
                           <w:t>Push</w:t>
                         </w:r>
-                        <w:proofErr w:type="spellEnd"/>
                         <w:r>
                           <w:rPr>
                             <w:rFonts w:ascii="Arial Black" w:hAnsi="Arial Black"/>
@@ -5715,7 +5474,6 @@
                           </w:rPr>
                           <w:t>()</w:t>
                         </w:r>
-                        <w:proofErr w:type="gramEnd"/>
                       </w:p>
                       <w:p>
                         <w:pPr>
@@ -5899,7 +5657,6 @@
                                 <w:color w:val="1F497D" w:themeColor="text2"/>
                               </w:rPr>
                             </w:pPr>
-                            <w:proofErr w:type="spellStart"/>
                             <w:r>
                               <w:rPr>
                                 <w:rFonts w:ascii="Arial" w:hAnsi="Arial" w:cs="Arial"/>
@@ -5909,7 +5666,6 @@
                               </w:rPr>
                               <w:t>RemoteInputStream</w:t>
                             </w:r>
-                            <w:proofErr w:type="spellEnd"/>
                           </w:p>
                         </w:txbxContent>
                       </wps:txbx>
@@ -5939,7 +5695,6 @@
                           <w:color w:val="1F497D" w:themeColor="text2"/>
                         </w:rPr>
                       </w:pPr>
-                      <w:proofErr w:type="spellStart"/>
                       <w:r>
                         <w:rPr>
                           <w:rFonts w:ascii="Arial" w:hAnsi="Arial" w:cs="Arial"/>
@@ -5949,7 +5704,6 @@
                         </w:rPr>
                         <w:t>RemoteInputStream</w:t>
                       </w:r>
-                      <w:proofErr w:type="spellEnd"/>
                     </w:p>
                   </w:txbxContent>
                 </v:textbox>
@@ -6176,7 +5930,6 @@
                                 <w:sz w:val="24"/>
                               </w:rPr>
                             </w:pPr>
-                            <w:proofErr w:type="spellStart"/>
                             <w:r>
                               <w:rPr>
                                 <w:rFonts w:ascii="Arial" w:hAnsi="Arial" w:cs="Arial"/>
@@ -6185,24 +5938,6 @@
                                 <w:sz w:val="24"/>
                               </w:rPr>
                               <w:t>ReentrantReadWriteLock</w:t>
-                            </w:r>
-                            <w:proofErr w:type="spellEnd"/>
-                          </w:p>
-                          <w:p>
-                            <w:pPr>
-                              <w:pStyle w:val="Prrafodelista"/>
-                              <w:numPr>
-                                <w:ilvl w:val="0"/>
-                                <w:numId w:val="1"/>
-                              </w:numPr>
-                            </w:pPr>
-                            <w:proofErr w:type="spellStart"/>
-                            <w:r>
-                              <w:t>readLock</w:t>
-                            </w:r>
-                            <w:proofErr w:type="spellEnd"/>
-                            <w:r>
-                              <w:t>()</w:t>
                             </w:r>
                           </w:p>
                           <w:p>
@@ -6213,13 +5948,20 @@
                                 <w:numId w:val="1"/>
                               </w:numPr>
                             </w:pPr>
-                            <w:proofErr w:type="spellStart"/>
                             <w:r>
-                              <w:t>writeLock</w:t>
+                              <w:t>readLock()</w:t>
                             </w:r>
-                            <w:proofErr w:type="spellEnd"/>
+                          </w:p>
+                          <w:p>
+                            <w:pPr>
+                              <w:pStyle w:val="Prrafodelista"/>
+                              <w:numPr>
+                                <w:ilvl w:val="0"/>
+                                <w:numId w:val="1"/>
+                              </w:numPr>
+                            </w:pPr>
                             <w:r>
-                              <w:t>()</w:t>
+                              <w:t>writeLock()</w:t>
                             </w:r>
                           </w:p>
                         </w:txbxContent>
@@ -6253,7 +5995,6 @@
                           <w:sz w:val="24"/>
                         </w:rPr>
                       </w:pPr>
-                      <w:proofErr w:type="spellStart"/>
                       <w:r>
                         <w:rPr>
                           <w:rFonts w:ascii="Arial" w:hAnsi="Arial" w:cs="Arial"/>
@@ -6262,24 +6003,6 @@
                           <w:sz w:val="24"/>
                         </w:rPr>
                         <w:t>ReentrantReadWriteLock</w:t>
-                      </w:r>
-                      <w:proofErr w:type="spellEnd"/>
-                    </w:p>
-                    <w:p>
-                      <w:pPr>
-                        <w:pStyle w:val="Prrafodelista"/>
-                        <w:numPr>
-                          <w:ilvl w:val="0"/>
-                          <w:numId w:val="1"/>
-                        </w:numPr>
-                      </w:pPr>
-                      <w:proofErr w:type="spellStart"/>
-                      <w:r>
-                        <w:t>readLock</w:t>
-                      </w:r>
-                      <w:proofErr w:type="spellEnd"/>
-                      <w:r>
-                        <w:t>()</w:t>
                       </w:r>
                     </w:p>
                     <w:p>
@@ -6290,13 +6013,20 @@
                           <w:numId w:val="1"/>
                         </w:numPr>
                       </w:pPr>
-                      <w:proofErr w:type="spellStart"/>
                       <w:r>
-                        <w:t>writeLock</w:t>
+                        <w:t>readLock()</w:t>
                       </w:r>
-                      <w:proofErr w:type="spellEnd"/>
+                    </w:p>
+                    <w:p>
+                      <w:pPr>
+                        <w:pStyle w:val="Prrafodelista"/>
+                        <w:numPr>
+                          <w:ilvl w:val="0"/>
+                          <w:numId w:val="1"/>
+                        </w:numPr>
+                      </w:pPr>
                       <w:r>
-                        <w:t>()</w:t>
+                        <w:t>writeLock()</w:t>
                       </w:r>
                     </w:p>
                   </w:txbxContent>
@@ -6649,6 +6379,7 @@
           <w:id w:val="-987397451"/>
           <w:citation/>
         </w:sdtPr>
+        <w:sdtEndPr/>
         <w:sdtContent>
           <w:r>
             <w:rPr>
@@ -6843,6 +6574,7 @@
           <w:id w:val="-327130687"/>
           <w:citation/>
         </w:sdtPr>
+        <w:sdtEndPr/>
         <w:sdtContent>
           <w:r>
             <w:rPr>
@@ -7450,19 +7182,11 @@
       <w:r>
         <w:t xml:space="preserve"> del servidor y luego hacer </w:t>
       </w:r>
-      <w:proofErr w:type="gramStart"/>
       <w:r>
         <w:rPr>
           <w:b/>
         </w:rPr>
-        <w:t>push(</w:t>
-      </w:r>
-      <w:proofErr w:type="gramEnd"/>
-      <w:r>
-        <w:rPr>
-          <w:b/>
-        </w:rPr>
-        <w:t>)</w:t>
+        <w:t>push()</w:t>
       </w:r>
       <w:r>
         <w:t xml:space="preserve"> hacia el servidor. </w:t>
@@ -7708,8 +7432,6 @@
           <w:sz w:val="24"/>
         </w:rPr>
       </w:pPr>
-      <w:bookmarkStart w:id="10" w:name="_GoBack"/>
-      <w:bookmarkEnd w:id="10"/>
     </w:p>
     <w:p>
       <w:pPr>
@@ -7811,7 +7533,7 @@
         </w:rPr>
       </w:pPr>
     </w:p>
-    <w:bookmarkStart w:id="11" w:name="_Toc392832792" w:displacedByCustomXml="next"/>
+    <w:bookmarkStart w:id="10" w:name="_Toc392832792" w:displacedByCustomXml="next"/>
     <w:sdt>
       <w:sdtPr>
         <w:rPr>
@@ -7837,7 +7559,7 @@
           <w:r>
             <w:t>Bibliografía</w:t>
           </w:r>
-          <w:bookmarkEnd w:id="11"/>
+          <w:bookmarkEnd w:id="10"/>
         </w:p>
         <w:sdt>
           <w:sdtPr>
@@ -7933,7 +7655,27 @@
                         <w:sz w:val="20"/>
                         <w:lang w:val="en-US"/>
                       </w:rPr>
-                      <w:t>Oracle, "Remote Method Invocation Home," Oracle Corporation, 2014. [Online]. Available: http://www.oracle.com/technetwork/java/javase/tech/index-jsp-136424.html. [Accessed 06 Julio 2014].</w:t>
+                      <w:t>Oracle, "Remote Method Invocation Home," Oracle Corporation, 2014. [</w:t>
+                    </w:r>
+                    <w:r>
+                      <w:rPr>
+                        <w:rFonts w:ascii="Arial" w:hAnsi="Arial" w:cs="Arial"/>
+                        <w:noProof/>
+                        <w:sz w:val="20"/>
+                        <w:lang w:val="en-US"/>
+                      </w:rPr>
+                      <w:t>En linea</w:t>
+                    </w:r>
+                    <w:bookmarkStart w:id="11" w:name="_GoBack"/>
+                    <w:bookmarkEnd w:id="11"/>
+                    <w:r>
+                      <w:rPr>
+                        <w:rFonts w:ascii="Arial" w:hAnsi="Arial" w:cs="Arial"/>
+                        <w:noProof/>
+                        <w:sz w:val="20"/>
+                        <w:lang w:val="en-US"/>
+                      </w:rPr>
+                      <w:t>]. Available: http://www.oracle.com/technetwork/java/javase/tech/index-jsp-136424.html. [Accessed 06 Julio 2014].</w:t>
                     </w:r>
                   </w:p>
                 </w:tc>
@@ -8547,19 +8289,9 @@
     <w:pPr>
       <w:pStyle w:val="Piedepgina"/>
     </w:pPr>
-    <w:proofErr w:type="spellStart"/>
     <w:r>
-      <w:t>Documentacion</w:t>
+      <w:t>Documentacion SnakeBox</w:t>
     </w:r>
-    <w:proofErr w:type="spellEnd"/>
-    <w:r>
-      <w:t xml:space="preserve"> </w:t>
-    </w:r>
-    <w:proofErr w:type="spellStart"/>
-    <w:r>
-      <w:t>SnakeBox</w:t>
-    </w:r>
-    <w:proofErr w:type="spellEnd"/>
   </w:p>
 </w:ftr>
 </file>
@@ -8600,14 +8332,12 @@
       <w:r>
         <w:t xml:space="preserve"> </w:t>
       </w:r>
-      <w:proofErr w:type="spellStart"/>
       <w:r>
         <w:rPr>
           <w:b/>
         </w:rPr>
         <w:t>Background</w:t>
       </w:r>
-      <w:proofErr w:type="spellEnd"/>
       <w:r>
         <w:t xml:space="preserve"> se utiliza para nombrar a todos aquellos procesos rutinas de ejecución que se realizan en segundo plano. Fuente: </w:t>
       </w:r>
@@ -10090,7 +9820,7 @@
 </file>
 
 <file path=customXml/itemProps2.xml><?xml version="1.0" encoding="utf-8"?>
-<ds:datastoreItem xmlns:ds="http://schemas.openxmlformats.org/officeDocument/2006/customXml" ds:itemID="{C96B1544-920D-4857-9985-41E960A0A7D8}">
+<ds:datastoreItem xmlns:ds="http://schemas.openxmlformats.org/officeDocument/2006/customXml" ds:itemID="{50406CA8-853E-4BA6-97F3-06FE9219A758}">
   <ds:schemaRefs>
     <ds:schemaRef ds:uri="http://schemas.openxmlformats.org/officeDocument/2006/bibliography"/>
   </ds:schemaRefs>
